--- a/피드백/11월 피드백.docx
+++ b/피드백/11월 피드백.docx
@@ -40,90 +40,93 @@
         <w:t>11월 09일 기록</w:t>
       </w:r>
     </w:p>
+    <w:p>
+      <w:r>
+        <w:t xml:space="preserve">1) footer 영역 제이쿼리 추가할려고 코드를 전체적으로 수정했는데 </w:t>
+      </w:r>
+      <w:r>
+        <w:rPr>
+          <w:rFonts w:hint="eastAsia"/>
+        </w:rPr>
+        <w:t>데스크탑에서는</w:t>
+      </w:r>
+      <w:r>
+        <w:t xml:space="preserve"> 배치의 틀어짐 없이 일정한데 맥북에서 보니까 틀어짐이 있어요.</w:t>
+      </w:r>
+    </w:p>
+    <w:p>
+      <w:r>
+        <w:t>window에서는 position right값을 360px로 잡아서 올렸는데 맥북에는 겹쳐서 보여지더라구요.</w:t>
+      </w:r>
+      <w:r>
+        <w:t xml:space="preserve"> </w:t>
+      </w:r>
+      <w:r>
+        <w:rPr>
+          <w:rFonts w:hint="eastAsia"/>
+        </w:rPr>
+        <w:t>맥북에서는</w:t>
+      </w:r>
+      <w:r>
+        <w:t xml:space="preserve"> 100px로 맞춰야 겹치지 않게 보이는데 </w:t>
+      </w:r>
+      <w:r>
+        <w:rPr>
+          <w:rFonts w:hint="eastAsia"/>
+        </w:rPr>
+        <w:t>이부분은 반응형이 아니면 해결하기 어려울까요?</w:t>
+      </w:r>
+      <w:r>
+        <w:rPr>
+          <w:rFonts w:hint="eastAsia"/>
+        </w:rPr>
+        <w:t>심지어</w:t>
+      </w:r>
+      <w:r>
+        <w:t xml:space="preserve"> Toggle로 만든 패밀리사이트 리스트는 원래위치에 고정되어 있어요...ㅠ</w:t>
+      </w:r>
+    </w:p>
     <w:p/>
     <w:p>
       <w:r>
-        <w:t xml:space="preserve">1) footer 영역 제이쿼리 추가할려고 코드를 전체적으로 수정했는데 </w:t>
-      </w:r>
-      <w:r>
-        <w:rPr>
-          <w:rFonts w:hint="eastAsia"/>
-        </w:rPr>
-        <w:t>데스크탑에서는</w:t>
-      </w:r>
-      <w:r>
-        <w:t xml:space="preserve"> 배치의 틀어짐 없이 일정한데 맥북에서 보니까 틀어짐이 있어요.</w:t>
-      </w:r>
-    </w:p>
-    <w:p>
-      <w:r>
-        <w:t>window에서는 position right값을 360px로 잡아서 올렸는데 맥북에는 겹쳐서 보여지더라구요.</w:t>
-      </w:r>
-      <w:r>
-        <w:rPr>
-          <w:rFonts w:hint="eastAsia"/>
-        </w:rPr>
-        <w:t>맥북에서는</w:t>
-      </w:r>
-      <w:r>
-        <w:t xml:space="preserve"> 100px로 맞춰야 겹치지 않게 보이는데 </w:t>
-      </w:r>
-      <w:r>
-        <w:rPr>
-          <w:rFonts w:hint="eastAsia"/>
-        </w:rPr>
-        <w:t>이부분은 반응형이 아니면 해결하기 어려울까요?</w:t>
-      </w:r>
-      <w:r>
-        <w:rPr>
-          <w:rFonts w:hint="eastAsia"/>
-        </w:rPr>
-        <w:t>심지어</w:t>
-      </w:r>
-      <w:r>
-        <w:t xml:space="preserve"> Toggle로 만든 패밀리사이트 리스트는 원래위치에 고정되어 있어요...ㅠ</w:t>
+        <w:rPr>
+          <w:rFonts w:hint="eastAsia"/>
+        </w:rPr>
+        <w:t>2</w:t>
+      </w:r>
+      <w:r>
+        <w:t xml:space="preserve">) </w:t>
+      </w:r>
+      <w:r>
+        <w:rPr>
+          <w:rFonts w:hint="eastAsia"/>
+        </w:rPr>
+        <w:t>영역</w:t>
+      </w:r>
+      <w:r>
+        <w:rPr>
+          <w:rFonts w:hint="eastAsia"/>
+        </w:rPr>
+        <w:t xml:space="preserve"> </w:t>
+      </w:r>
+      <w:r>
+        <w:rPr>
+          <w:rFonts w:hint="eastAsia"/>
+        </w:rPr>
+        <w:t xml:space="preserve">뿐만 아니라 쿼리를 </w:t>
+      </w:r>
+      <w:r>
+        <w:t>slideToggle</w:t>
+      </w:r>
+      <w:r>
+        <w:rPr>
+          <w:rFonts w:hint="eastAsia"/>
+        </w:rPr>
+        <w:t>을 사용해서 아래에서 위로 올라가게 설정했는데 렉먹은거 마냥 버벅거리는 움직임이 발생했습니다.</w:t>
       </w:r>
     </w:p>
     <w:p/>
     <w:p>
-      <w:pPr>
-        <w:rPr>
-          <w:rFonts w:hint="eastAsia"/>
-        </w:rPr>
-      </w:pPr>
-      <w:r>
-        <w:rPr>
-          <w:rFonts w:hint="eastAsia"/>
-        </w:rPr>
-        <w:t>2</w:t>
-      </w:r>
-      <w:r>
-        <w:t xml:space="preserve">) </w:t>
-      </w:r>
-      <w:r>
-        <w:rPr>
-          <w:rFonts w:hint="eastAsia"/>
-        </w:rPr>
-        <w:t xml:space="preserve">영역뿐만 아니라 쿼리를 </w:t>
-      </w:r>
-      <w:r>
-        <w:t>slideToggle</w:t>
-      </w:r>
-      <w:r>
-        <w:rPr>
-          <w:rFonts w:hint="eastAsia"/>
-        </w:rPr>
-        <w:t>을 사용해서 아래에서 위로 올라가게 설정했는데 렉먹은거 마냥 버벅거리는 움직임이 발생했습니다.</w:t>
-      </w:r>
-    </w:p>
-    <w:p>
-      <w:pPr>
-        <w:rPr>
-          <w:rFonts w:hint="eastAsia"/>
-        </w:rPr>
-      </w:pPr>
-    </w:p>
-    <w:p>
       <w:r>
         <w:t>3</w:t>
       </w:r>
@@ -140,13 +143,7 @@
         <w:t xml:space="preserve"> 넘어가지는데 다른 서브페이지들에서는 넘어가질 않아요.</w:t>
       </w:r>
     </w:p>
-    <w:p>
-      <w:pPr>
-        <w:rPr>
-          <w:rFonts w:hint="eastAsia"/>
-        </w:rPr>
-      </w:pPr>
-    </w:p>
+    <w:p/>
     <w:p>
       <w:pPr>
         <w:rPr>
@@ -213,8 +210,12 @@
         </w:rPr>
         <w:t>명의 소개페이지로 넘어갈 수 있는 카테고리가 있는데 이부분을 마우스를 올리기 전까지는 인물들의 사진만 보였다가 커서를 올렸을 땐 텍스트와 함께 살짝 뿌연 배경으로 처리해서 강조하고 싶은데</w:t>
       </w:r>
-    </w:p>
-    <w:p>
+      <w:r>
+        <w:rPr>
+          <w:rFonts w:hint="eastAsia"/>
+        </w:rPr>
+        <w:t xml:space="preserve"> </w:t>
+      </w:r>
       <w:r>
         <w:t>Mouseenter, mouseleave, hover</w:t>
       </w:r>
@@ -242,7 +243,29 @@
         </w:rPr>
         <w:t>가 잘못 짜여졌는지</w:t>
       </w:r>
-    </w:p>
+      <w:r>
+        <w:rPr>
+          <w:rFonts w:hint="eastAsia"/>
+        </w:rPr>
+        <w:t xml:space="preserve"> </w:t>
+      </w:r>
+      <w:r>
+        <w:rPr>
+          <w:rFonts w:hint="eastAsia"/>
+        </w:rPr>
+        <w:t>스크립트가 먹히질 않는거 같아요.</w:t>
+      </w:r>
+      <w:r>
+        <w:t>.</w:t>
+      </w:r>
+      <w:r>
+        <w:rPr>
+          <w:rFonts w:hint="eastAsia"/>
+        </w:rPr>
+        <w:t>따로 체크해 봐야할 부분들이 있을까요?</w:t>
+      </w:r>
+    </w:p>
+    <w:p/>
     <w:p>
       <w:pPr>
         <w:rPr>
@@ -253,16 +276,34 @@
         <w:rPr>
           <w:rFonts w:hint="eastAsia"/>
         </w:rPr>
-        <w:t>스크립트가 먹히질 않는거 같아요.</w:t>
-      </w:r>
-      <w:r>
-        <w:t>.</w:t>
-      </w:r>
-      <w:r>
-        <w:rPr>
-          <w:rFonts w:hint="eastAsia"/>
-        </w:rPr>
-        <w:t>따로 체크해 봐야할 부분들이 있을까요?</w:t>
+        <w:t>3</w:t>
+      </w:r>
+      <w:r>
+        <w:t xml:space="preserve">) </w:t>
+      </w:r>
+      <w:r>
+        <w:rPr>
+          <w:rFonts w:hint="eastAsia"/>
+        </w:rPr>
+        <w:t>지난전시 서브페이지의 연도필터 슬라이드에 h</w:t>
+      </w:r>
+      <w:r>
+        <w:t xml:space="preserve">over </w:t>
+      </w:r>
+      <w:r>
+        <w:rPr>
+          <w:rFonts w:hint="eastAsia"/>
+        </w:rPr>
+        <w:t>기능을 주었는데 a영역 박스 하단부분이 잘려서 보여요.</w:t>
+      </w:r>
+      <w:r>
+        <w:t xml:space="preserve"> </w:t>
+      </w:r>
+      <w:r>
+        <w:rPr>
+          <w:rFonts w:hint="eastAsia"/>
+        </w:rPr>
+        <w:t>뭔가 공백박스가 씌워져 있는거 같아서 지울려고 하는데 영역파악이 어려워요.</w:t>
       </w:r>
     </w:p>
     <w:sectPr>
@@ -273,6 +314,56 @@
     </w:sectPr>
   </w:body>
 </w:document>
+</file>
+
+<file path=word/endnotes.xml><?xml version="1.0" encoding="utf-8"?>
+<w:endnotes xmlns:wpc="http://schemas.microsoft.com/office/word/2010/wordprocessingCanvas" xmlns:cx="http://schemas.microsoft.com/office/drawing/2014/chartex" xmlns:cx1="http://schemas.microsoft.com/office/drawing/2015/9/8/chartex" xmlns:cx2="http://schemas.microsoft.com/office/drawing/2015/10/21/chartex" xmlns:cx3="http://schemas.microsoft.com/office/drawing/2016/5/9/chartex" xmlns:cx4="http://schemas.microsoft.com/office/drawing/2016/5/10/chartex" xmlns:cx5="http://schemas.microsoft.com/office/drawing/2016/5/11/chartex" xmlns:cx6="http://schemas.microsoft.com/office/drawing/2016/5/12/chartex" xmlns:cx7="http://schemas.microsoft.com/office/drawing/2016/5/13/chartex" xmlns:cx8="http://schemas.microsoft.com/office/drawing/2016/5/14/chartex" xmlns:mc="http://schemas.openxmlformats.org/markup-compatibility/2006" xmlns:aink="http://schemas.microsoft.com/office/drawing/2016/ink" xmlns:am3d="http://schemas.microsoft.com/office/drawing/2017/model3d" xmlns:o="urn:schemas-microsoft-com:office:office" xmlns:r="http://schemas.openxmlformats.org/officeDocument/2006/relationships" xmlns:m="http://schemas.openxmlformats.org/officeDocument/2006/math" xmlns:v="urn:schemas-microsoft-com:vml" xmlns:wp14="http://schemas.microsoft.com/office/word/2010/wordprocessingDrawing" xmlns:wp="http://schemas.openxmlformats.org/drawingml/2006/wordprocessingDrawing" xmlns:w10="urn:schemas-microsoft-com:office:word" xmlns:w="http://schemas.openxmlformats.org/wordprocessingml/2006/main" xmlns:w14="http://schemas.microsoft.com/office/word/2010/wordml" xmlns:w15="http://schemas.microsoft.com/office/word/2012/wordml" xmlns:w16cex="http://schemas.microsoft.com/office/word/2018/wordml/cex" xmlns:w16cid="http://schemas.microsoft.com/office/word/2016/wordml/cid" xmlns:w16="http://schemas.microsoft.com/office/word/2018/wordml" xmlns:w16sdtdh="http://schemas.microsoft.com/office/word/2020/wordml/sdtdatahash" xmlns:w16se="http://schemas.microsoft.com/office/word/2015/wordml/symex" xmlns:wpg="http://schemas.microsoft.com/office/word/2010/wordprocessingGroup" xmlns:wpi="http://schemas.microsoft.com/office/word/2010/wordprocessingInk" xmlns:wne="http://schemas.microsoft.com/office/word/2006/wordml" xmlns:wps="http://schemas.microsoft.com/office/word/2010/wordprocessingShape" mc:Ignorable="w14 w15 w16se w16cid w16 w16cex w16sdtdh wp14">
+  <w:endnote w:type="separator" w:id="-1">
+    <w:p>
+      <w:pPr>
+        <w:spacing w:after="0" w:line="240" w:lineRule="auto"/>
+      </w:pPr>
+      <w:r>
+        <w:separator/>
+      </w:r>
+    </w:p>
+  </w:endnote>
+  <w:endnote w:type="continuationSeparator" w:id="0">
+    <w:p>
+      <w:pPr>
+        <w:spacing w:after="0" w:line="240" w:lineRule="auto"/>
+      </w:pPr>
+      <w:r>
+        <w:continuationSeparator/>
+      </w:r>
+    </w:p>
+  </w:endnote>
+</w:endnotes>
+</file>
+
+<file path=word/footnotes.xml><?xml version="1.0" encoding="utf-8"?>
+<w:footnotes xmlns:wpc="http://schemas.microsoft.com/office/word/2010/wordprocessingCanvas" xmlns:cx="http://schemas.microsoft.com/office/drawing/2014/chartex" xmlns:cx1="http://schemas.microsoft.com/office/drawing/2015/9/8/chartex" xmlns:cx2="http://schemas.microsoft.com/office/drawing/2015/10/21/chartex" xmlns:cx3="http://schemas.microsoft.com/office/drawing/2016/5/9/chartex" xmlns:cx4="http://schemas.microsoft.com/office/drawing/2016/5/10/chartex" xmlns:cx5="http://schemas.microsoft.com/office/drawing/2016/5/11/chartex" xmlns:cx6="http://schemas.microsoft.com/office/drawing/2016/5/12/chartex" xmlns:cx7="http://schemas.microsoft.com/office/drawing/2016/5/13/chartex" xmlns:cx8="http://schemas.microsoft.com/office/drawing/2016/5/14/chartex" xmlns:mc="http://schemas.openxmlformats.org/markup-compatibility/2006" xmlns:aink="http://schemas.microsoft.com/office/drawing/2016/ink" xmlns:am3d="http://schemas.microsoft.com/office/drawing/2017/model3d" xmlns:o="urn:schemas-microsoft-com:office:office" xmlns:r="http://schemas.openxmlformats.org/officeDocument/2006/relationships" xmlns:m="http://schemas.openxmlformats.org/officeDocument/2006/math" xmlns:v="urn:schemas-microsoft-com:vml" xmlns:wp14="http://schemas.microsoft.com/office/word/2010/wordprocessingDrawing" xmlns:wp="http://schemas.openxmlformats.org/drawingml/2006/wordprocessingDrawing" xmlns:w10="urn:schemas-microsoft-com:office:word" xmlns:w="http://schemas.openxmlformats.org/wordprocessingml/2006/main" xmlns:w14="http://schemas.microsoft.com/office/word/2010/wordml" xmlns:w15="http://schemas.microsoft.com/office/word/2012/wordml" xmlns:w16cex="http://schemas.microsoft.com/office/word/2018/wordml/cex" xmlns:w16cid="http://schemas.microsoft.com/office/word/2016/wordml/cid" xmlns:w16="http://schemas.microsoft.com/office/word/2018/wordml" xmlns:w16sdtdh="http://schemas.microsoft.com/office/word/2020/wordml/sdtdatahash" xmlns:w16se="http://schemas.microsoft.com/office/word/2015/wordml/symex" xmlns:wpg="http://schemas.microsoft.com/office/word/2010/wordprocessingGroup" xmlns:wpi="http://schemas.microsoft.com/office/word/2010/wordprocessingInk" xmlns:wne="http://schemas.microsoft.com/office/word/2006/wordml" xmlns:wps="http://schemas.microsoft.com/office/word/2010/wordprocessingShape" mc:Ignorable="w14 w15 w16se w16cid w16 w16cex w16sdtdh wp14">
+  <w:footnote w:type="separator" w:id="-1">
+    <w:p>
+      <w:pPr>
+        <w:spacing w:after="0" w:line="240" w:lineRule="auto"/>
+      </w:pPr>
+      <w:r>
+        <w:separator/>
+      </w:r>
+    </w:p>
+  </w:footnote>
+  <w:footnote w:type="continuationSeparator" w:id="0">
+    <w:p>
+      <w:pPr>
+        <w:spacing w:after="0" w:line="240" w:lineRule="auto"/>
+      </w:pPr>
+      <w:r>
+        <w:continuationSeparator/>
+      </w:r>
+    </w:p>
+  </w:footnote>
+</w:footnotes>
 </file>
 
 <file path=word/styles.xml><?xml version="1.0" encoding="utf-8"?>
@@ -743,6 +834,50 @@
       <w:szCs w:val="32"/>
     </w:rPr>
   </w:style>
+  <w:style w:type="paragraph" w:styleId="a4">
+    <w:name w:val="header"/>
+    <w:basedOn w:val="a"/>
+    <w:link w:val="Char0"/>
+    <w:uiPriority w:val="99"/>
+    <w:unhideWhenUsed/>
+    <w:rsid w:val="00B64E17"/>
+    <w:pPr>
+      <w:tabs>
+        <w:tab w:val="center" w:pos="4513"/>
+        <w:tab w:val="right" w:pos="9026"/>
+      </w:tabs>
+      <w:snapToGrid w:val="0"/>
+    </w:pPr>
+  </w:style>
+  <w:style w:type="character" w:customStyle="1" w:styleId="Char0">
+    <w:name w:val="머리글 Char"/>
+    <w:basedOn w:val="a0"/>
+    <w:link w:val="a4"/>
+    <w:uiPriority w:val="99"/>
+    <w:rsid w:val="00B64E17"/>
+  </w:style>
+  <w:style w:type="paragraph" w:styleId="a5">
+    <w:name w:val="footer"/>
+    <w:basedOn w:val="a"/>
+    <w:link w:val="Char1"/>
+    <w:uiPriority w:val="99"/>
+    <w:unhideWhenUsed/>
+    <w:rsid w:val="00B64E17"/>
+    <w:pPr>
+      <w:tabs>
+        <w:tab w:val="center" w:pos="4513"/>
+        <w:tab w:val="right" w:pos="9026"/>
+      </w:tabs>
+      <w:snapToGrid w:val="0"/>
+    </w:pPr>
+  </w:style>
+  <w:style w:type="character" w:customStyle="1" w:styleId="Char1">
+    <w:name w:val="바닥글 Char"/>
+    <w:basedOn w:val="a0"/>
+    <w:link w:val="a5"/>
+    <w:uiPriority w:val="99"/>
+    <w:rsid w:val="00B64E17"/>
+  </w:style>
 </w:styles>
 </file>
 

--- a/피드백/11월 피드백.docx
+++ b/피드백/11월 피드백.docx
@@ -267,6 +267,77 @@
     </w:p>
     <w:p/>
     <w:p>
+      <w:r>
+        <w:rPr>
+          <w:rFonts w:hint="eastAsia"/>
+        </w:rPr>
+        <w:t>3</w:t>
+      </w:r>
+      <w:r>
+        <w:t xml:space="preserve">) </w:t>
+      </w:r>
+      <w:r>
+        <w:rPr>
+          <w:rFonts w:hint="eastAsia"/>
+        </w:rPr>
+        <w:t>지난전시 서브페이지의 연도필터 슬라이드에 h</w:t>
+      </w:r>
+      <w:r>
+        <w:t xml:space="preserve">over </w:t>
+      </w:r>
+      <w:r>
+        <w:rPr>
+          <w:rFonts w:hint="eastAsia"/>
+        </w:rPr>
+        <w:t>기능을 주었는데 a영역 박스 하단부분이 잘려서 보여요.</w:t>
+      </w:r>
+      <w:r>
+        <w:t xml:space="preserve"> </w:t>
+      </w:r>
+      <w:r>
+        <w:rPr>
+          <w:rFonts w:hint="eastAsia"/>
+        </w:rPr>
+        <w:t>뭔가 공백박스가 씌워져 있는거 같아서 지울려고 하는데 영역파악이 어려워요.</w:t>
+      </w:r>
+    </w:p>
+    <w:p>
+      <w:r>
+        <w:rPr>
+          <w:rFonts w:hint="eastAsia"/>
+        </w:rPr>
+        <w:lastRenderedPageBreak/>
+        <w:t>4</w:t>
+      </w:r>
+      <w:r>
+        <w:t xml:space="preserve">) </w:t>
+      </w:r>
+      <w:r>
+        <w:rPr>
+          <w:rFonts w:hint="eastAsia"/>
+        </w:rPr>
+        <w:t>작가 페이지에 p</w:t>
+      </w:r>
+      <w:r>
+        <w:t>osition</w:t>
+      </w:r>
+      <w:r>
+        <w:rPr>
+          <w:rFonts w:hint="eastAsia"/>
+        </w:rPr>
+        <w:t xml:space="preserve">으로 </w:t>
+      </w:r>
+      <w:r>
+        <w:t xml:space="preserve">hover </w:t>
+      </w:r>
+      <w:r>
+        <w:rPr>
+          <w:rFonts w:hint="eastAsia"/>
+        </w:rPr>
+        <w:t>시켰는데 김홍주 작가부터 텍스트가 흐릿해졌어요.</w:t>
+      </w:r>
+    </w:p>
+    <w:p>
       <w:pPr>
         <w:rPr>
           <w:rFonts w:hint="eastAsia"/>
@@ -276,34 +347,16 @@
         <w:rPr>
           <w:rFonts w:hint="eastAsia"/>
         </w:rPr>
-        <w:t>3</w:t>
-      </w:r>
-      <w:r>
-        <w:t xml:space="preserve">) </w:t>
-      </w:r>
-      <w:r>
-        <w:rPr>
-          <w:rFonts w:hint="eastAsia"/>
-        </w:rPr>
-        <w:t>지난전시 서브페이지의 연도필터 슬라이드에 h</w:t>
-      </w:r>
-      <w:r>
-        <w:t xml:space="preserve">over </w:t>
-      </w:r>
-      <w:r>
-        <w:rPr>
-          <w:rFonts w:hint="eastAsia"/>
-        </w:rPr>
-        <w:t>기능을 주었는데 a영역 박스 하단부분이 잘려서 보여요.</w:t>
-      </w:r>
-      <w:r>
-        <w:t xml:space="preserve"> </w:t>
-      </w:r>
-      <w:r>
-        <w:rPr>
-          <w:rFonts w:hint="eastAsia"/>
-        </w:rPr>
-        <w:t>뭔가 공백박스가 씌워져 있는거 같아서 지울려고 하는데 영역파악이 어려워요.</w:t>
+        <w:t>C</w:t>
+      </w:r>
+      <w:r>
+        <w:t>SS</w:t>
+      </w:r>
+      <w:r>
+        <w:rPr>
+          <w:rFonts w:hint="eastAsia"/>
+        </w:rPr>
+        <w:t>들은 따로 바뀌는 부분들 없이 똑같이 잡았는데 다른 문제가 있는 걸까요?</w:t>
       </w:r>
     </w:p>
     <w:sectPr>

--- a/피드백/11월 피드백.docx
+++ b/피드백/11월 피드백.docx
@@ -42,7 +42,23 @@
     </w:p>
     <w:p>
       <w:r>
-        <w:t xml:space="preserve">1) footer 영역 제이쿼리 추가할려고 코드를 전체적으로 수정했는데 </w:t>
+        <w:t xml:space="preserve">1) footer 영역 </w:t>
+      </w:r>
+      <w:proofErr w:type="spellStart"/>
+      <w:r>
+        <w:t>제이쿼리</w:t>
+      </w:r>
+      <w:proofErr w:type="spellEnd"/>
+      <w:r>
+        <w:t xml:space="preserve"> </w:t>
+      </w:r>
+      <w:proofErr w:type="spellStart"/>
+      <w:r>
+        <w:t>추가할려고</w:t>
+      </w:r>
+      <w:proofErr w:type="spellEnd"/>
+      <w:r>
+        <w:t xml:space="preserve"> 코드를 전체적으로 수정했는데 </w:t>
       </w:r>
       <w:r>
         <w:rPr>
@@ -56,7 +72,15 @@
     </w:p>
     <w:p>
       <w:r>
-        <w:t>window에서는 position right값을 360px로 잡아서 올렸는데 맥북에는 겹쳐서 보여지더라구요.</w:t>
+        <w:t xml:space="preserve">window에서는 position right값을 360px로 잡아서 올렸는데 맥북에는 겹쳐서 </w:t>
+      </w:r>
+      <w:proofErr w:type="gramStart"/>
+      <w:r>
+        <w:t>보여지더라구요</w:t>
+      </w:r>
+      <w:proofErr w:type="gramEnd"/>
+      <w:r>
+        <w:t>.</w:t>
       </w:r>
       <w:r>
         <w:t xml:space="preserve"> </w:t>
@@ -74,7 +98,14 @@
         <w:rPr>
           <w:rFonts w:hint="eastAsia"/>
         </w:rPr>
-        <w:t>이부분은 반응형이 아니면 해결하기 어려울까요?</w:t>
+        <w:t xml:space="preserve">이부분은 반응형이 아니면 해결하기 </w:t>
+      </w:r>
+      <w:proofErr w:type="gramStart"/>
+      <w:r>
+        <w:rPr>
+          <w:rFonts w:hint="eastAsia"/>
+        </w:rPr>
+        <w:t>어려울까요?</w:t>
       </w:r>
       <w:r>
         <w:rPr>
@@ -82,9 +113,15 @@
         </w:rPr>
         <w:t>심지어</w:t>
       </w:r>
-      <w:r>
-        <w:t xml:space="preserve"> Toggle로 만든 패밀리사이트 리스트는 원래위치에 고정되어 있어요...ㅠ</w:t>
-      </w:r>
+      <w:proofErr w:type="gramEnd"/>
+      <w:r>
+        <w:t xml:space="preserve"> Toggle로 만든 패밀리사이트 리스트는 원래위치에 고정되어 있어요...</w:t>
+      </w:r>
+      <w:proofErr w:type="spellStart"/>
+      <w:r>
+        <w:t>ㅠ</w:t>
+      </w:r>
+      <w:proofErr w:type="spellEnd"/>
     </w:p>
     <w:p/>
     <w:p>
@@ -97,6 +134,7 @@
       <w:r>
         <w:t xml:space="preserve">) </w:t>
       </w:r>
+      <w:proofErr w:type="gramStart"/>
       <w:r>
         <w:rPr>
           <w:rFonts w:hint="eastAsia"/>
@@ -113,16 +151,53 @@
         <w:rPr>
           <w:rFonts w:hint="eastAsia"/>
         </w:rPr>
-        <w:t xml:space="preserve">뿐만 아니라 쿼리를 </w:t>
-      </w:r>
+        <w:t>뿐만</w:t>
+      </w:r>
+      <w:proofErr w:type="gramEnd"/>
+      <w:r>
+        <w:rPr>
+          <w:rFonts w:hint="eastAsia"/>
+        </w:rPr>
+        <w:t xml:space="preserve"> 아니라 쿼리를 </w:t>
+      </w:r>
+      <w:proofErr w:type="spellStart"/>
       <w:r>
         <w:t>slideToggle</w:t>
       </w:r>
-      <w:r>
-        <w:rPr>
-          <w:rFonts w:hint="eastAsia"/>
-        </w:rPr>
-        <w:t>을 사용해서 아래에서 위로 올라가게 설정했는데 렉먹은거 마냥 버벅거리는 움직임이 발생했습니다.</w:t>
+      <w:proofErr w:type="spellEnd"/>
+      <w:r>
+        <w:rPr>
+          <w:rFonts w:hint="eastAsia"/>
+        </w:rPr>
+        <w:t xml:space="preserve">을 사용해서 아래에서 위로 올라가게 설정했는데 </w:t>
+      </w:r>
+      <w:proofErr w:type="spellStart"/>
+      <w:r>
+        <w:rPr>
+          <w:rFonts w:hint="eastAsia"/>
+        </w:rPr>
+        <w:t>렉먹은거</w:t>
+      </w:r>
+      <w:proofErr w:type="spellEnd"/>
+      <w:r>
+        <w:rPr>
+          <w:rFonts w:hint="eastAsia"/>
+        </w:rPr>
+        <w:t xml:space="preserve"> 마냥 </w:t>
+      </w:r>
+      <w:proofErr w:type="spellStart"/>
+      <w:r>
+        <w:rPr>
+          <w:rFonts w:hint="eastAsia"/>
+        </w:rPr>
+        <w:t>버벅거리는</w:t>
+      </w:r>
+      <w:proofErr w:type="spellEnd"/>
+      <w:r>
+        <w:rPr>
+          <w:rFonts w:hint="eastAsia"/>
+        </w:rPr>
+        <w:t xml:space="preserve"> 움직임이 발생했습니다.</w:t>
       </w:r>
     </w:p>
     <w:p/>
@@ -140,7 +215,15 @@
         <w:t>지정링크로</w:t>
       </w:r>
       <w:r>
-        <w:t xml:space="preserve"> 넘어가지는데 다른 서브페이지들에서는 넘어가질 않아요.</w:t>
+        <w:t xml:space="preserve"> 넘어가지는데 다른 </w:t>
+      </w:r>
+      <w:proofErr w:type="spellStart"/>
+      <w:r>
+        <w:t>서브페이지들에서는</w:t>
+      </w:r>
+      <w:proofErr w:type="spellEnd"/>
+      <w:r>
+        <w:t xml:space="preserve"> 넘어가질 않아요.</w:t>
       </w:r>
     </w:p>
     <w:p/>
@@ -166,7 +249,23 @@
         <w:t>1</w:t>
       </w:r>
       <w:r>
-        <w:t>) 공용공간리뉴얼 페이지에 들어가면 맨 아래에 크리에이터 디렉터 총 감독에 대한 인트로가 있는데</w:t>
+        <w:t xml:space="preserve">) </w:t>
+      </w:r>
+      <w:proofErr w:type="spellStart"/>
+      <w:r>
+        <w:t>공용공간리뉴얼</w:t>
+      </w:r>
+      <w:proofErr w:type="spellEnd"/>
+      <w:r>
+        <w:t xml:space="preserve"> 페이지에 들어가면 맨 아래에 크리에이터 디렉터 총 감독에 대한 </w:t>
+      </w:r>
+      <w:proofErr w:type="spellStart"/>
+      <w:r>
+        <w:t>인트로가</w:t>
+      </w:r>
+      <w:proofErr w:type="spellEnd"/>
+      <w:r>
+        <w:t xml:space="preserve"> 있는데</w:t>
       </w:r>
       <w:r>
         <w:rPr>
@@ -216,8 +315,21 @@
         </w:rPr>
         <w:t xml:space="preserve"> </w:t>
       </w:r>
-      <w:r>
-        <w:t>Mouseenter, mouseleave, hover</w:t>
+      <w:proofErr w:type="spellStart"/>
+      <w:r>
+        <w:t>Mouseenter</w:t>
+      </w:r>
+      <w:proofErr w:type="spellEnd"/>
+      <w:r>
+        <w:t xml:space="preserve">, </w:t>
+      </w:r>
+      <w:proofErr w:type="spellStart"/>
+      <w:r>
+        <w:t>mouseleave</w:t>
+      </w:r>
+      <w:proofErr w:type="spellEnd"/>
+      <w:r>
+        <w:t>, hover</w:t>
       </w:r>
       <w:r>
         <w:rPr>
@@ -253,11 +365,33 @@
         <w:rPr>
           <w:rFonts w:hint="eastAsia"/>
         </w:rPr>
-        <w:t>스크립트가 먹히질 않는거 같아요.</w:t>
+        <w:t xml:space="preserve">스크립트가 먹히질 </w:t>
+      </w:r>
+      <w:proofErr w:type="spellStart"/>
+      <w:r>
+        <w:rPr>
+          <w:rFonts w:hint="eastAsia"/>
+        </w:rPr>
+        <w:t>않는거</w:t>
+      </w:r>
+      <w:proofErr w:type="spellEnd"/>
+      <w:r>
+        <w:rPr>
+          <w:rFonts w:hint="eastAsia"/>
+        </w:rPr>
+        <w:t xml:space="preserve"> </w:t>
+      </w:r>
+      <w:proofErr w:type="gramStart"/>
+      <w:r>
+        <w:rPr>
+          <w:rFonts w:hint="eastAsia"/>
+        </w:rPr>
+        <w:t>같아요.</w:t>
       </w:r>
       <w:r>
         <w:t>.</w:t>
       </w:r>
+      <w:proofErr w:type="gramEnd"/>
       <w:r>
         <w:rPr>
           <w:rFonts w:hint="eastAsia"/>
@@ -298,7 +432,35 @@
         <w:rPr>
           <w:rFonts w:hint="eastAsia"/>
         </w:rPr>
-        <w:t>뭔가 공백박스가 씌워져 있는거 같아서 지울려고 하는데 영역파악이 어려워요.</w:t>
+        <w:t xml:space="preserve">뭔가 공백박스가 씌워져 </w:t>
+      </w:r>
+      <w:proofErr w:type="spellStart"/>
+      <w:r>
+        <w:rPr>
+          <w:rFonts w:hint="eastAsia"/>
+        </w:rPr>
+        <w:t>있는거</w:t>
+      </w:r>
+      <w:proofErr w:type="spellEnd"/>
+      <w:r>
+        <w:rPr>
+          <w:rFonts w:hint="eastAsia"/>
+        </w:rPr>
+        <w:t xml:space="preserve"> 같아서 </w:t>
+      </w:r>
+      <w:proofErr w:type="spellStart"/>
+      <w:r>
+        <w:rPr>
+          <w:rFonts w:hint="eastAsia"/>
+        </w:rPr>
+        <w:t>지울려고</w:t>
+      </w:r>
+      <w:proofErr w:type="spellEnd"/>
+      <w:r>
+        <w:rPr>
+          <w:rFonts w:hint="eastAsia"/>
+        </w:rPr>
+        <w:t xml:space="preserve"> 하는데 영역파악이 어려워요.</w:t>
       </w:r>
     </w:p>
     <w:p>
@@ -334,7 +496,194 @@
         <w:rPr>
           <w:rFonts w:hint="eastAsia"/>
         </w:rPr>
-        <w:t>시켰는데 김홍주 작가부터 텍스트가 흐릿해졌어요.</w:t>
+        <w:t xml:space="preserve">시켰는데 </w:t>
+      </w:r>
+      <w:proofErr w:type="spellStart"/>
+      <w:r>
+        <w:rPr>
+          <w:rFonts w:hint="eastAsia"/>
+        </w:rPr>
+        <w:t>김홍주</w:t>
+      </w:r>
+      <w:proofErr w:type="spellEnd"/>
+      <w:r>
+        <w:rPr>
+          <w:rFonts w:hint="eastAsia"/>
+        </w:rPr>
+        <w:t xml:space="preserve"> 작가부터 </w:t>
+      </w:r>
+      <w:proofErr w:type="spellStart"/>
+      <w:r>
+        <w:rPr>
+          <w:rFonts w:hint="eastAsia"/>
+        </w:rPr>
+        <w:t>지니서</w:t>
+      </w:r>
+      <w:proofErr w:type="spellEnd"/>
+      <w:r>
+        <w:rPr>
+          <w:rFonts w:hint="eastAsia"/>
+        </w:rPr>
+        <w:t xml:space="preserve"> 작가까지는 </w:t>
+      </w:r>
+      <w:r>
+        <w:rPr>
+          <w:rFonts w:hint="eastAsia"/>
+        </w:rPr>
+        <w:t xml:space="preserve">텍스트가 </w:t>
+      </w:r>
+      <w:proofErr w:type="spellStart"/>
+      <w:r>
+        <w:rPr>
+          <w:rFonts w:hint="eastAsia"/>
+        </w:rPr>
+        <w:t>흐릿해졌어요</w:t>
+      </w:r>
+      <w:proofErr w:type="spellEnd"/>
+      <w:r>
+        <w:rPr>
+          <w:rFonts w:hint="eastAsia"/>
+        </w:rPr>
+        <w:t>.</w:t>
+      </w:r>
+      <w:r>
+        <w:rPr>
+          <w:rFonts w:hint="eastAsia"/>
+        </w:rPr>
+        <w:t xml:space="preserve"> </w:t>
+      </w:r>
+      <w:r>
+        <w:rPr>
+          <w:rFonts w:hint="eastAsia"/>
+        </w:rPr>
+        <w:t>C</w:t>
+      </w:r>
+      <w:r>
+        <w:t>SS</w:t>
+      </w:r>
+      <w:r>
+        <w:rPr>
+          <w:rFonts w:hint="eastAsia"/>
+        </w:rPr>
+        <w:t xml:space="preserve">들은 따로 바뀌는 부분들 없이 똑같이 잡았는데 다른 문제가 </w:t>
+      </w:r>
+      <w:proofErr w:type="spellStart"/>
+      <w:proofErr w:type="gramStart"/>
+      <w:r>
+        <w:rPr>
+          <w:rFonts w:hint="eastAsia"/>
+        </w:rPr>
+        <w:t>있는걸까요</w:t>
+      </w:r>
+      <w:proofErr w:type="spellEnd"/>
+      <w:proofErr w:type="gramEnd"/>
+      <w:r>
+        <w:rPr>
+          <w:rFonts w:hint="eastAsia"/>
+        </w:rPr>
+        <w:t>?</w:t>
+      </w:r>
+    </w:p>
+    <w:p/>
+    <w:p>
+      <w:pPr>
+        <w:rPr>
+          <w:rFonts w:hint="eastAsia"/>
+        </w:rPr>
+      </w:pPr>
+      <w:r>
+        <w:rPr>
+          <w:rFonts w:hint="eastAsia"/>
+        </w:rPr>
+        <w:t>5</w:t>
+      </w:r>
+      <w:r>
+        <w:t xml:space="preserve">) </w:t>
+      </w:r>
+      <w:r>
+        <w:rPr>
+          <w:rFonts w:hint="eastAsia"/>
+        </w:rPr>
+        <w:t xml:space="preserve">각 자음을 </w:t>
+      </w:r>
+      <w:proofErr w:type="gramStart"/>
+      <w:r>
+        <w:rPr>
+          <w:rFonts w:hint="eastAsia"/>
+        </w:rPr>
+        <w:t>클릭 했을</w:t>
+      </w:r>
+      <w:proofErr w:type="gramEnd"/>
+      <w:r>
+        <w:rPr>
+          <w:rFonts w:hint="eastAsia"/>
+        </w:rPr>
+        <w:t xml:space="preserve"> 때 지금 </w:t>
+      </w:r>
+      <w:proofErr w:type="spellStart"/>
+      <w:r>
+        <w:rPr>
+          <w:rFonts w:hint="eastAsia"/>
+        </w:rPr>
+        <w:t>처럼</w:t>
+      </w:r>
+      <w:proofErr w:type="spellEnd"/>
+      <w:r>
+        <w:rPr>
+          <w:rFonts w:hint="eastAsia"/>
+        </w:rPr>
+        <w:t xml:space="preserve"> 뚝 </w:t>
+      </w:r>
+      <w:proofErr w:type="spellStart"/>
+      <w:r>
+        <w:rPr>
+          <w:rFonts w:hint="eastAsia"/>
+        </w:rPr>
+        <w:t>끊키는</w:t>
+      </w:r>
+      <w:proofErr w:type="spellEnd"/>
+      <w:r>
+        <w:rPr>
+          <w:rFonts w:hint="eastAsia"/>
+        </w:rPr>
+        <w:t xml:space="preserve"> 모션이 아닌 부드러운 모션을 적용해보고 싶어서 적용방법을 찾아봤는데 </w:t>
+      </w:r>
+      <w:r>
+        <w:t xml:space="preserve">animate </w:t>
+      </w:r>
+      <w:r>
+        <w:rPr>
+          <w:rFonts w:hint="eastAsia"/>
+        </w:rPr>
+        <w:t xml:space="preserve">속성을 </w:t>
+      </w:r>
+      <w:proofErr w:type="spellStart"/>
+      <w:r>
+        <w:rPr>
+          <w:rFonts w:hint="eastAsia"/>
+        </w:rPr>
+        <w:t>사용하라는거</w:t>
+      </w:r>
+      <w:proofErr w:type="spellEnd"/>
+      <w:r>
+        <w:rPr>
+          <w:rFonts w:hint="eastAsia"/>
+        </w:rPr>
+        <w:t xml:space="preserve"> 까진 알겠는데 다른 방법이 </w:t>
+      </w:r>
+      <w:proofErr w:type="spellStart"/>
+      <w:r>
+        <w:rPr>
+          <w:rFonts w:hint="eastAsia"/>
+        </w:rPr>
+        <w:t>나오는거</w:t>
+      </w:r>
+      <w:proofErr w:type="spellEnd"/>
+      <w:r>
+        <w:rPr>
+          <w:rFonts w:hint="eastAsia"/>
+        </w:rPr>
+        <w:t xml:space="preserve"> 같아서 이 풀이가 맞는지 싶어요.</w:t>
       </w:r>
     </w:p>
     <w:p>
@@ -345,18 +694,50 @@
       </w:pPr>
       <w:r>
         <w:rPr>
-          <w:rFonts w:hint="eastAsia"/>
-        </w:rPr>
-        <w:t>C</w:t>
-      </w:r>
-      <w:r>
-        <w:t>SS</w:t>
-      </w:r>
-      <w:r>
-        <w:rPr>
-          <w:rFonts w:hint="eastAsia"/>
-        </w:rPr>
-        <w:t>들은 따로 바뀌는 부분들 없이 똑같이 잡았는데 다른 문제가 있는 걸까요?</w:t>
+          <w:noProof/>
+        </w:rPr>
+        <w:drawing>
+          <wp:inline distT="0" distB="0" distL="0" distR="0" wp14:anchorId="51082982" wp14:editId="24DEDA4B">
+            <wp:extent cx="5731510" cy="6727825"/>
+            <wp:effectExtent l="19050" t="19050" r="21590" b="15875"/>
+            <wp:docPr id="1" name="그림 1" descr="텍스트이(가) 표시된 사진&#10;&#10;자동 생성된 설명"/>
+            <wp:cNvGraphicFramePr>
+              <a:graphicFrameLocks xmlns:a="http://schemas.openxmlformats.org/drawingml/2006/main" noChangeAspect="1"/>
+            </wp:cNvGraphicFramePr>
+            <a:graphic xmlns:a="http://schemas.openxmlformats.org/drawingml/2006/main">
+              <a:graphicData uri="http://schemas.openxmlformats.org/drawingml/2006/picture">
+                <pic:pic xmlns:pic="http://schemas.openxmlformats.org/drawingml/2006/picture">
+                  <pic:nvPicPr>
+                    <pic:cNvPr id="1" name="그림 1" descr="텍스트이(가) 표시된 사진&#10;&#10;자동 생성된 설명"/>
+                    <pic:cNvPicPr/>
+                  </pic:nvPicPr>
+                  <pic:blipFill>
+                    <a:blip r:embed="rId6"/>
+                    <a:stretch>
+                      <a:fillRect/>
+                    </a:stretch>
+                  </pic:blipFill>
+                  <pic:spPr>
+                    <a:xfrm>
+                      <a:off x="0" y="0"/>
+                      <a:ext cx="5731510" cy="6727825"/>
+                    </a:xfrm>
+                    <a:prstGeom prst="rect">
+                      <a:avLst/>
+                    </a:prstGeom>
+                    <a:ln>
+                      <a:solidFill>
+                        <a:schemeClr val="bg1">
+                          <a:lumMod val="85000"/>
+                        </a:schemeClr>
+                      </a:solidFill>
+                    </a:ln>
+                  </pic:spPr>
+                </pic:pic>
+              </a:graphicData>
+            </a:graphic>
+          </wp:inline>
+        </w:drawing>
       </w:r>
     </w:p>
     <w:sectPr>

--- a/피드백/11월 피드백.docx
+++ b/피드백/11월 피드백.docx
@@ -72,15 +72,7 @@
     </w:p>
     <w:p>
       <w:r>
-        <w:t xml:space="preserve">window에서는 position right값을 360px로 잡아서 올렸는데 맥북에는 겹쳐서 </w:t>
-      </w:r>
-      <w:proofErr w:type="gramStart"/>
-      <w:r>
-        <w:t>보여지더라구요</w:t>
-      </w:r>
-      <w:proofErr w:type="gramEnd"/>
-      <w:r>
-        <w:t>.</w:t>
+        <w:t>window에서는 position right값을 360px로 잡아서 올렸는데 맥북에는 겹쳐서 보여지더라구요.</w:t>
       </w:r>
       <w:r>
         <w:t xml:space="preserve"> </w:t>
@@ -98,14 +90,7 @@
         <w:rPr>
           <w:rFonts w:hint="eastAsia"/>
         </w:rPr>
-        <w:t xml:space="preserve">이부분은 반응형이 아니면 해결하기 </w:t>
-      </w:r>
-      <w:proofErr w:type="gramStart"/>
-      <w:r>
-        <w:rPr>
-          <w:rFonts w:hint="eastAsia"/>
-        </w:rPr>
-        <w:t>어려울까요?</w:t>
+        <w:t>이부분은 반응형이 아니면 해결하기 어려울까요?</w:t>
       </w:r>
       <w:r>
         <w:rPr>
@@ -113,7 +98,6 @@
         </w:rPr>
         <w:t>심지어</w:t>
       </w:r>
-      <w:proofErr w:type="gramEnd"/>
       <w:r>
         <w:t xml:space="preserve"> Toggle로 만든 패밀리사이트 리스트는 원래위치에 고정되어 있어요...</w:t>
       </w:r>
@@ -134,7 +118,6 @@
       <w:r>
         <w:t xml:space="preserve">) </w:t>
       </w:r>
-      <w:proofErr w:type="gramStart"/>
       <w:r>
         <w:rPr>
           <w:rFonts w:hint="eastAsia"/>
@@ -151,14 +134,7 @@
         <w:rPr>
           <w:rFonts w:hint="eastAsia"/>
         </w:rPr>
-        <w:t>뿐만</w:t>
-      </w:r>
-      <w:proofErr w:type="gramEnd"/>
-      <w:r>
-        <w:rPr>
-          <w:rFonts w:hint="eastAsia"/>
-        </w:rPr>
-        <w:t xml:space="preserve"> 아니라 쿼리를 </w:t>
+        <w:t xml:space="preserve">뿐만 아니라 쿼리를 </w:t>
       </w:r>
       <w:proofErr w:type="spellStart"/>
       <w:r>
@@ -379,19 +355,11 @@
         <w:rPr>
           <w:rFonts w:hint="eastAsia"/>
         </w:rPr>
-        <w:t xml:space="preserve"> </w:t>
-      </w:r>
-      <w:proofErr w:type="gramStart"/>
-      <w:r>
-        <w:rPr>
-          <w:rFonts w:hint="eastAsia"/>
-        </w:rPr>
-        <w:t>같아요.</w:t>
+        <w:t xml:space="preserve"> 같아요.</w:t>
       </w:r>
       <w:r>
         <w:t>.</w:t>
       </w:r>
-      <w:proofErr w:type="gramEnd"/>
       <w:r>
         <w:rPr>
           <w:rFonts w:hint="eastAsia"/>
@@ -568,7 +536,6 @@
         <w:t xml:space="preserve">들은 따로 바뀌는 부분들 없이 똑같이 잡았는데 다른 문제가 </w:t>
       </w:r>
       <w:proofErr w:type="spellStart"/>
-      <w:proofErr w:type="gramStart"/>
       <w:r>
         <w:rPr>
           <w:rFonts w:hint="eastAsia"/>
@@ -576,7 +543,6 @@
         <w:t>있는걸까요</w:t>
       </w:r>
       <w:proofErr w:type="spellEnd"/>
-      <w:proofErr w:type="gramEnd"/>
       <w:r>
         <w:rPr>
           <w:rFonts w:hint="eastAsia"/>
@@ -586,11 +552,6 @@
     </w:p>
     <w:p/>
     <w:p>
-      <w:pPr>
-        <w:rPr>
-          <w:rFonts w:hint="eastAsia"/>
-        </w:rPr>
-      </w:pPr>
       <w:r>
         <w:rPr>
           <w:rFonts w:hint="eastAsia"/>
@@ -604,21 +565,7 @@
         <w:rPr>
           <w:rFonts w:hint="eastAsia"/>
         </w:rPr>
-        <w:t xml:space="preserve">각 자음을 </w:t>
-      </w:r>
-      <w:proofErr w:type="gramStart"/>
-      <w:r>
-        <w:rPr>
-          <w:rFonts w:hint="eastAsia"/>
-        </w:rPr>
-        <w:t>클릭 했을</w:t>
-      </w:r>
-      <w:proofErr w:type="gramEnd"/>
-      <w:r>
-        <w:rPr>
-          <w:rFonts w:hint="eastAsia"/>
-        </w:rPr>
-        <w:t xml:space="preserve"> 때 지금 </w:t>
+        <w:t xml:space="preserve">각 자음을 클릭 했을 때 지금 </w:t>
       </w:r>
       <w:proofErr w:type="spellStart"/>
       <w:r>
@@ -687,11 +634,6 @@
       </w:r>
     </w:p>
     <w:p>
-      <w:pPr>
-        <w:rPr>
-          <w:rFonts w:hint="eastAsia"/>
-        </w:rPr>
-      </w:pPr>
       <w:r>
         <w:rPr>
           <w:noProof/>
@@ -739,6 +681,91 @@
           </wp:inline>
         </w:drawing>
       </w:r>
+    </w:p>
+    <w:p>
+      <w:pPr>
+        <w:rPr>
+          <w:b/>
+          <w:bCs/>
+        </w:rPr>
+      </w:pPr>
+      <w:r>
+        <w:rPr>
+          <w:b/>
+          <w:bCs/>
+          <w:highlight w:val="yellow"/>
+        </w:rPr>
+        <w:lastRenderedPageBreak/>
+        <w:t>11월 1</w:t>
+      </w:r>
+      <w:r>
+        <w:rPr>
+          <w:b/>
+          <w:bCs/>
+          <w:highlight w:val="yellow"/>
+        </w:rPr>
+        <w:t>3</w:t>
+      </w:r>
+      <w:r>
+        <w:rPr>
+          <w:b/>
+          <w:bCs/>
+          <w:highlight w:val="yellow"/>
+        </w:rPr>
+        <w:t>일 기록</w:t>
+      </w:r>
+    </w:p>
+    <w:p>
+      <w:pPr>
+        <w:rPr>
+          <w:rFonts w:hint="eastAsia"/>
+        </w:rPr>
+      </w:pPr>
+      <w:r>
+        <w:t>1</w:t>
+      </w:r>
+      <w:r>
+        <w:t xml:space="preserve">) </w:t>
+      </w:r>
+      <w:r>
+        <w:rPr>
+          <w:rFonts w:hint="eastAsia"/>
+        </w:rPr>
+        <w:t xml:space="preserve">보존연구 페이지 카테고리 항목 이미지 아래에 텍스트를 넣고 싶은데 이미지 박스에 </w:t>
+      </w:r>
+      <w:proofErr w:type="spellStart"/>
+      <w:r>
+        <w:rPr>
+          <w:rFonts w:hint="eastAsia"/>
+        </w:rPr>
+        <w:t>가려진건지</w:t>
+      </w:r>
+      <w:proofErr w:type="spellEnd"/>
+      <w:r>
+        <w:rPr>
+          <w:rFonts w:hint="eastAsia"/>
+        </w:rPr>
+        <w:t xml:space="preserve"> 어떤 </w:t>
+      </w:r>
+      <w:r>
+        <w:t>CSS</w:t>
+      </w:r>
+      <w:r>
+        <w:rPr>
+          <w:rFonts w:hint="eastAsia"/>
+        </w:rPr>
+        <w:t>를 먹여도 보이지가 않아요.</w:t>
+      </w:r>
+      <w:r>
+        <w:t xml:space="preserve"> </w:t>
+      </w:r>
+    </w:p>
+    <w:p>
+      <w:pPr>
+        <w:rPr>
+          <w:rFonts w:hint="eastAsia"/>
+        </w:rPr>
+      </w:pPr>
     </w:p>
     <w:sectPr>
       <w:pgSz w:w="11906" w:h="16838"/>

--- a/피드백/11월 피드백.docx
+++ b/피드백/11월 피드백.docx
@@ -22,6 +22,15 @@
         </w:rPr>
         <w:t>월 피드백</w:t>
       </w:r>
+      <w:r>
+        <w:rPr>
+          <w:rFonts w:hint="eastAsia"/>
+        </w:rPr>
+        <w:t xml:space="preserve"> </w:t>
+      </w:r>
+      <w:r>
+        <w:t>- PC</w:t>
+      </w:r>
     </w:p>
     <w:p/>
     <w:p>
@@ -42,143 +51,92 @@
     </w:p>
     <w:p>
       <w:r>
-        <w:t xml:space="preserve">1) footer 영역 </w:t>
-      </w:r>
-      <w:proofErr w:type="spellStart"/>
-      <w:r>
-        <w:t>제이쿼리</w:t>
-      </w:r>
-      <w:proofErr w:type="spellEnd"/>
+        <w:t xml:space="preserve">1) footer 영역 제이쿼리 추가할려고 코드를 전체적으로 수정했는데 </w:t>
+      </w:r>
+      <w:r>
+        <w:rPr>
+          <w:rFonts w:hint="eastAsia"/>
+        </w:rPr>
+        <w:t>데스크탑에서는</w:t>
+      </w:r>
+      <w:r>
+        <w:t xml:space="preserve"> 배치의 틀어짐 없이 일정한데 맥북에서 보니까 틀어짐이 있어요.</w:t>
+      </w:r>
+    </w:p>
+    <w:p>
+      <w:r>
+        <w:t>window에서는 position right값을 360px로 잡아서 올렸는데 맥북에는 겹쳐서 보여지더라구요.</w:t>
+      </w:r>
       <w:r>
         <w:t xml:space="preserve"> </w:t>
       </w:r>
-      <w:proofErr w:type="spellStart"/>
-      <w:r>
-        <w:t>추가할려고</w:t>
-      </w:r>
-      <w:proofErr w:type="spellEnd"/>
-      <w:r>
-        <w:t xml:space="preserve"> 코드를 전체적으로 수정했는데 </w:t>
-      </w:r>
-      <w:r>
-        <w:rPr>
-          <w:rFonts w:hint="eastAsia"/>
-        </w:rPr>
-        <w:t>데스크탑에서는</w:t>
-      </w:r>
-      <w:r>
-        <w:t xml:space="preserve"> 배치의 틀어짐 없이 일정한데 맥북에서 보니까 틀어짐이 있어요.</w:t>
-      </w:r>
-    </w:p>
-    <w:p>
-      <w:r>
-        <w:t>window에서는 position right값을 360px로 잡아서 올렸는데 맥북에는 겹쳐서 보여지더라구요.</w:t>
-      </w:r>
-      <w:r>
+      <w:r>
+        <w:rPr>
+          <w:rFonts w:hint="eastAsia"/>
+        </w:rPr>
+        <w:t>맥북에서는</w:t>
+      </w:r>
+      <w:r>
+        <w:t xml:space="preserve"> 100px로 맞춰야 겹치지 않게 보이는데 </w:t>
+      </w:r>
+      <w:r>
+        <w:rPr>
+          <w:rFonts w:hint="eastAsia"/>
+        </w:rPr>
+        <w:t>이부분은 반응형이 아니면 해결하기 어려울까요?</w:t>
+      </w:r>
+      <w:r>
+        <w:rPr>
+          <w:rFonts w:hint="eastAsia"/>
+        </w:rPr>
+        <w:t>심지어</w:t>
+      </w:r>
+      <w:r>
+        <w:t xml:space="preserve"> Toggle로 만든 패밀리사이트 리스트는 원래위치에 고정되어 있어요...ㅠ</w:t>
+      </w:r>
+    </w:p>
+    <w:p/>
+    <w:p>
+      <w:r>
+        <w:rPr>
+          <w:rFonts w:hint="eastAsia"/>
+        </w:rPr>
+        <w:t>2</w:t>
+      </w:r>
+      <w:r>
+        <w:t xml:space="preserve">) </w:t>
+      </w:r>
+      <w:r>
+        <w:rPr>
+          <w:rFonts w:hint="eastAsia"/>
+        </w:rPr>
+        <w:t>영역</w:t>
+      </w:r>
+      <w:r>
+        <w:rPr>
+          <w:rFonts w:hint="eastAsia"/>
+        </w:rPr>
         <w:t xml:space="preserve"> </w:t>
       </w:r>
       <w:r>
         <w:rPr>
           <w:rFonts w:hint="eastAsia"/>
         </w:rPr>
-        <w:t>맥북에서는</w:t>
-      </w:r>
-      <w:r>
-        <w:t xml:space="preserve"> 100px로 맞춰야 겹치지 않게 보이는데 </w:t>
-      </w:r>
-      <w:r>
-        <w:rPr>
-          <w:rFonts w:hint="eastAsia"/>
-        </w:rPr>
-        <w:t>이부분은 반응형이 아니면 해결하기 어려울까요?</w:t>
-      </w:r>
-      <w:r>
-        <w:rPr>
-          <w:rFonts w:hint="eastAsia"/>
-        </w:rPr>
-        <w:t>심지어</w:t>
-      </w:r>
-      <w:r>
-        <w:t xml:space="preserve"> Toggle로 만든 패밀리사이트 리스트는 원래위치에 고정되어 있어요...</w:t>
-      </w:r>
-      <w:proofErr w:type="spellStart"/>
-      <w:r>
-        <w:t>ㅠ</w:t>
-      </w:r>
-      <w:proofErr w:type="spellEnd"/>
+        <w:t xml:space="preserve">뿐만 아니라 쿼리를 </w:t>
+      </w:r>
+      <w:r>
+        <w:t>slideToggle</w:t>
+      </w:r>
+      <w:r>
+        <w:rPr>
+          <w:rFonts w:hint="eastAsia"/>
+        </w:rPr>
+        <w:t>을 사용해서 아래에서 위로 올라가게 설정했는데 렉먹은거 마냥 버벅거리는 움직임이 발생했습니다.</w:t>
+      </w:r>
     </w:p>
     <w:p/>
     <w:p>
       <w:r>
-        <w:rPr>
-          <w:rFonts w:hint="eastAsia"/>
-        </w:rPr>
-        <w:t>2</w:t>
-      </w:r>
-      <w:r>
-        <w:t xml:space="preserve">) </w:t>
-      </w:r>
-      <w:r>
-        <w:rPr>
-          <w:rFonts w:hint="eastAsia"/>
-        </w:rPr>
-        <w:t>영역</w:t>
-      </w:r>
-      <w:r>
-        <w:rPr>
-          <w:rFonts w:hint="eastAsia"/>
-        </w:rPr>
-        <w:t xml:space="preserve"> </w:t>
-      </w:r>
-      <w:r>
-        <w:rPr>
-          <w:rFonts w:hint="eastAsia"/>
-        </w:rPr>
-        <w:t xml:space="preserve">뿐만 아니라 쿼리를 </w:t>
-      </w:r>
-      <w:proofErr w:type="spellStart"/>
-      <w:r>
-        <w:t>slideToggle</w:t>
-      </w:r>
-      <w:proofErr w:type="spellEnd"/>
-      <w:r>
-        <w:rPr>
-          <w:rFonts w:hint="eastAsia"/>
-        </w:rPr>
-        <w:t xml:space="preserve">을 사용해서 아래에서 위로 올라가게 설정했는데 </w:t>
-      </w:r>
-      <w:proofErr w:type="spellStart"/>
-      <w:r>
-        <w:rPr>
-          <w:rFonts w:hint="eastAsia"/>
-        </w:rPr>
-        <w:t>렉먹은거</w:t>
-      </w:r>
-      <w:proofErr w:type="spellEnd"/>
-      <w:r>
-        <w:rPr>
-          <w:rFonts w:hint="eastAsia"/>
-        </w:rPr>
-        <w:t xml:space="preserve"> 마냥 </w:t>
-      </w:r>
-      <w:proofErr w:type="spellStart"/>
-      <w:r>
-        <w:rPr>
-          <w:rFonts w:hint="eastAsia"/>
-        </w:rPr>
-        <w:t>버벅거리는</w:t>
-      </w:r>
-      <w:proofErr w:type="spellEnd"/>
-      <w:r>
-        <w:rPr>
-          <w:rFonts w:hint="eastAsia"/>
-        </w:rPr>
-        <w:t xml:space="preserve"> 움직임이 발생했습니다.</w:t>
-      </w:r>
-    </w:p>
-    <w:p/>
-    <w:p>
-      <w:r>
         <w:t>3</w:t>
       </w:r>
       <w:r>
@@ -191,15 +149,7 @@
         <w:t>지정링크로</w:t>
       </w:r>
       <w:r>
-        <w:t xml:space="preserve"> 넘어가지는데 다른 </w:t>
-      </w:r>
-      <w:proofErr w:type="spellStart"/>
-      <w:r>
-        <w:t>서브페이지들에서는</w:t>
-      </w:r>
-      <w:proofErr w:type="spellEnd"/>
-      <w:r>
-        <w:t xml:space="preserve"> 넘어가질 않아요.</w:t>
+        <w:t xml:space="preserve"> 넘어가지는데 다른 서브페이지들에서는 넘어가질 않아요.</w:t>
       </w:r>
     </w:p>
     <w:p/>
@@ -225,23 +175,101 @@
         <w:t>1</w:t>
       </w:r>
       <w:r>
+        <w:t>) 공용공간리뉴얼 페이지에 들어가면 맨 아래에 크리에이터 디렉터 총 감독에 대한 인트로가 있는데</w:t>
+      </w:r>
+      <w:r>
+        <w:rPr>
+          <w:rFonts w:hint="eastAsia"/>
+        </w:rPr>
+        <w:t xml:space="preserve"> </w:t>
+      </w:r>
+      <w:r>
+        <w:rPr>
+          <w:rFonts w:hint="eastAsia"/>
+        </w:rPr>
+        <w:t>이부분도</w:t>
+      </w:r>
+      <w:r>
+        <w:t xml:space="preserve"> 역시 맥북에서 체크하면 겹쳐지는 현상이 발생했습니다.</w:t>
+      </w:r>
+      <w:r>
+        <w:t xml:space="preserve"> </w:t>
+      </w:r>
+      <w:r>
+        <w:rPr>
+          <w:rFonts w:hint="eastAsia"/>
+        </w:rPr>
+        <w:t>윈도우에서도 사이트 창 크기를 줄이면 같은 현상이 보여요.</w:t>
+      </w:r>
+    </w:p>
+    <w:p>
+      <w:r>
+        <w:rPr>
+          <w:noProof/>
+        </w:rPr>
+        <w:lastRenderedPageBreak/>
+        <w:drawing>
+          <wp:inline distT="0" distB="0" distL="0" distR="0" wp14:anchorId="62459307" wp14:editId="5F50197B">
+            <wp:extent cx="3174366" cy="3455719"/>
+            <wp:effectExtent l="0" t="0" r="6985" b="0"/>
+            <wp:docPr id="77" name="그림 77"/>
+            <wp:cNvGraphicFramePr>
+              <a:graphicFrameLocks xmlns:a="http://schemas.openxmlformats.org/drawingml/2006/main" noChangeAspect="1"/>
+            </wp:cNvGraphicFramePr>
+            <a:graphic xmlns:a="http://schemas.openxmlformats.org/drawingml/2006/main">
+              <a:graphicData uri="http://schemas.openxmlformats.org/drawingml/2006/picture">
+                <pic:pic xmlns:pic="http://schemas.openxmlformats.org/drawingml/2006/picture">
+                  <pic:nvPicPr>
+                    <pic:cNvPr id="1" name=""/>
+                    <pic:cNvPicPr/>
+                  </pic:nvPicPr>
+                  <pic:blipFill>
+                    <a:blip r:embed="rId6"/>
+                    <a:stretch>
+                      <a:fillRect/>
+                    </a:stretch>
+                  </pic:blipFill>
+                  <pic:spPr>
+                    <a:xfrm>
+                      <a:off x="0" y="0"/>
+                      <a:ext cx="3178630" cy="3460361"/>
+                    </a:xfrm>
+                    <a:prstGeom prst="rect">
+                      <a:avLst/>
+                    </a:prstGeom>
+                  </pic:spPr>
+                </pic:pic>
+              </a:graphicData>
+            </a:graphic>
+          </wp:inline>
+        </w:drawing>
+      </w:r>
+    </w:p>
+    <w:p/>
+    <w:p>
+      <w:r>
+        <w:rPr>
+          <w:rFonts w:hint="eastAsia"/>
+        </w:rPr>
+        <w:t>2</w:t>
+      </w:r>
+      <w:r>
         <w:t xml:space="preserve">) </w:t>
       </w:r>
-      <w:proofErr w:type="spellStart"/>
-      <w:r>
-        <w:t>공용공간리뉴얼</w:t>
-      </w:r>
-      <w:proofErr w:type="spellEnd"/>
-      <w:r>
-        <w:t xml:space="preserve"> 페이지에 들어가면 맨 아래에 크리에이터 디렉터 총 감독에 대한 </w:t>
-      </w:r>
-      <w:proofErr w:type="spellStart"/>
-      <w:r>
-        <w:t>인트로가</w:t>
-      </w:r>
-      <w:proofErr w:type="spellEnd"/>
-      <w:r>
-        <w:t xml:space="preserve"> 있는데</w:t>
+      <w:r>
+        <w:rPr>
+          <w:rFonts w:hint="eastAsia"/>
+        </w:rPr>
+        <w:t xml:space="preserve">미술관 소개페이지 맨 마지막 하단으로 내려가 보면 건축가 </w:t>
+      </w:r>
+      <w:r>
+        <w:t>3</w:t>
+      </w:r>
+      <w:r>
+        <w:rPr>
+          <w:rFonts w:hint="eastAsia"/>
+        </w:rPr>
+        <w:t>명의 소개페이지로 넘어갈 수 있는 카테고리가 있는데 이부분을 마우스를 올리기 전까지는 인물들의 사진만 보였다가 커서를 올렸을 땐 텍스트와 함께 살짝 뿌연 배경으로 처리해서 강조하고 싶은데</w:t>
       </w:r>
       <w:r>
         <w:rPr>
@@ -250,13 +278,52 @@
         <w:t xml:space="preserve"> </w:t>
       </w:r>
       <w:r>
-        <w:rPr>
-          <w:rFonts w:hint="eastAsia"/>
-        </w:rPr>
-        <w:t>이부분도</w:t>
-      </w:r>
-      <w:r>
-        <w:t xml:space="preserve"> 역시 맥북에서 체크하면 겹쳐지는 현상이 발생했습니다.</w:t>
+        <w:t>Mouseenter, mouseleave, hover</w:t>
+      </w:r>
+      <w:r>
+        <w:rPr>
+          <w:rFonts w:hint="eastAsia"/>
+        </w:rPr>
+        <w:t xml:space="preserve"> 속성으로 스크립트를 짜봤는데 </w:t>
+      </w:r>
+      <w:r>
+        <w:t>HTML</w:t>
+      </w:r>
+      <w:r>
+        <w:rPr>
+          <w:rFonts w:hint="eastAsia"/>
+        </w:rPr>
+        <w:t xml:space="preserve">과 </w:t>
+      </w:r>
+      <w:r>
+        <w:t>CSS</w:t>
+      </w:r>
+      <w:r>
+        <w:rPr>
+          <w:rFonts w:hint="eastAsia"/>
+        </w:rPr>
+        <w:t>가 잘못 짜여졌는지</w:t>
+      </w:r>
+      <w:r>
+        <w:rPr>
+          <w:rFonts w:hint="eastAsia"/>
+        </w:rPr>
+        <w:t xml:space="preserve"> </w:t>
+      </w:r>
+      <w:r>
+        <w:rPr>
+          <w:rFonts w:hint="eastAsia"/>
+        </w:rPr>
+        <w:t>스크립트가 먹히질 않는거 같아요.</w:t>
+      </w:r>
+      <w:r>
+        <w:t>.</w:t>
+      </w:r>
+      <w:r>
+        <w:rPr>
+          <w:rFonts w:hint="eastAsia"/>
+        </w:rPr>
+        <w:t>따로 체크해 봐야할 부분들이 있을까요?</w:t>
       </w:r>
     </w:p>
     <w:p/>
@@ -265,7 +332,7 @@
         <w:rPr>
           <w:rFonts w:hint="eastAsia"/>
         </w:rPr>
-        <w:t>2</w:t>
+        <w:t>3</w:t>
       </w:r>
       <w:r>
         <w:t xml:space="preserve">) </w:t>
@@ -274,62 +341,72 @@
         <w:rPr>
           <w:rFonts w:hint="eastAsia"/>
         </w:rPr>
-        <w:t xml:space="preserve">미술관 소개페이지 맨 마지막 하단으로 내려가 보면 건축가 </w:t>
-      </w:r>
-      <w:r>
-        <w:t>3</w:t>
-      </w:r>
-      <w:r>
-        <w:rPr>
-          <w:rFonts w:hint="eastAsia"/>
-        </w:rPr>
-        <w:t>명의 소개페이지로 넘어갈 수 있는 카테고리가 있는데 이부분을 마우스를 올리기 전까지는 인물들의 사진만 보였다가 커서를 올렸을 땐 텍스트와 함께 살짝 뿌연 배경으로 처리해서 강조하고 싶은데</w:t>
-      </w:r>
-      <w:r>
-        <w:rPr>
-          <w:rFonts w:hint="eastAsia"/>
-        </w:rPr>
+        <w:t>지난전시 서브페이지의 연도필터 슬라이드에 h</w:t>
+      </w:r>
+      <w:r>
+        <w:t xml:space="preserve">over </w:t>
+      </w:r>
+      <w:r>
+        <w:rPr>
+          <w:rFonts w:hint="eastAsia"/>
+        </w:rPr>
+        <w:t>기능을 주었는데 a영역 박스 하단부분이 잘려서 보여요.</w:t>
+      </w:r>
+      <w:r>
         <w:t xml:space="preserve"> </w:t>
       </w:r>
-      <w:proofErr w:type="spellStart"/>
-      <w:r>
-        <w:t>Mouseenter</w:t>
-      </w:r>
-      <w:proofErr w:type="spellEnd"/>
-      <w:r>
-        <w:t xml:space="preserve">, </w:t>
-      </w:r>
-      <w:proofErr w:type="spellStart"/>
-      <w:r>
-        <w:t>mouseleave</w:t>
-      </w:r>
-      <w:proofErr w:type="spellEnd"/>
-      <w:r>
-        <w:t>, hover</w:t>
-      </w:r>
-      <w:r>
-        <w:rPr>
-          <w:rFonts w:hint="eastAsia"/>
-        </w:rPr>
-        <w:t xml:space="preserve"> 속성으로 스크립트를 짜봤는데 </w:t>
-      </w:r>
-      <w:r>
-        <w:t>HTML</w:t>
-      </w:r>
-      <w:r>
-        <w:rPr>
-          <w:rFonts w:hint="eastAsia"/>
-        </w:rPr>
-        <w:t xml:space="preserve">과 </w:t>
-      </w:r>
-      <w:r>
-        <w:t>CSS</w:t>
-      </w:r>
-      <w:r>
-        <w:rPr>
-          <w:rFonts w:hint="eastAsia"/>
-        </w:rPr>
-        <w:t>가 잘못 짜여졌는지</w:t>
+      <w:r>
+        <w:rPr>
+          <w:rFonts w:hint="eastAsia"/>
+        </w:rPr>
+        <w:t>뭔가 공백박스가 씌워져 있는거 같아서 지울려고 하는데 영역파악이 어려워요.</w:t>
+      </w:r>
+    </w:p>
+    <w:p>
+      <w:r>
+        <w:rPr>
+          <w:rFonts w:hint="eastAsia"/>
+        </w:rPr>
+        <w:t>4</w:t>
+      </w:r>
+      <w:r>
+        <w:t xml:space="preserve">) </w:t>
+      </w:r>
+      <w:r>
+        <w:rPr>
+          <w:rFonts w:hint="eastAsia"/>
+        </w:rPr>
+        <w:t>작가 페이지에 p</w:t>
+      </w:r>
+      <w:r>
+        <w:t>osition</w:t>
+      </w:r>
+      <w:r>
+        <w:rPr>
+          <w:rFonts w:hint="eastAsia"/>
+        </w:rPr>
+        <w:t xml:space="preserve">으로 </w:t>
+      </w:r>
+      <w:r>
+        <w:t xml:space="preserve">hover </w:t>
+      </w:r>
+      <w:r>
+        <w:rPr>
+          <w:rFonts w:hint="eastAsia"/>
+        </w:rPr>
+        <w:t xml:space="preserve">시켰는데 김홍주 작가부터 </w:t>
+      </w:r>
+      <w:r>
+        <w:rPr>
+          <w:rFonts w:hint="eastAsia"/>
+        </w:rPr>
+        <w:t xml:space="preserve">지니서 작가까지는 </w:t>
+      </w:r>
+      <w:r>
+        <w:rPr>
+          <w:rFonts w:hint="eastAsia"/>
+        </w:rPr>
+        <w:t>텍스트가 흐릿해졌어요.</w:t>
       </w:r>
       <w:r>
         <w:rPr>
@@ -341,30 +418,16 @@
         <w:rPr>
           <w:rFonts w:hint="eastAsia"/>
         </w:rPr>
-        <w:t xml:space="preserve">스크립트가 먹히질 </w:t>
-      </w:r>
-      <w:proofErr w:type="spellStart"/>
-      <w:r>
-        <w:rPr>
-          <w:rFonts w:hint="eastAsia"/>
-        </w:rPr>
-        <w:t>않는거</w:t>
-      </w:r>
-      <w:proofErr w:type="spellEnd"/>
-      <w:r>
-        <w:rPr>
-          <w:rFonts w:hint="eastAsia"/>
-        </w:rPr>
-        <w:t xml:space="preserve"> 같아요.</w:t>
-      </w:r>
-      <w:r>
-        <w:t>.</w:t>
-      </w:r>
-      <w:r>
-        <w:rPr>
-          <w:rFonts w:hint="eastAsia"/>
-        </w:rPr>
-        <w:t>따로 체크해 봐야할 부분들이 있을까요?</w:t>
+        <w:t>C</w:t>
+      </w:r>
+      <w:r>
+        <w:t>SS</w:t>
+      </w:r>
+      <w:r>
+        <w:rPr>
+          <w:rFonts w:hint="eastAsia"/>
+        </w:rPr>
+        <w:t>들은 따로 바뀌는 부분들 없이 똑같이 잡았는데 다른 문제가 있는걸까요?</w:t>
       </w:r>
     </w:p>
     <w:p/>
@@ -373,7 +436,7 @@
         <w:rPr>
           <w:rFonts w:hint="eastAsia"/>
         </w:rPr>
-        <w:t>3</w:t>
+        <w:t>5</w:t>
       </w:r>
       <w:r>
         <w:t xml:space="preserve">) </w:t>
@@ -382,262 +445,24 @@
         <w:rPr>
           <w:rFonts w:hint="eastAsia"/>
         </w:rPr>
-        <w:t>지난전시 서브페이지의 연도필터 슬라이드에 h</w:t>
-      </w:r>
-      <w:r>
-        <w:t xml:space="preserve">over </w:t>
-      </w:r>
-      <w:r>
-        <w:rPr>
-          <w:rFonts w:hint="eastAsia"/>
-        </w:rPr>
-        <w:t>기능을 주었는데 a영역 박스 하단부분이 잘려서 보여요.</w:t>
-      </w:r>
-      <w:r>
-        <w:t xml:space="preserve"> </w:t>
-      </w:r>
-      <w:r>
-        <w:rPr>
-          <w:rFonts w:hint="eastAsia"/>
-        </w:rPr>
-        <w:t xml:space="preserve">뭔가 공백박스가 씌워져 </w:t>
-      </w:r>
-      <w:proofErr w:type="spellStart"/>
-      <w:r>
-        <w:rPr>
-          <w:rFonts w:hint="eastAsia"/>
-        </w:rPr>
-        <w:t>있는거</w:t>
-      </w:r>
-      <w:proofErr w:type="spellEnd"/>
-      <w:r>
-        <w:rPr>
-          <w:rFonts w:hint="eastAsia"/>
-        </w:rPr>
-        <w:t xml:space="preserve"> 같아서 </w:t>
-      </w:r>
-      <w:proofErr w:type="spellStart"/>
-      <w:r>
-        <w:rPr>
-          <w:rFonts w:hint="eastAsia"/>
-        </w:rPr>
-        <w:t>지울려고</w:t>
-      </w:r>
-      <w:proofErr w:type="spellEnd"/>
-      <w:r>
-        <w:rPr>
-          <w:rFonts w:hint="eastAsia"/>
-        </w:rPr>
-        <w:t xml:space="preserve"> 하는데 영역파악이 어려워요.</w:t>
-      </w:r>
-    </w:p>
-    <w:p>
-      <w:r>
-        <w:rPr>
-          <w:rFonts w:hint="eastAsia"/>
+        <w:t xml:space="preserve">각 자음을 클릭 했을 때 지금 처럼 뚝 끊키는 모션이 아닌 부드러운 모션을 적용해보고 싶어서 적용방법을 찾아봤는데 </w:t>
+      </w:r>
+      <w:r>
+        <w:t xml:space="preserve">animate </w:t>
+      </w:r>
+      <w:r>
+        <w:rPr>
+          <w:rFonts w:hint="eastAsia"/>
+        </w:rPr>
+        <w:t>속성을 사용하라는거 까진 알겠는데 다른 방법이 나오는거 같아서 이 풀이가 맞는지 싶어요.</w:t>
+      </w:r>
+    </w:p>
+    <w:p>
+      <w:r>
+        <w:rPr>
+          <w:noProof/>
         </w:rPr>
         <w:lastRenderedPageBreak/>
-        <w:t>4</w:t>
-      </w:r>
-      <w:r>
-        <w:t xml:space="preserve">) </w:t>
-      </w:r>
-      <w:r>
-        <w:rPr>
-          <w:rFonts w:hint="eastAsia"/>
-        </w:rPr>
-        <w:t>작가 페이지에 p</w:t>
-      </w:r>
-      <w:r>
-        <w:t>osition</w:t>
-      </w:r>
-      <w:r>
-        <w:rPr>
-          <w:rFonts w:hint="eastAsia"/>
-        </w:rPr>
-        <w:t xml:space="preserve">으로 </w:t>
-      </w:r>
-      <w:r>
-        <w:t xml:space="preserve">hover </w:t>
-      </w:r>
-      <w:r>
-        <w:rPr>
-          <w:rFonts w:hint="eastAsia"/>
-        </w:rPr>
-        <w:t xml:space="preserve">시켰는데 </w:t>
-      </w:r>
-      <w:proofErr w:type="spellStart"/>
-      <w:r>
-        <w:rPr>
-          <w:rFonts w:hint="eastAsia"/>
-        </w:rPr>
-        <w:t>김홍주</w:t>
-      </w:r>
-      <w:proofErr w:type="spellEnd"/>
-      <w:r>
-        <w:rPr>
-          <w:rFonts w:hint="eastAsia"/>
-        </w:rPr>
-        <w:t xml:space="preserve"> 작가부터 </w:t>
-      </w:r>
-      <w:proofErr w:type="spellStart"/>
-      <w:r>
-        <w:rPr>
-          <w:rFonts w:hint="eastAsia"/>
-        </w:rPr>
-        <w:t>지니서</w:t>
-      </w:r>
-      <w:proofErr w:type="spellEnd"/>
-      <w:r>
-        <w:rPr>
-          <w:rFonts w:hint="eastAsia"/>
-        </w:rPr>
-        <w:t xml:space="preserve"> 작가까지는 </w:t>
-      </w:r>
-      <w:r>
-        <w:rPr>
-          <w:rFonts w:hint="eastAsia"/>
-        </w:rPr>
-        <w:t xml:space="preserve">텍스트가 </w:t>
-      </w:r>
-      <w:proofErr w:type="spellStart"/>
-      <w:r>
-        <w:rPr>
-          <w:rFonts w:hint="eastAsia"/>
-        </w:rPr>
-        <w:t>흐릿해졌어요</w:t>
-      </w:r>
-      <w:proofErr w:type="spellEnd"/>
-      <w:r>
-        <w:rPr>
-          <w:rFonts w:hint="eastAsia"/>
-        </w:rPr>
-        <w:t>.</w:t>
-      </w:r>
-      <w:r>
-        <w:rPr>
-          <w:rFonts w:hint="eastAsia"/>
-        </w:rPr>
-        <w:t xml:space="preserve"> </w:t>
-      </w:r>
-      <w:r>
-        <w:rPr>
-          <w:rFonts w:hint="eastAsia"/>
-        </w:rPr>
-        <w:t>C</w:t>
-      </w:r>
-      <w:r>
-        <w:t>SS</w:t>
-      </w:r>
-      <w:r>
-        <w:rPr>
-          <w:rFonts w:hint="eastAsia"/>
-        </w:rPr>
-        <w:t xml:space="preserve">들은 따로 바뀌는 부분들 없이 똑같이 잡았는데 다른 문제가 </w:t>
-      </w:r>
-      <w:proofErr w:type="spellStart"/>
-      <w:r>
-        <w:rPr>
-          <w:rFonts w:hint="eastAsia"/>
-        </w:rPr>
-        <w:t>있는걸까요</w:t>
-      </w:r>
-      <w:proofErr w:type="spellEnd"/>
-      <w:r>
-        <w:rPr>
-          <w:rFonts w:hint="eastAsia"/>
-        </w:rPr>
-        <w:t>?</w:t>
-      </w:r>
-    </w:p>
-    <w:p/>
-    <w:p>
-      <w:r>
-        <w:rPr>
-          <w:rFonts w:hint="eastAsia"/>
-        </w:rPr>
-        <w:t>5</w:t>
-      </w:r>
-      <w:r>
-        <w:t xml:space="preserve">) </w:t>
-      </w:r>
-      <w:r>
-        <w:rPr>
-          <w:rFonts w:hint="eastAsia"/>
-        </w:rPr>
-        <w:t xml:space="preserve">각 자음을 클릭 했을 때 지금 </w:t>
-      </w:r>
-      <w:proofErr w:type="spellStart"/>
-      <w:r>
-        <w:rPr>
-          <w:rFonts w:hint="eastAsia"/>
-        </w:rPr>
-        <w:t>처럼</w:t>
-      </w:r>
-      <w:proofErr w:type="spellEnd"/>
-      <w:r>
-        <w:rPr>
-          <w:rFonts w:hint="eastAsia"/>
-        </w:rPr>
-        <w:t xml:space="preserve"> 뚝 </w:t>
-      </w:r>
-      <w:proofErr w:type="spellStart"/>
-      <w:r>
-        <w:rPr>
-          <w:rFonts w:hint="eastAsia"/>
-        </w:rPr>
-        <w:t>끊키는</w:t>
-      </w:r>
-      <w:proofErr w:type="spellEnd"/>
-      <w:r>
-        <w:rPr>
-          <w:rFonts w:hint="eastAsia"/>
-        </w:rPr>
-        <w:t xml:space="preserve"> 모션이 아닌 부드러운 모션을 적용해보고 싶어서 적용방법을 찾아봤는데 </w:t>
-      </w:r>
-      <w:r>
-        <w:t xml:space="preserve">animate </w:t>
-      </w:r>
-      <w:r>
-        <w:rPr>
-          <w:rFonts w:hint="eastAsia"/>
-        </w:rPr>
-        <w:t xml:space="preserve">속성을 </w:t>
-      </w:r>
-      <w:proofErr w:type="spellStart"/>
-      <w:r>
-        <w:rPr>
-          <w:rFonts w:hint="eastAsia"/>
-        </w:rPr>
-        <w:t>사용하라는거</w:t>
-      </w:r>
-      <w:proofErr w:type="spellEnd"/>
-      <w:r>
-        <w:rPr>
-          <w:rFonts w:hint="eastAsia"/>
-        </w:rPr>
-        <w:t xml:space="preserve"> 까진 알겠는데 다른 방법이 </w:t>
-      </w:r>
-      <w:proofErr w:type="spellStart"/>
-      <w:r>
-        <w:rPr>
-          <w:rFonts w:hint="eastAsia"/>
-        </w:rPr>
-        <w:t>나오는거</w:t>
-      </w:r>
-      <w:proofErr w:type="spellEnd"/>
-      <w:r>
-        <w:rPr>
-          <w:rFonts w:hint="eastAsia"/>
-        </w:rPr>
-        <w:t xml:space="preserve"> 같아서 이 풀이가 맞는지 싶어요.</w:t>
-      </w:r>
-    </w:p>
-    <w:p>
-      <w:r>
-        <w:rPr>
-          <w:noProof/>
-        </w:rPr>
         <w:drawing>
           <wp:inline distT="0" distB="0" distL="0" distR="0" wp14:anchorId="51082982" wp14:editId="24DEDA4B">
             <wp:extent cx="5731510" cy="6727825"/>
@@ -654,7 +479,7 @@
                     <pic:cNvPicPr/>
                   </pic:nvPicPr>
                   <pic:blipFill>
-                    <a:blip r:embed="rId6"/>
+                    <a:blip r:embed="rId7"/>
                     <a:stretch>
                       <a:fillRect/>
                     </a:stretch>
@@ -695,7 +520,6 @@
           <w:bCs/>
           <w:highlight w:val="yellow"/>
         </w:rPr>
-        <w:lastRenderedPageBreak/>
         <w:t>11월 1</w:t>
       </w:r>
       <w:r>
@@ -716,49 +540,109 @@
       </w:r>
     </w:p>
     <w:p>
+      <w:r>
+        <w:t xml:space="preserve">1) </w:t>
+      </w:r>
+      <w:r>
+        <w:rPr>
+          <w:rFonts w:hint="eastAsia"/>
+        </w:rPr>
+        <w:t xml:space="preserve">보존연구 페이지 카테고리 항목 이미지 아래에 텍스트를 넣고 싶은데 이미지 박스에 가려진건지 어떤 </w:t>
+      </w:r>
+      <w:r>
+        <w:t>CSS</w:t>
+      </w:r>
+      <w:r>
+        <w:rPr>
+          <w:rFonts w:hint="eastAsia"/>
+        </w:rPr>
+        <w:t>를 먹여도 보이지가 않아요.</w:t>
+      </w:r>
+      <w:r>
+        <w:t xml:space="preserve"> </w:t>
+      </w:r>
+    </w:p>
+    <w:p/>
+    <w:p/>
+    <w:p>
       <w:pPr>
-        <w:rPr>
-          <w:rFonts w:hint="eastAsia"/>
-        </w:rPr>
+        <w:pStyle w:val="a3"/>
+        <w:jc w:val="left"/>
       </w:pPr>
       <w:r>
+        <w:rPr>
+          <w:rFonts w:hint="eastAsia"/>
+        </w:rPr>
+        <w:lastRenderedPageBreak/>
         <w:t>1</w:t>
       </w:r>
       <w:r>
-        <w:t xml:space="preserve">) </w:t>
-      </w:r>
-      <w:r>
-        <w:rPr>
-          <w:rFonts w:hint="eastAsia"/>
-        </w:rPr>
-        <w:t xml:space="preserve">보존연구 페이지 카테고리 항목 이미지 아래에 텍스트를 넣고 싶은데 이미지 박스에 </w:t>
-      </w:r>
-      <w:proofErr w:type="spellStart"/>
-      <w:r>
-        <w:rPr>
-          <w:rFonts w:hint="eastAsia"/>
-        </w:rPr>
-        <w:t>가려진건지</w:t>
-      </w:r>
-      <w:proofErr w:type="spellEnd"/>
-      <w:r>
-        <w:rPr>
-          <w:rFonts w:hint="eastAsia"/>
-        </w:rPr>
-        <w:t xml:space="preserve"> 어떤 </w:t>
-      </w:r>
-      <w:r>
-        <w:t>CSS</w:t>
-      </w:r>
-      <w:r>
-        <w:rPr>
-          <w:rFonts w:hint="eastAsia"/>
-        </w:rPr>
-        <w:t>를 먹여도 보이지가 않아요.</w:t>
+        <w:t>1</w:t>
+      </w:r>
+      <w:r>
+        <w:rPr>
+          <w:rFonts w:hint="eastAsia"/>
+        </w:rPr>
+        <w:t xml:space="preserve">월 피드백 </w:t>
+      </w:r>
+      <w:r>
+        <w:t>–</w:t>
       </w:r>
       <w:r>
         <w:t xml:space="preserve"> </w:t>
       </w:r>
+      <w:r>
+        <w:rPr>
+          <w:rFonts w:hint="eastAsia"/>
+        </w:rPr>
+        <w:t>모바일</w:t>
+      </w:r>
+    </w:p>
+    <w:p>
+      <w:r>
+        <w:rPr>
+          <w:rFonts w:hint="eastAsia"/>
+        </w:rPr>
+        <w:t>이제 슬슬 모바일도 잡을 수 있는 만큼은 잡아둘려고 들어갔는데 처음부터 막히는 부분이 있어요.</w:t>
+      </w:r>
+    </w:p>
+    <w:p>
+      <w:r>
+        <w:t>Vs</w:t>
+      </w:r>
+      <w:r>
+        <w:rPr>
+          <w:rFonts w:hint="eastAsia"/>
+        </w:rPr>
+        <w:t xml:space="preserve"> </w:t>
+      </w:r>
+      <w:r>
+        <w:t>code</w:t>
+      </w:r>
+      <w:r>
+        <w:rPr>
+          <w:rFonts w:hint="eastAsia"/>
+        </w:rPr>
+        <w:t>에서 l</w:t>
+      </w:r>
+      <w:r>
+        <w:t>ive server ip</w:t>
+      </w:r>
+      <w:r>
+        <w:rPr>
+          <w:rFonts w:hint="eastAsia"/>
+        </w:rPr>
+        <w:t>주소를 제 컴퓨터 주소로 변경하고 i</w:t>
+      </w:r>
+      <w:r>
+        <w:t>ndex</w:t>
+      </w:r>
+      <w:r>
+        <w:rPr>
+          <w:rFonts w:hint="eastAsia"/>
+        </w:rPr>
+        <w:t>부터 만들어가기로 하는데</w:t>
+      </w:r>
     </w:p>
     <w:p>
       <w:pPr>
@@ -766,6 +650,232 @@
           <w:rFonts w:hint="eastAsia"/>
         </w:rPr>
       </w:pPr>
+      <w:r>
+        <w:rPr>
+          <w:rFonts w:hint="eastAsia"/>
+        </w:rPr>
+        <w:t>메인 이미지부터 꼬이는거 같아요.</w:t>
+      </w:r>
+      <w:r>
+        <w:t xml:space="preserve"> Img </w:t>
+      </w:r>
+      <w:r>
+        <w:rPr>
+          <w:rFonts w:hint="eastAsia"/>
+        </w:rPr>
+        <w:t>태그를 써도,</w:t>
+      </w:r>
+      <w:r>
+        <w:t xml:space="preserve"> </w:t>
+      </w:r>
+      <w:r>
+        <w:rPr>
+          <w:rFonts w:hint="eastAsia"/>
+        </w:rPr>
+        <w:t>d</w:t>
+      </w:r>
+      <w:r>
+        <w:t>iv</w:t>
+      </w:r>
+      <w:r>
+        <w:rPr>
+          <w:rFonts w:hint="eastAsia"/>
+        </w:rPr>
+        <w:t xml:space="preserve">안에 텍스트넣고 </w:t>
+      </w:r>
+      <w:r>
+        <w:t>text-indent</w:t>
+      </w:r>
+      <w:r>
+        <w:rPr>
+          <w:rFonts w:hint="eastAsia"/>
+        </w:rPr>
+        <w:t>로 텍스트 뺄려고 해도 h</w:t>
+      </w:r>
+      <w:r>
+        <w:t xml:space="preserve">eader </w:t>
+      </w:r>
+      <w:r>
+        <w:rPr>
+          <w:rFonts w:hint="eastAsia"/>
+        </w:rPr>
+        <w:t>영역 옆에 붙어있어요.</w:t>
+      </w:r>
+      <w:r>
+        <w:t xml:space="preserve"> Clear:both</w:t>
+      </w:r>
+      <w:r>
+        <w:rPr>
+          <w:rFonts w:hint="eastAsia"/>
+        </w:rPr>
+        <w:t>로 내려볼려 해도 내려지지 않는데 이런 경우는</w:t>
+      </w:r>
+      <w:r>
+        <w:t xml:space="preserve"> </w:t>
+      </w:r>
+      <w:r>
+        <w:rPr>
+          <w:rFonts w:hint="eastAsia"/>
+        </w:rPr>
+        <w:t>어떡해 수정해야할까요?</w:t>
+      </w:r>
+    </w:p>
+    <w:p/>
+    <w:p>
+      <w:pPr>
+        <w:rPr>
+          <w:rFonts w:hint="eastAsia"/>
+        </w:rPr>
+      </w:pPr>
+      <w:r>
+        <w:rPr>
+          <w:noProof/>
+        </w:rPr>
+        <mc:AlternateContent>
+          <mc:Choice Requires="wpi">
+            <w:drawing>
+              <wp:anchor distT="0" distB="0" distL="114300" distR="114300" simplePos="0" relativeHeight="251730944" behindDoc="0" locked="0" layoutInCell="1" allowOverlap="1" wp14:anchorId="7B31A632" wp14:editId="4EC01793">
+                <wp:simplePos x="0" y="0"/>
+                <wp:positionH relativeFrom="column">
+                  <wp:posOffset>1224915</wp:posOffset>
+                </wp:positionH>
+                <wp:positionV relativeFrom="paragraph">
+                  <wp:posOffset>120650</wp:posOffset>
+                </wp:positionV>
+                <wp:extent cx="3287120" cy="774065"/>
+                <wp:effectExtent l="57150" t="38100" r="27940" b="45085"/>
+                <wp:wrapNone/>
+                <wp:docPr id="76" name="잉크 76"/>
+                <wp:cNvGraphicFramePr/>
+                <a:graphic xmlns:a="http://schemas.openxmlformats.org/drawingml/2006/main">
+                  <a:graphicData uri="http://schemas.microsoft.com/office/word/2010/wordprocessingInk">
+                    <w14:contentPart bwMode="auto" r:id="rId8">
+                      <w14:nvContentPartPr>
+                        <w14:cNvContentPartPr/>
+                      </w14:nvContentPartPr>
+                      <w14:xfrm>
+                        <a:off x="0" y="0"/>
+                        <a:ext cx="3287120" cy="774065"/>
+                      </w14:xfrm>
+                    </w14:contentPart>
+                  </a:graphicData>
+                </a:graphic>
+              </wp:anchor>
+            </w:drawing>
+          </mc:Choice>
+          <mc:Fallback>
+            <w:pict>
+              <v:shapetype w14:anchorId="1D30CBB4" id="_x0000_t75" coordsize="21600,21600" o:spt="75" o:preferrelative="t" path="m@4@5l@4@11@9@11@9@5xe" filled="f" stroked="f">
+                <v:stroke joinstyle="miter"/>
+                <v:formulas>
+                  <v:f eqn="if lineDrawn pixelLineWidth 0"/>
+                  <v:f eqn="sum @0 1 0"/>
+                  <v:f eqn="sum 0 0 @1"/>
+                  <v:f eqn="prod @2 1 2"/>
+                  <v:f eqn="prod @3 21600 pixelWidth"/>
+                  <v:f eqn="prod @3 21600 pixelHeight"/>
+                  <v:f eqn="sum @0 0 1"/>
+                  <v:f eqn="prod @6 1 2"/>
+                  <v:f eqn="prod @7 21600 pixelWidth"/>
+                  <v:f eqn="sum @8 21600 0"/>
+                  <v:f eqn="prod @7 21600 pixelHeight"/>
+                  <v:f eqn="sum @10 21600 0"/>
+                </v:formulas>
+                <v:path o:extrusionok="f" gradientshapeok="t" o:connecttype="rect"/>
+                <o:lock v:ext="edit" aspectratio="t"/>
+              </v:shapetype>
+              <v:shape id="잉크 76" o:spid="_x0000_s1026" type="#_x0000_t75" style="position:absolute;left:0;text-align:left;margin-left:95.75pt;margin-top:8.8pt;width:260.25pt;height:62.35pt;z-index:251730944;visibility:visible;mso-wrap-style:square;mso-wrap-distance-left:9pt;mso-wrap-distance-top:0;mso-wrap-distance-right:9pt;mso-wrap-distance-bottom:0;mso-position-horizontal:absolute;mso-position-horizontal-relative:text;mso-position-vertical:absolute;mso-position-vertical-relative:text" o:gfxdata="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">
+                <v:imagedata r:id="rId9" o:title=""/>
+              </v:shape>
+            </w:pict>
+          </mc:Fallback>
+        </mc:AlternateContent>
+      </w:r>
+      <w:r>
+        <w:rPr>
+          <w:noProof/>
+        </w:rPr>
+        <mc:AlternateContent>
+          <mc:Choice Requires="wpi">
+            <w:drawing>
+              <wp:anchor distT="0" distB="0" distL="114300" distR="114300" simplePos="0" relativeHeight="251659264" behindDoc="0" locked="0" layoutInCell="1" allowOverlap="1" wp14:anchorId="571A090C" wp14:editId="6BBAF12F">
+                <wp:simplePos x="0" y="0"/>
+                <wp:positionH relativeFrom="column">
+                  <wp:posOffset>587922</wp:posOffset>
+                </wp:positionH>
+                <wp:positionV relativeFrom="paragraph">
+                  <wp:posOffset>3080036</wp:posOffset>
+                </wp:positionV>
+                <wp:extent cx="444960" cy="55080"/>
+                <wp:effectExtent l="38100" t="38100" r="50800" b="40640"/>
+                <wp:wrapNone/>
+                <wp:docPr id="3" name="잉크 3"/>
+                <wp:cNvGraphicFramePr/>
+                <a:graphic xmlns:a="http://schemas.openxmlformats.org/drawingml/2006/main">
+                  <a:graphicData uri="http://schemas.microsoft.com/office/word/2010/wordprocessingInk">
+                    <w14:contentPart bwMode="auto" r:id="rId10">
+                      <w14:nvContentPartPr>
+                        <w14:cNvContentPartPr/>
+                      </w14:nvContentPartPr>
+                      <w14:xfrm>
+                        <a:off x="0" y="0"/>
+                        <a:ext cx="444960" cy="55080"/>
+                      </w14:xfrm>
+                    </w14:contentPart>
+                  </a:graphicData>
+                </a:graphic>
+              </wp:anchor>
+            </w:drawing>
+          </mc:Choice>
+          <mc:Fallback>
+            <w:pict>
+              <v:shape w14:anchorId="139E8AA3" id="잉크 3" o:spid="_x0000_s1026" type="#_x0000_t75" style="position:absolute;left:0;text-align:left;margin-left:45.6pt;margin-top:241.8pt;width:36.5pt;height:5.8pt;z-index:251659264;visibility:visible;mso-wrap-style:square;mso-wrap-distance-left:9pt;mso-wrap-distance-top:0;mso-wrap-distance-right:9pt;mso-wrap-distance-bottom:0;mso-position-horizontal:absolute;mso-position-horizontal-relative:text;mso-position-vertical:absolute;mso-position-vertical-relative:text" o:gfxdata="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">
+                <v:imagedata r:id="rId11" o:title=""/>
+              </v:shape>
+            </w:pict>
+          </mc:Fallback>
+        </mc:AlternateContent>
+      </w:r>
+      <w:r>
+        <w:rPr>
+          <w:noProof/>
+        </w:rPr>
+        <w:drawing>
+          <wp:inline distT="0" distB="0" distL="0" distR="0" wp14:anchorId="763DA1C3" wp14:editId="7DC38624">
+            <wp:extent cx="1647543" cy="3562177"/>
+            <wp:effectExtent l="0" t="0" r="0" b="635"/>
+            <wp:docPr id="2" name="그림 2" descr="테이블이(가) 표시된 사진&#10;&#10;자동 생성된 설명"/>
+            <wp:cNvGraphicFramePr>
+              <a:graphicFrameLocks xmlns:a="http://schemas.openxmlformats.org/drawingml/2006/main" noChangeAspect="1"/>
+            </wp:cNvGraphicFramePr>
+            <a:graphic xmlns:a="http://schemas.openxmlformats.org/drawingml/2006/main">
+              <a:graphicData uri="http://schemas.openxmlformats.org/drawingml/2006/picture">
+                <pic:pic xmlns:pic="http://schemas.openxmlformats.org/drawingml/2006/picture">
+                  <pic:nvPicPr>
+                    <pic:cNvPr id="2" name="그림 2" descr="테이블이(가) 표시된 사진&#10;&#10;자동 생성된 설명"/>
+                    <pic:cNvPicPr/>
+                  </pic:nvPicPr>
+                  <pic:blipFill>
+                    <a:blip r:embed="rId12"/>
+                    <a:stretch>
+                      <a:fillRect/>
+                    </a:stretch>
+                  </pic:blipFill>
+                  <pic:spPr>
+                    <a:xfrm>
+                      <a:off x="0" y="0"/>
+                      <a:ext cx="1658887" cy="3586705"/>
+                    </a:xfrm>
+                    <a:prstGeom prst="rect">
+                      <a:avLst/>
+                    </a:prstGeom>
+                  </pic:spPr>
+                </pic:pic>
+              </a:graphicData>
+            </a:graphic>
+          </wp:inline>
+        </w:drawing>
+      </w:r>
     </w:p>
     <w:sectPr>
       <w:pgSz w:w="11906" w:h="16838"/>
@@ -1342,6 +1452,120 @@
 </w:styles>
 </file>
 
+<file path=word/ink/ink1.xml><?xml version="1.0" encoding="utf-8"?>
+<inkml:ink xmlns:inkml="http://www.w3.org/2003/InkML">
+  <inkml:definitions>
+    <inkml:context xml:id="ctx0">
+      <inkml:inkSource xml:id="inkSrc0">
+        <inkml:traceFormat>
+          <inkml:channel name="X" type="integer" min="-2.14748E9" max="2.14748E9" units="cm"/>
+          <inkml:channel name="Y" type="integer" min="-2.14748E9" max="2.14748E9" units="cm"/>
+          <inkml:channel name="F" type="integer" max="32767" units="dev"/>
+        </inkml:traceFormat>
+        <inkml:channelProperties>
+          <inkml:channelProperty channel="X" name="resolution" value="1000" units="1/cm"/>
+          <inkml:channelProperty channel="Y" name="resolution" value="1000" units="1/cm"/>
+          <inkml:channelProperty channel="F" name="resolution" value="0" units="1/dev"/>
+        </inkml:channelProperties>
+      </inkml:inkSource>
+      <inkml:timestamp xml:id="ts0" timeString="2021-11-14T17:27:48.838"/>
+    </inkml:context>
+    <inkml:brush xml:id="br0">
+      <inkml:brushProperty name="width" value="0.05" units="cm"/>
+      <inkml:brushProperty name="height" value="0.05" units="cm"/>
+      <inkml:brushProperty name="color" value="#E71224"/>
+    </inkml:brush>
+  </inkml:definitions>
+  <inkml:trace contextRef="#ctx0" brushRef="#br0">1001 41 24575,'-7'2'0,"-1"1"0,1 0 0,-1 0 0,1 0 0,0 1 0,0 0 0,1 1 0,-1-1 0,-9 10 0,11-9 0,-4 1 0,1 2 0,0-1 0,0 1 0,1 0 0,0 0 0,1 1 0,0 0 0,0 0 0,1 1 0,0-1 0,1 1 0,0 0 0,0 1 0,1-1 0,1 1 0,-1-1 0,0 14 0,-12 56 0,10-57 0,0 0 0,2 1 0,-2 26 0,4 33 0,4 117 0,-1-193 0,-1 0 0,2-1 0,-1 1 0,1-1 0,0 0 0,0 0 0,0 0 0,1 0 0,0 0 0,0-1 0,1 1 0,-1-1 0,1 0 0,8 5 0,-1 1 0,1-1 0,0-1 0,0 0 0,1-1 0,17 8 0,-15-10 0,0-1 0,1 0 0,0-1 0,-1-1 0,1-1 0,0 0 0,1-1 0,-1-1 0,0 0 0,0-1 0,21-5 0,-32 4 0,0 0 0,0 0 0,0-1 0,-1 0 0,1 0 0,-1 0 0,1-1 0,-1 0 0,0 0 0,0 0 0,-1-1 0,1 0 0,-1 1 0,0-2 0,-1 1 0,1 0 0,-1-1 0,0 1 0,0-1 0,0 0 0,-1 0 0,0 0 0,2-10 0,1-11 0,-1 0 0,-2 0 0,0 0 0,-3-31 0,1 49 0,2-156 0,-5-104 0,2 259 0,0 1 0,-1 0 0,0 0 0,-1-1 0,0 1 0,0 1 0,-1-1 0,0 0 0,-1 1 0,0 0 0,0 0 0,0 0 0,-1 1 0,-1 0 0,1 0 0,-1 0 0,0 1 0,0 0 0,-1 0 0,0 1 0,0 0 0,0 1 0,-1-1 0,1 1 0,-1 1 0,-14-4 0,10 2-1365,2-1-5461</inkml:trace>
+  <inkml:trace contextRef="#ctx0" brushRef="#br0" timeOffset="2147.38">1248 338 24575,'46'42'0,"-30"-29"0,-1 0 0,0 1 0,-1 0 0,-1 1 0,0 0 0,-1 1 0,-1 1 0,0 0 0,10 23 0,-5 12 0,-2 0 0,-3 0 0,-2 1 0,-2 0 0,-2 1 0,-3 0 0,-6 69 0,-1-89 0,-2 1 0,-1-1 0,-2 0 0,-1 0 0,-25 50 0,24-55 0,-2-1 0,-1-1 0,-1 0 0,-34 43 0,36-55 0,0 0 0,-1 0 0,0-1 0,-1-1 0,0-1 0,-1 0 0,-1-2 0,-21 11 0,-77 32 0,-3-6 0,-183 48 0,209-76 0,-137 11 0,199-28-1365,18-2-5461</inkml:trace>
+  <inkml:trace contextRef="#ctx0" brushRef="#br0" timeOffset="5426.58">258 1591 24575,'0'7'0,"0"0"0,-1 0 0,0-1 0,-1 1 0,1 0 0,-1-1 0,0 0 0,-1 1 0,0-1 0,0 0 0,0 0 0,-1 0 0,1-1 0,-10 11 0,-4 1 0,0-1 0,-1-1 0,-21 14 0,26-20 0,0-1 0,1 1 0,1 1 0,-1 0 0,2 1 0,-1 0 0,1 1 0,1 0 0,-10 18 0,18-29 0,0 1 0,0-1 0,1 1 0,-1 0 0,1 0 0,-1-1 0,1 1 0,0 0 0,0 0 0,-1 0 0,1-1 0,1 1 0,-1 0 0,0 0 0,0 0 0,1-1 0,-1 1 0,1 0 0,-1-1 0,1 1 0,0 0 0,-1-1 0,1 1 0,0-1 0,0 1 0,0-1 0,1 1 0,-1-1 0,0 0 0,0 1 0,1-1 0,1 1 0,6 4 0,0-1 0,0 0 0,0-1 0,19 7 0,-4-2 0,24 10-341,2-2 0,0-2-1,77 13 1,-116-26-6485</inkml:trace>
+  <inkml:trace contextRef="#ctx0" brushRef="#br0" timeOffset="7550.2">1858 353 24575,'-2'1'0,"0"1"0,0-1 0,0 0 0,1 1 0,-1 0 0,0-1 0,1 1 0,0 0 0,-1 0 0,1 0 0,0 0 0,0 0 0,0 0 0,0 0 0,0 0 0,0 1 0,1-1 0,-1 0 0,0 5 0,-1 1 0,-10 22 0,2 0 0,1 0 0,1 1 0,2 1 0,1-1 0,2 1 0,0 47 0,3-77 0,1 0 0,-1 0 0,1 0 0,-1 0 0,1 0 0,0 0 0,0 0 0,0 0 0,0 0 0,0-1 0,1 1 0,-1 0 0,0-1 0,1 1 0,-1-1 0,1 1 0,0-1 0,-1 0 0,1 0 0,0 1 0,0-1 0,0-1 0,0 1 0,0 0 0,0 0 0,0-1 0,0 1 0,0-1 0,0 0 0,0 1 0,3-1 0,11 1 0,0 0 0,0-1 0,21-4 0,-11 2 0,-7 2 0,-10 0 0,0 0 0,0 0 0,0-1 0,0 0 0,0-1 0,12-4 0,-19 5 0,0 0 0,0 0 0,0 0 0,0-1 0,0 1 0,0-1 0,0 0 0,0 1 0,0-1 0,-1 0 0,1 0 0,-1 0 0,1 0 0,-1 0 0,0-1 0,0 1 0,0 0 0,0-1 0,0 1 0,0 0 0,-1-1 0,1 1 0,-1-1 0,0 1 0,0-1 0,0 1 0,0-5 0,0-4 0,-1 0 0,0 0 0,-1 0 0,0 0 0,-1 1 0,0-1 0,0 1 0,-1 0 0,-6-12 0,-2 3 0,0 0 0,-1 0 0,-23-24 0,35 42 0,-1 0 0,1 0 0,0 0 0,-1-1 0,1 1 0,0-1 0,0 1 0,0-1 0,0 1 0,0-1 0,1 0 0,-1 1 0,0-1 0,1 0 0,-1 1 0,1-1 0,0 0 0,0 0 0,-1 0 0,1 0 0,0 1 0,0-1 0,1 0 0,-1 0 0,0 0 0,1-2 0,1 2 0,0 0 0,0 0 0,-1 0 0,1 0 0,0 1 0,1-1 0,-1 0 0,0 1 0,0 0 0,1 0 0,-1-1 0,1 1 0,-1 1 0,1-1 0,4-1 0,13-2 0,-1 1 0,1 1 0,30 1 0,18 5-1365,-53 0-5461</inkml:trace>
+  <inkml:trace contextRef="#ctx0" brushRef="#br0" timeOffset="8101.43">2088 567 24575,'3'0'0,"6"0"0,8 0 0,9 0 0,8-2 0,5-5 0,0 0 0,0-2 0,-4 0 0,-8 0 0,-9 0-8191</inkml:trace>
+  <inkml:trace contextRef="#ctx0" brushRef="#br0" timeOffset="8605.89">2303 139 24575,'2'4'0,"0"0"0,0 0 0,0 0 0,0 0 0,-1 0 0,0 0 0,0 1 0,0-1 0,0 0 0,-1 1 0,1-1 0,-1 8 0,1 7 0,12 140-20,-9 202 0,-6-200-1305,2-137-5501</inkml:trace>
+  <inkml:trace contextRef="#ctx0" brushRef="#br0" timeOffset="9217.8">2485 322 24575,'66'-6'0,"-52"4"0,1 0 0,-1 1 0,1 1 0,20 1 0,-33 0 0,0-1 0,0 1 0,0-1 0,0 1 0,0 0 0,0 0 0,-1 0 0,1 0 0,0 0 0,-1 0 0,1 0 0,0 0 0,-1 1 0,0-1 0,1 1 0,-1-1 0,0 1 0,0 0 0,2 2 0,-1 1 0,0 0 0,0 0 0,0 0 0,-1 0 0,0 1 0,0-1 0,0 8 0,0 8 0,-2 1 0,-6 37 0,7-53 0,-19 97-1365,13-72-5461</inkml:trace>
+  <inkml:trace contextRef="#ctx0" brushRef="#br0" timeOffset="9741.12">2865 123 24575,'0'661'-1365,"0"-643"-5461</inkml:trace>
+  <inkml:trace contextRef="#ctx0" brushRef="#br0" timeOffset="10685.95">3062 172 24575,'4'-1'0,"-1"1"0,1 1 0,-1-1 0,0 0 0,1 1 0,-1 0 0,0 0 0,1 0 0,-1 0 0,0 0 0,0 1 0,0-1 0,0 1 0,0 0 0,0 0 0,-1 0 0,1 0 0,0 0 0,-1 1 0,0-1 0,0 1 0,1 0 0,-2-1 0,1 1 0,0 0 0,0 0 0,-1 0 0,0 0 0,0 1 0,1-1 0,-2 0 0,1 1 0,0 5 0,0-3 0,-1 0 0,0 0 0,0 0 0,0 0 0,-1 0 0,0 0 0,0 0 0,-1 0 0,1 0 0,-1 0 0,-1-1 0,1 1 0,-1-1 0,0 1 0,0-1 0,0 0 0,-1 0 0,-6 7 0,-20 13 0,-19 22 0,49-47 6,-1 1-1,1-1 1,0 1-1,-1 0 1,1-1-1,-1 1 1,1 0-1,0-1 1,0 1-1,-1 0 1,1-1-1,0 1 1,0 0-1,0 0 1,0-1-1,0 1 1,0 0-1,0 0 1,0-1-1,0 1 1,0 0-1,0-1 1,0 1-1,1 0 1,-1 0-1,0-1 1,0 1-1,1 0 1,-1-1-1,1 2 1,23 14 165,31 0-1878,-38-14-5119</inkml:trace>
+  <inkml:trace contextRef="#ctx0" brushRef="#br0" timeOffset="11482.98">3112 568 24575,'-13'29'0,"-13"47"0,2-5 0,23-70 0,1 0 0,0-1 0,0 1 0,-1-1 0,1 1 0,0 0 0,0 0 0,0-1 0,0 1 0,0 0 0,0-1 0,0 1 0,0 0 0,0-1 0,0 1 0,0 0 0,1-1 0,-1 1 0,0 0 0,0-1 0,1 1 0,-1-1 0,0 1 0,1 0 0,-1-1 0,1 1 0,-1-1 0,1 1 0,-1-1 0,1 1 0,-1-1 0,1 0 0,-1 1 0,1-1 0,-1 0 0,1 1 0,0-1 0,-1 0 0,1 1 0,0-1 0,-1 0 0,1 0 0,0 0 0,-1 0 0,1 0 0,0 0 0,-1 0 0,1 0 0,0 0 0,0 0 0,-1 0 0,1 0 0,0-1 0,0 1 0,53-8 0,-35 4 0,103-11-1365,-108 13-5461</inkml:trace>
+  <inkml:trace contextRef="#ctx0" brushRef="#br0" timeOffset="12486.44">3673 172 24575,'-3'144'0,"0"-45"0,18 181 0,-14-263 0,2 0 0,0-1 0,0 1 0,2-1 0,0 0 0,1 0 0,0-1 0,2 0 0,15 26 0,-21-39 0,0-1 0,-1 1 0,1-1 0,0 0 0,0 0 0,0 0 0,0 0 0,0 0 0,1 0 0,-1-1 0,0 1 0,0-1 0,0 1 0,1-1 0,-1 0 0,0 0 0,0 0 0,1 0 0,-1 0 0,0 0 0,3-1 0,50-14 0,-45 12 0,10-3 57,1 0-294,-1 0 0,-1-1 0,1-2 0,-1 0 0,22-14 0,-27 11-6589</inkml:trace>
+  <inkml:trace contextRef="#ctx0" brushRef="#br0" timeOffset="12931.77">4034 239 24575,'0'706'0,"0"-700"-195,0-1 0,1 1 0,0-1 0,-1 1 0,2 0 0,1 5 0</inkml:trace>
+  <inkml:trace contextRef="#ctx0" brushRef="#br0" timeOffset="13314.25">4068 568 24575,'3'0'0,"4"0"0,3-2 0,5-5 0,4-3 0,-2-3 0,-1-2 0,-3-1 0,-4-1 0,-3 0 0,-3 0 0,-2 2-8191</inkml:trace>
+  <inkml:trace contextRef="#ctx0" brushRef="#br0" timeOffset="13787.1">4184 206 24575,'-1'184'0,"2"193"0,11-270-1365,-10-93-5461</inkml:trace>
+  <inkml:trace contextRef="#ctx0" brushRef="#br0" timeOffset="14705.49">4282 322 24575,'3'-1'0,"0"1"0,1 0 0,-1 0 0,0 1 0,1-1 0,-1 0 0,0 1 0,0 0 0,1 0 0,-1 0 0,0 0 0,0 1 0,0-1 0,3 3 0,-4-1 0,0-1 0,0 0 0,-1 1 0,1-1 0,-1 1 0,0-1 0,0 1 0,0 0 0,0-1 0,0 1 0,0 0 0,-1 0 0,1 0 0,-1 0 0,0 0 0,0 5 0,0 14 0,-1-1 0,-1 1 0,-1 0 0,-1-1 0,-9 31 0,-3-7 0,-29 60 0,44-105 0,0 1 0,1 0 0,-1 0 0,0 0 0,1 0 0,-1 0 0,1 0 0,0 0 0,-1 0 0,1 0 0,0 0 0,-1 0 0,1 0 0,0 0 0,0 0 0,0 1 0,0-1 0,0 0 0,0 0 0,0 0 0,0 0 0,1 0 0,-1 0 0,0 0 0,1 0 0,-1 0 0,1 0 0,-1 0 0,1 0 0,-1 0 0,1 0 0,-1 0 0,1 0 0,0-1 0,0 1 0,0 0 0,-1 0 0,1-1 0,0 1 0,0-1 0,0 1 0,0 0 0,0-1 0,0 0 0,0 1 0,0-1 0,2 1 0,5 0 0,1 0 0,0-1 0,0 1 0,0-2 0,10 0 0,2-1 0,-3 2 0,25-1 0,42-6 0,-73 5 0,0 0 0,0-1 0,-1 0 0,1-1 0,-1 0 0,0-1 0,0 0 0,15-9 0,-24 13-114,-1-1 1,1 1-1,-1 0 0,1-1 0,-1 1 1,0-1-1,1 0 0,-1 1 0,0-1 1,0 0-1,1-3 0,2-6-6712</inkml:trace>
+  <inkml:trace contextRef="#ctx0" brushRef="#br0" timeOffset="15164.38">4679 74 24575,'5'116'0,"32"176"0,-20-184 0,-4 1 0,-2 110 0,-11-182-1365,-1-23-5461</inkml:trace>
+  <inkml:trace contextRef="#ctx0" brushRef="#br0" timeOffset="15928.04">4860 304 24575,'7'-2'0,"-1"-1"0,0 1 0,0-1 0,0 0 0,0 0 0,0-1 0,-1 0 0,1 0 0,-1 0 0,0-1 0,5-5 0,1-1 0,17-13 0,-21 15 0,1 1 0,1 0 0,0 1 0,0 0 0,0 1 0,0 0 0,1 0 0,0 1 0,1 0 0,11-4 0,-21 9 0,0 0 0,0 1 0,0-1 0,0 0 0,0 0 0,0 1 0,0-1 0,0 0 0,0 1 0,-1-1 0,1 1 0,0-1 0,0 1 0,0 0 0,-1-1 0,1 1 0,0 0 0,-1-1 0,1 1 0,0 0 0,-1 0 0,1 0 0,-1-1 0,1 1 0,-1 0 0,0 0 0,1 0 0,-1 0 0,0 0 0,0 0 0,0 0 0,1 0 0,-1 0 0,0 0 0,-1 2 0,4 42 0,-3-40 0,-1 51 0,-2-1 0,-3 1 0,-17 75 0,18-117-1365,0-3-5461</inkml:trace>
+  <inkml:trace contextRef="#ctx0" brushRef="#br0" timeOffset="17199.4">4959 437 24575,'-13'129'0,"13"-127"0,0-1 0,0 1 0,0-1 0,0 1 0,0 0 0,1-1 0,-1 1 0,0-1 0,1 1 0,-1-1 0,1 1 0,-1-1 0,1 1 0,0-1 0,0 0 0,-1 1 0,1-1 0,0 0 0,0 0 0,0 0 0,1 1 0,-1-1 0,0 0 0,0 0 0,1-1 0,-1 1 0,0 0 0,1 0 0,-1-1 0,1 1 0,-1 0 0,1-1 0,-1 0 0,1 1 0,-1-1 0,1 0 0,-1 0 0,1 0 0,0 0 0,-1 0 0,1 0 0,-1 0 0,1 0 0,-1-1 0,3 0 0,10-2 0,-1 0 0,1 0 0,23-11 0,-33 12 0,7-1 45,0 0 1,-1 1-1,1 0 0,0 1 0,0 0 1,18 0-1,40-4-1727,-55 1-5144</inkml:trace>
+  <inkml:trace contextRef="#ctx0" brushRef="#br0" timeOffset="18637.26">1908 1294 24575,'0'671'-1365</inkml:trace>
+  <inkml:trace contextRef="#ctx0" brushRef="#br0" timeOffset="19508.36">1908 1410 24575,'1'-3'0,"1"0"0,-1 1 0,1-1 0,0 1 0,0-1 0,0 1 0,1-1 0,-1 1 0,0 0 0,1 0 0,-1 0 0,1 1 0,0-1 0,-1 1 0,1-1 0,5-1 0,7-5 0,33-25 0,-19 12 0,0 1 0,58-27 0,-86 46 0,1 0 0,-1 0 0,0 1 0,0-1 0,1 0 0,-1 1 0,0-1 0,1 1 0,-1 0 0,0-1 0,1 1 0,-1 0 0,1 0 0,-1 0 0,0 0 0,1 0 0,-1 0 0,1 0 0,-1 1 0,0-1 0,1 0 0,-1 1 0,0-1 0,1 1 0,-1 0 0,0-1 0,0 1 0,1 0 0,-1 0 0,0 0 0,0 0 0,0 0 0,0 0 0,0 0 0,0 0 0,0 0 0,-1 0 0,1 0 0,0 1 0,-1-1 0,1 0 0,-1 0 0,1 1 0,-1-1 0,1 1 0,-1-1 0,0 0 0,0 3 0,2 10 0,-2 0 0,0 0 0,-1 0 0,-2 18 0,0-1 0,1 36 0,-2-1 0,-3 0 0,-31 128 0,32-174 0,1 0 0,-1 0 0,-1-1 0,0 0 0,-14 25 0,18-42 15,1 0 0,0 0 0,-1 0 0,1 0-1,-1 0 1,1 0 0,-1-1 0,0 0 0,0 1 0,0-1-1,0 0 1,1 0 0,-2-1 0,1 1 0,0 0 0,0-1 0,0 0-1,0 0 1,0 0 0,0 0 0,0 0 0,-5-2 0,4 2-122,0-1 0,-1 1 1,1-1-1,0 0 0,-1-1 1,1 1-1,0-1 0,0 0 1,0 0-1,0 0 0,1 0 1,-1-1-1,0 1 0,1-1 1,-4-4-1,1-2-6719</inkml:trace>
+  <inkml:trace contextRef="#ctx0" brushRef="#br0" timeOffset="19936.64">2171 1691 24575,'3'0'0,"4"0"0,3-3 0,6-4 0,2 0 0,2 0 0,3-3 0,0-1 0,1-1 0,4-1 0,-5 1-8191</inkml:trace>
+  <inkml:trace contextRef="#ctx0" brushRef="#br0" timeOffset="20390.85">2434 1294 24575,'3'46'0,"1"-1"0,15 63 0,-9-58 0,5 82 0,-16 17-1365,1-135-5461</inkml:trace>
+  <inkml:trace contextRef="#ctx0" brushRef="#br0" timeOffset="20887.89">2583 1229 24575,'0'512'-1365,"0"-496"-5461</inkml:trace>
+  <inkml:trace contextRef="#ctx0" brushRef="#br0" timeOffset="21944.68">2814 1179 24575,'0'42'0,"0"36"0,-13 119 0,12-195 0,1 0 0,0-1 0,0 1 0,0 0 0,0 0 0,0 0 0,0-1 0,0 1 0,1 0 0,-1-1 0,1 1 0,-1 0 0,1 0 0,0-1 0,-1 1 0,1-1 0,0 1 0,0-1 0,0 1 0,0-1 0,1 0 0,-1 1 0,0-1 0,0 0 0,1 0 0,-1 0 0,1 0 0,-1 0 0,1 0 0,-1 0 0,1-1 0,0 1 0,-1 0 0,1-1 0,0 1 0,0-1 0,-1 0 0,4 0 0,10 2 0,0-1 0,-1-1 0,1-1 0,15-2 0,4 1 0,-18 1-1365,-2 1-5461</inkml:trace>
+  <inkml:trace contextRef="#ctx0" brushRef="#br0" timeOffset="22524.42">2716 1772 24575,'8'0'0,"6"-3"0,9-1 0,6-5 0,4-4 0,-2 0 0,-2 0 0,-4 1 0,-3 4 0,-3-3 0,-1 0 0,-1 3 0,-1 2 0,-3-1 0,-1 1 0,-3-1 0,-5 3 0</inkml:trace>
+  <inkml:trace contextRef="#ctx0" brushRef="#br0" timeOffset="22915.21">2865 1756 24575,'0'3'0,"0"3"0,0 5 0,0 2 0,0 4 0,0 3 0,0 1 0,0-1 0,0-1 0,0-3-8191</inkml:trace>
+  <inkml:trace contextRef="#ctx0" brushRef="#br0" timeOffset="23421.28">2946 1724 24575,'0'2'0,"3"2"0,1 2 0,0 4 0,-1 2 0,-1 2 0,-1 2 0,0 0 0,2-2 0,0 0 0,1-1 0,-2 1 0,0 1 0,-1 0 0,0 1 0,-1-2-8191</inkml:trace>
+  <inkml:trace contextRef="#ctx0" brushRef="#br0" timeOffset="24540.63">3094 1327 24575,'5'86'0,"-4"-78"0,0-1 0,0 0 0,1 1 0,0-1 0,1 0 0,0 0 0,0 0 0,0 0 0,6 8 0,-7-13 0,0 0 0,0 0 0,0-1 0,1 1 0,-1-1 0,0 1 0,1-1 0,-1 0 0,1 0 0,-1 0 0,1 0 0,0 0 0,-1-1 0,1 1 0,0-1 0,4 1 0,53-3 0,-36 1 0,23-2 0,-28 2 0,0 0 0,0 0 0,1 2 0,33 5 0,-38 0-1365,-6 1-5461</inkml:trace>
+  <inkml:trace contextRef="#ctx0" brushRef="#br0" timeOffset="25397.27">3094 1707 24575,'3'0'0,"3"0"0,5 0 0,4 0 0,7 0 0,7-3 0,7-1 0,4-2 0,8-1 0,5 2 0,-1 1 0,-1 1 0,-4 1 0,-6 2 0,-11-1-8191</inkml:trace>
+  <inkml:trace contextRef="#ctx0" brushRef="#br0" timeOffset="26154.67">3292 1805 24575,'0'5'0,"0"1"0,0 0 0,0-1 0,1 1 0,0 0 0,0-1 0,1 1 0,-1-1 0,1 0 0,1 1 0,2 4 0,-3-8 0,0 1 0,0-1 0,0 1 0,0-1 0,1 0 0,-1 0 0,1 0 0,0-1 0,-1 1 0,1 0 0,0-1 0,0 0 0,0 0 0,0 0 0,0 0 0,0 0 0,0-1 0,0 1 0,1-1 0,4 0 0,12 2-136,0-2-1,0-1 1,-1 0-1,1-1 1,0-2-1,-1 0 1,1 0-1,-1-2 0,32-14 1,-39 14-6690</inkml:trace>
+  <inkml:trace contextRef="#ctx0" brushRef="#br0" timeOffset="27680.21">4167 1426 24575,'6'0'0,"7"0"0,10-3 0,6 0 0,10-4 0,7-2 0,1 0 0,-2 1 0,0 3 0,-2-2 0,-9-1 0,-9-1-8191</inkml:trace>
+  <inkml:trace contextRef="#ctx0" brushRef="#br0" timeOffset="28229.14">4413 1377 24575,'18'345'0,"-19"-229"-1365,1-99-5461</inkml:trace>
+  <inkml:trace contextRef="#ctx0" brushRef="#br0" timeOffset="29233.77">4794 1608 24575,'-52'-10'0,"-3"0"0,52 10 0,0-1 0,0 1 0,0 1 0,1-1 0,-1 0 0,0 1 0,0-1 0,0 1 0,0 0 0,0 0 0,0 0 0,1 0 0,-1 1 0,-4 3 0,4-3 0,1 1 0,0 0 0,1-1 0,-1 1 0,0 0 0,1 0 0,0 0 0,0 1 0,-1-1 0,2 0 0,-1 0 0,0 1 0,1-1 0,0 0 0,-1 1 0,1-1 0,0 0 0,1 1 0,-1-1 0,2 5 0,-1-2 0,0 0 0,0 0 0,0-1 0,1 1 0,0-1 0,0 1 0,1-1 0,-1 0 0,1 0 0,0 0 0,5 5 0,-4-6 0,1 0 0,0-1 0,-1 0 0,2 1 0,-1-2 0,0 1 0,0-1 0,1 0 0,0 0 0,-1 0 0,1-1 0,0 0 0,0 0 0,-1 0 0,1-1 0,10 0 0,-12-1 0,1 1 0,-1 0 0,1-1 0,0 0 0,-1 0 0,0 0 0,1-1 0,-1 0 0,0 0 0,1 0 0,-1 0 0,0 0 0,-1-1 0,1 0 0,0 0 0,-1 0 0,1 0 0,-1 0 0,0-1 0,0 1 0,2-5 0,-2 2 0,0 1 0,0-1 0,-1 0 0,0 0 0,0 0 0,-1 0 0,0 0 0,0-1 0,0 1 0,-1-10 0,0 13 0,0 1 0,0-1 0,-1 1 0,1-1 0,-1 1 0,1 0 0,-1-1 0,0 1 0,0 0 0,0-1 0,-1 1 0,1 0 0,-1 0 0,1 0 0,-1 0 0,1 0 0,-1 0 0,0 0 0,0 1 0,0-1 0,0 1 0,0-1 0,0 1 0,0 0 0,-1 0 0,1 0 0,0 0 0,-4-1 0,-17-4-455,0 1 0,-35-3 0,42 7-6371</inkml:trace>
+  <inkml:trace contextRef="#ctx0" brushRef="#br0" timeOffset="31071.91">5074 1558 24575,'-19'-4'0,"19"3"0,-1 1 0,1-1 0,-1 1 0,0 0 0,1 0 0,-1-1 0,0 1 0,1 0 0,-1 0 0,0-1 0,0 1 0,1 0 0,-1 0 0,0 0 0,1 0 0,-1 0 0,0 0 0,0 0 0,1 1 0,-1-1 0,0 0 0,1 0 0,-1 0 0,0 1 0,1-1 0,-1 0 0,0 1 0,1-1 0,-1 1 0,1-1 0,-1 0 0,1 1 0,-1 0 0,1-1 0,-1 1 0,1-1 0,-1 1 0,1-1 0,-1 1 0,1 0 0,0-1 0,0 1 0,-1 0 0,1-1 0,0 1 0,0 0 0,0 0 0,0-1 0,0 1 0,0 0 0,0 0 0,-2 3 0,1 0 0,0-1 0,1 1 0,-1 0 0,1-1 0,-1 1 0,1 0 0,0 0 0,1-1 0,-1 1 0,1 0 0,-1 0 0,1-1 0,0 1 0,0-1 0,1 1 0,-1-1 0,1 1 0,2 3 0,-2-5 0,-1-1 0,1 1 0,-1-1 0,1 1 0,0-1 0,0 0 0,0 0 0,-1 0 0,1 0 0,0 0 0,0-1 0,0 1 0,0-1 0,0 1 0,1-1 0,-1 0 0,0 1 0,0-1 0,0 0 0,0 0 0,0-1 0,0 1 0,0 0 0,1-1 0,-1 1 0,0-1 0,0 0 0,0 0 0,-1 1 0,1-1 0,0-1 0,0 1 0,0 0 0,-1 0 0,4-3 0,-3 2 0,1-1 0,-1 1 0,1 0 0,-1-1 0,0 0 0,0 1 0,0-1 0,0 0 0,0 0 0,-1 0 0,1 0 0,-1-1 0,0 1 0,0 0 0,0-1 0,0 1 0,-1 0 0,1-1 0,-1 1 0,0-1 0,0 1 0,-1-7 0,5-32 0,-4 42 0,0 0 0,0 0 0,0-1 0,0 1 0,0 0 0,0 0 0,0 0 0,0-1 0,0 1 0,0 0 0,0 0 0,1-1 0,-1 1 0,0 0 0,0 0 0,0-1 0,0 1 0,0 0 0,0 0 0,0 0 0,1 0 0,-1-1 0,0 1 0,0 0 0,0 0 0,1 0 0,-1 0 0,0-1 0,0 1 0,0 0 0,1 0 0,-1 0 0,0 0 0,0 0 0,0 0 0,1 0 0,-1 0 0,0 0 0,0 0 0,1 0 0,-1 0 0,1 0 0,6 10 0,3 19 0,-1 9 0,-3-1 0,0 1 0,-1 43 0,-6 121 0,-2-80 0,3-119 0,0-1 0,1 1 0,-2 0 0,1-1 0,0 1 0,0-1 0,-1 1 0,1-1 0,-1 1 0,0-1 0,0 1 0,0-1 0,0 0 0,0 1 0,0-1 0,-1 0 0,1 0 0,-1 0 0,-2 2 0,3-3 0,-1-1 0,0 1 0,0-1 0,1 0 0,-1 0 0,0 0 0,0 0 0,0 0 0,1 0 0,-1 0 0,0 0 0,0-1 0,1 1 0,-1-1 0,0 1 0,1-1 0,-1 0 0,0 0 0,1 0 0,-1 0 0,1 0 0,-1 0 0,1 0 0,0 0 0,-1 0 0,1-1 0,0 1 0,-1-2 0,-10-9 0,0-1 0,1-1 0,0 0 0,1 0 0,1-1 0,0 0 0,1 0 0,-8-22 0,11 23 0,0 1 0,1 0 0,1-1 0,0 0 0,1 0 0,1 0 0,0 0 0,1 0 0,0 0 0,4-25 0,-3 36 0,0 0 0,1 0 0,-1 0 0,1 0 0,-1 0 0,1 0 0,0 1 0,0-1 0,0 1 0,0 0 0,1-1 0,-1 1 0,1 0 0,-1 0 0,6-3 0,51-24 0,-31 17 0,-6 3-195,-1 1 0,2 1 0,-1 1 0,1 1 0,0 1 0,36-2 0,-45 5-6631</inkml:trace>
+  <inkml:trace contextRef="#ctx0" brushRef="#br0" timeOffset="33010.89">5568 1591 24575,'-1'-1'0,"1"-1"0,-1 1 0,0-1 0,0 1 0,1-1 0,-1 1 0,0-1 0,0 1 0,-1 0 0,1 0 0,0-1 0,0 1 0,-1 0 0,1 0 0,0 0 0,-1 1 0,1-1 0,-1 0 0,1 0 0,-1 1 0,0-1 0,1 1 0,-1-1 0,0 1 0,1 0 0,-4-1 0,-45-5 0,39 5 0,0 0 0,0 1 0,0 1 0,-1 0 0,-18 4 0,27-4 0,1 0 0,-1 0 0,1 0 0,0 0 0,-1 0 0,1 1 0,0-1 0,0 1 0,0-1 0,0 1 0,0 0 0,0 0 0,0 0 0,0 0 0,1 0 0,-1 0 0,1 1 0,0-1 0,0 0 0,0 1 0,0-1 0,0 1 0,0-1 0,0 1 0,1 0 0,0-1 0,-1 1 0,1 0 0,0 3 0,0-1 0,-1 0 0,1 0 0,1 0 0,-1 0 0,1 0 0,-1 0 0,1 0 0,1 0 0,-1-1 0,1 1 0,0 0 0,0 0 0,0-1 0,3 5 0,-2-7 0,-1 1 0,1-1 0,-1 0 0,1 0 0,0-1 0,0 1 0,0 0 0,0-1 0,0 0 0,0 0 0,0 0 0,0 0 0,0 0 0,0 0 0,1-1 0,-1 0 0,0 0 0,1 0 0,-1 0 0,0 0 0,0 0 0,6-2 0,-4 1 0,0 0 0,0-1 0,-1 1 0,1-1 0,-1 0 0,1 0 0,-1 0 0,1-1 0,-1 0 0,0 0 0,0 0 0,-1 0 0,1 0 0,-1-1 0,1 1 0,-1-1 0,0 0 0,0 0 0,-1 0 0,1-1 0,-1 1 0,0-1 0,0 1 0,1-6 0,2-8 0,-1 1 0,0 0 0,-2-1 0,2-33 0,-3 202 0,2-102 0,-2 0 0,-3 1 0,-1-1 0,-18 85 0,17-122 0,-1 0 0,0 0 0,0 0 0,-1-1 0,-1 0 0,0 0 0,0 0 0,-13 13 0,17-21 0,-1 0 0,1 0 0,0 0 0,-1-1 0,1 1 0,-1-1 0,0 0 0,1 0 0,-1 0 0,0 0 0,0-1 0,-7 2 0,8-3 0,0 0 0,0 0 0,0 0 0,1 0 0,-1 0 0,0-1 0,0 1 0,0-1 0,0 0 0,0 0 0,1 0 0,-1 0 0,0-1 0,1 1 0,-1-1 0,1 1 0,-1-1 0,1 0 0,0 0 0,-3-3 0,-2-2 0,1-1 0,-1 1 0,1-1 0,1-1 0,-1 1 0,1-1 0,1 0 0,0 0 0,-4-11 0,7 18 0,0-1 0,1 1 0,-1-1 0,1 1 0,-1-1 0,1 0 0,0 0 0,0 1 0,0-1 0,0 0 0,0 1 0,1-1 0,-1 0 0,1 1 0,0-1 0,0 1 0,0-1 0,0 1 0,0-1 0,0 1 0,1 0 0,-1-1 0,1 1 0,-1 0 0,1 0 0,0 0 0,0 0 0,0 0 0,0 1 0,0-1 0,1 1 0,-1-1 0,0 1 0,1 0 0,-1 0 0,1 0 0,2-1 0,36-15 74,-1-1 0,50-32 0,-3 1-1661,-76 43-5239</inkml:trace>
+  <inkml:trace contextRef="#ctx0" brushRef="#br0" timeOffset="34442.86">5668 1014 24575,'2'30'0,"1"0"0,1 0 0,11 38 0,-7-33 0,7 58 0,-8 121 0,1 24 0,-6-200 243,-2-25-565,1-1 1,0 1-1,0-1 1,5 17-1,-3-19-6504</inkml:trace>
+  <inkml:trace contextRef="#ctx0" brushRef="#br0" timeOffset="39850.72">6015 1608 24575,'0'0'0,"11"0"0,0 0 0,0 0 0,0-1 0,0-1 0,0 0 0,13-4 0,-21 5 0,0 0 0,0-1 0,-1 1 0,1-1 0,-1 0 0,1 1 0,-1-1 0,0-1 0,0 1 0,0 0 0,0 0 0,0-1 0,0 1 0,-1-1 0,1 0 0,-1 1 0,1-1 0,-1 0 0,0 0 0,0 0 0,-1 0 0,1 0 0,-1 0 0,1 0 0,-1 0 0,0 0 0,0-4 0,0 1 0,-1-1 0,1 1 0,-1 0 0,-1 0 0,1 0 0,-1-1 0,0 1 0,0 0 0,-3-6 0,4 11 0,0 0 0,1 0 0,-1 0 0,0 0 0,0 0 0,0 0 0,0 0 0,0 0 0,0 0 0,0 0 0,0 0 0,0 0 0,0 1 0,0-1 0,0 0 0,-1 1 0,1-1 0,0 1 0,-3-1 0,3 1 0,-1 0 0,0 1 0,0-1 0,1 1 0,-1-1 0,0 1 0,1-1 0,-1 1 0,0 0 0,1 0 0,-1 0 0,1-1 0,-1 2 0,1-1 0,0 0 0,-1 0 0,1 0 0,0 1 0,-2 1 0,-4 8 0,-1-1 0,1 1 0,1 0 0,0 1 0,0 0 0,1 0 0,1 0 0,0 0 0,1 1 0,0-1 0,0 1 0,2 0 0,0 0 0,0 0 0,2 22 0,0-33 0,-1 1 0,1-1 0,0 1 0,0-1 0,0 1 0,0-1 0,0 0 0,0 1 0,0-1 0,1 0 0,-1 0 0,1 0 0,0 0 0,-1 0 0,1-1 0,0 1 0,0 0 0,0-1 0,1 1 0,-1-1 0,0 0 0,0 0 0,1 0 0,-1 0 0,1 0 0,-1 0 0,1-1 0,-1 1 0,1-1 0,3 1 0,11 1 0,1-1 0,-1-1 0,27-2 0,-15 0 0,20 2-1365,-35-1-5461</inkml:trace>
+  <inkml:trace contextRef="#ctx0" brushRef="#br0" timeOffset="41233.24">6773 1062 24575,'0'3'0,"3"1"0,1 2 0,2 1 0,1 1 0,1 0 0,0 1 0,4 5 0,2 6 0,3-2 0,0 1 0,0 1 0,4 3 0,0 2 0,-3-5-8191</inkml:trace>
+  <inkml:trace contextRef="#ctx0" brushRef="#br0" timeOffset="42256.84">6658 1311 24575,'178'-11'0,"-98"5"0,-52 1 0,12 0 0,-44 10 0,1-1 0,-1 0 0,0 0 0,0 0 0,0-1 0,-8 7 0,10-9 0,-11 10 0,1-1 0,0 2 0,0 0 0,-12 18 0,21-27 0,1 0 0,-1 1 0,1 0 0,0-1 0,0 1 0,0 0 0,0 0 0,1 0 0,-1 0 0,1 0 0,0 1 0,1-1 0,-1 0 0,1 0 0,0 1 0,0-1 0,0 0 0,0 1 0,1-1 0,-1 0 0,1 0 0,2 5 0,-2-7 0,1 0 0,-1 0 0,1 0 0,0-1 0,0 1 0,-1-1 0,1 1 0,0-1 0,0 0 0,1 1 0,-1-1 0,0 0 0,0 0 0,0-1 0,1 1 0,-1 0 0,0-1 0,1 0 0,-1 1 0,1-1 0,-1 0 0,0 0 0,1 0 0,-1 0 0,1-1 0,2 0 0,1 0 0,-1 1 0,0-1 0,0-1 0,0 1 0,0-1 0,0 0 0,0 0 0,0 0 0,0-1 0,-1 0 0,5-3 0,-6 3 23,0-1 0,0 1 0,-1-1-1,1 0 1,-1 0 0,0 0 0,0 0-1,0 0 1,-1 0 0,1-1 0,-1 1-1,0 0 1,0-1 0,0-6 0,-1 8-84,0 1 0,0-1 0,0 1 0,0-1 0,0 1 0,-1 0 0,1-1 0,-1 1 0,0 0 0,1-1 0,-1 1 0,0 0 0,0 0 0,-1-1 0,1 1 0,0 0 0,-1 0 0,1 0 1,-1 1-1,0-1 0,1 0 0,-1 1 0,0-1 0,0 1 0,0-1 0,0 1 0,-4-2 0,-8-1-6765</inkml:trace>
+  <inkml:trace contextRef="#ctx0" brushRef="#br0" timeOffset="42771.96">7021 1030 24575,'0'463'-1365,"0"-447"-5461</inkml:trace>
+  <inkml:trace contextRef="#ctx0" brushRef="#br0" timeOffset="43198.09">7004 1360 24575,'0'-3'0,"3"0"0,9-1 0,5 1 0,4 1 0,2-2 0,1 0 0,-1 0 0,-1-1 0,-5-1-8191</inkml:trace>
+  <inkml:trace contextRef="#ctx0" brushRef="#br0" timeOffset="43957.42">6905 1640 24575,'13'-1'0,"1"-1"0,0 0 0,23-7 0,-28 6 0,0 0 0,0 1 0,0 0 0,0 1 0,0 0 0,1 0 0,-1 1 0,0 0 0,13 2 0,-20-2 0,0 1 0,-1-1 0,1 1 0,-1 0 0,1-1 0,-1 1 0,1 0 0,-1 0 0,1 0 0,-1 0 0,1 0 0,-1 0 0,0 1 0,0-1 0,0 0 0,0 0 0,0 1 0,0-1 0,0 1 0,0-1 0,0 1 0,-1 0 0,1-1 0,-1 1 0,1-1 0,-1 1 0,0 0 0,1 0 0,-1-1 0,0 1 0,0 0 0,0-1 0,-1 4 0,0 7 0,-2-1 0,1 1 0,-1-1 0,-6 14 0,-3 16 0,11-39 0,1-1 0,-1 1 0,1 0 0,0 0 0,0 0 0,0-1 0,0 1 0,0 0 0,0 0 0,0-1 0,0 1 0,1 0 0,-1 0 0,1-1 0,-1 1 0,1 0 0,0-1 0,0 1 0,0-1 0,0 1 0,0-1 0,0 1 0,2 1 0,-1-2 0,0 0 0,0 0 0,0-1 0,0 1 0,-1-1 0,1 1 0,0-1 0,0 0 0,0 0 0,0 0 0,0 0 0,0 0 0,0 0 0,0 0 0,0-1 0,0 1 0,3-2 0,4-1 0,0-1 0,-1 1 0,1-2 0,-1 1 0,0-1 0,0 0 0,13-13 0,-12 8-1365,-3 1-5461</inkml:trace>
+  <inkml:trace contextRef="#ctx0" brushRef="#br0" timeOffset="44828.78">7268 1245 24575,'0'-1'0,"0"-1"0,0 1 0,1 0 0,-1 0 0,1-1 0,-1 1 0,1 0 0,0 0 0,-1 0 0,1 0 0,0 0 0,0 0 0,-1 0 0,1 0 0,0 0 0,0 0 0,0 0 0,0 1 0,1-1 0,-1 0 0,0 1 0,0-1 0,0 0 0,0 1 0,1 0 0,-1-1 0,0 1 0,0 0 0,1 0 0,-1 0 0,0-1 0,1 1 0,-1 0 0,0 1 0,1-1 0,-1 0 0,0 0 0,0 1 0,1-1 0,-1 0 0,0 1 0,0-1 0,0 1 0,0 0 0,1-1 0,-1 1 0,0 0 0,0 0 0,0 0 0,0 0 0,-1 0 0,2 1 0,0 2 0,-1 0 0,0 0 0,0 0 0,0 0 0,-1 0 0,1 0 0,-1 0 0,0 0 0,0 1 0,-1-1 0,1 0 0,-1 0 0,0 0 0,0 0 0,0 0 0,0 0 0,-4 6 0,-4 8 0,-1 0 0,-20 26 0,21-31 0,0 0 0,0 1 0,-7 17 0,15-30 8,1 1 1,-1-1-1,1 0 0,-1 0 0,1 1 0,0-1 0,-1 1 0,1-1 0,0 0 1,0 1-1,0-1 0,0 1 0,0-1 0,1 0 0,-1 1 0,0-1 0,1 1 1,-1-1-1,1 0 0,-1 0 0,1 1 0,-1-1 0,1 0 0,0 0 0,0 0 1,0 1-1,0-1 0,0 0 0,0 0 0,0 0 0,0-1 0,0 1 0,0 0 1,0 0-1,0-1 0,1 1 0,-1 0 0,0-1 0,1 1 0,-1-1 0,2 1 1,2 0-165,0 0 1,0 0 0,1 0 0,-1-1 0,0 0 0,0 0 0,0 0-1,0-1 1,0 1 0,8-3 0,-1-1-6671</inkml:trace>
+  <inkml:trace contextRef="#ctx0" brushRef="#br0" timeOffset="45196.37">7350 1327 24575,'3'0'0,"4"0"0,0-3 0,2-1 0,3 0 0,-2-1 0,2-1 0,-3-2 0,1-2 0,1 1 0,5-2 0,-1-1 0,0 1 0,-3 3-8191</inkml:trace>
+  <inkml:trace contextRef="#ctx0" brushRef="#br0" timeOffset="45669.06">7350 1443 24575,'3'0'0,"1"-3"0,2-1 0,4 1 0,2-3 0,2-3 0,5-2 0,4-3 0,-2-1 0,-1 2 0,-5 0 0,-1 2 0,-4 1 0,0 1 0,1 3 0,-2-1 0</inkml:trace>
+  <inkml:trace contextRef="#ctx0" brushRef="#br0" timeOffset="46225.34">7565 1062 24575,'17'461'0,"-18"-273"-1365,1-174-5461</inkml:trace>
+  <inkml:trace contextRef="#ctx0" brushRef="#br0" timeOffset="47209.92">7745 1096 24575,'0'-2'0,"3"-2"0,4 1 0,3 0 0,3 1 0,2 3 0,1 2 0,4 3 0,3 1 0,2-1 0,-2 1 0,-1-1 0,-5-1-8191</inkml:trace>
+  <inkml:trace contextRef="#ctx0" brushRef="#br0" timeOffset="48321.07">7680 1228 24575,'91'-8'0,"-71"5"0,1 0 0,0 2 0,-1 1 0,25 2 0,-43-2 0,0 0 0,0 0 0,0 0 0,0 0 0,0 1 0,0-1 0,0 1 0,-1 0 0,1-1 0,0 1 0,0 0 0,0 0 0,-1 0 0,1 0 0,0 0 0,-1 1 0,1-1 0,-1 1 0,1-1 0,-1 1 0,2 1 0,-3-1 0,0-1 0,0 1 0,1 0 0,-1-1 0,0 1 0,0 0 0,-1-1 0,1 1 0,0-1 0,0 1 0,-1 0 0,1-1 0,-1 1 0,1-1 0,-1 1 0,0-1 0,0 1 0,0-1 0,0 0 0,-1 2 0,-5 6 0,-2 1 0,1-1 0,-1-1 0,-1 0 0,-12 9 0,-23 10 0,36-22 0,-1 0 0,1 0 0,-1 1 0,2 0 0,-1 1 0,1 0 0,0 0 0,0 1 0,-7 9 0,14-16 0,1 0 0,-1-1 0,1 1 0,-1 0 0,1 0 0,0 0 0,-1 0 0,1 0 0,0 0 0,-1 0 0,1 0 0,0 0 0,0 0 0,0 0 0,0 0 0,0 0 0,0 0 0,0 0 0,0 0 0,0 0 0,1 0 0,-1-1 0,0 1 0,1 0 0,-1 0 0,0 0 0,1 0 0,-1 0 0,1 0 0,0-1 0,0 3 0,2-2 0,-1 1 0,1 0 0,0-1 0,-1 0 0,1 1 0,0-1 0,0 0 0,0 0 0,0-1 0,5 2 0,2-1 0,0 0 0,1 0 0,-1-1 0,0-1 0,19-2 0,-27 3 13,0-1 0,0 0 0,0 0 1,0 0-1,0 1 0,0-2 0,-1 1 0,1 0 0,0 0 0,-1-1 0,1 1 0,0 0 0,-1-1 0,0 0 0,1 1 1,-1-1-1,0 0 0,0 0 0,0 0 0,0 0 0,0 0 0,0 0 0,-1 0 0,2-3 0,-1-4-184,0 0-1,0 1 1,-1-1-1,-2-15 1,1 8-664,1 2-5991</inkml:trace>
+  <inkml:trace contextRef="#ctx0" brushRef="#br0" timeOffset="48933.07">8010 997 24575,'0'3'0,"0"7"0,0 6 0,0 7 0,0 3 0,0 1 0,0 0 0,0 0 0,0 2 0,0 1 0,0-1 0,0-1 0,0 4 0,0 0 0,0-10 0,0-7-8191</inkml:trace>
+  <inkml:trace contextRef="#ctx0" brushRef="#br0" timeOffset="49359.18">8010 1212 24575,'0'-3'0,"3"-1"0,1-2 0,2-1 0,6-1 0,4 0 0,2 2 0,0 2 0,-2 1-8191</inkml:trace>
+  <inkml:trace contextRef="#ctx0" brushRef="#br0" timeOffset="49806.09">7879 1393 24575,'0'3'0,"0"4"0,0 3 0,3 6 0,1 5 0,2 3 0,3 2 0,1 3 0,-2 1 0,0 2 0,-1 1 0,1-2 0,0 1 0,-2-1 0,-2-4 0,-2-3 0,-1-8 0</inkml:trace>
+  <inkml:trace contextRef="#ctx0" brushRef="#br0" timeOffset="50773.75">8092 1393 24575,'3'4'0,"0"0"0,0 0 0,-1 0 0,0 1 0,1-1 0,-2 1 0,1-1 0,0 1 0,-1 0 0,1 9 0,6 53 0,-8-54 0,2 9 0,1-3 0,-2 1 0,0 0 0,-1 0 0,-1 0 0,-7 37 0,7-54 0,0-1 0,0 1 0,-1 0 0,1 0 0,-1-1 0,1 1 0,-1-1 0,0 1 0,0-1 0,0 0 0,0 1 0,-1-1 0,1 0 0,-1 0 0,1-1 0,-1 1 0,1-1 0,-1 1 0,0-1 0,0 0 0,0 0 0,0 0 0,0 0 0,0-1 0,0 1 0,0-1 0,0 1 0,0-1 0,0 0 0,0-1 0,0 1 0,0 0 0,0-1 0,-4-1 0,1 1 0,1 0 0,-1-1 0,1 0 0,0 0 0,-1 0 0,1-1 0,0 1 0,1-1 0,-1-1 0,0 1 0,1-1 0,0 1 0,0-1 0,0-1 0,0 1 0,0 0 0,1-1 0,-3-5 0,4 6 0,0 0 0,0-1 0,0 1 0,1-1 0,-1 1 0,1-1 0,0 0 0,1 1 0,-1-1 0,1 0 0,0 0 0,0 0 0,1 1 0,-1-1 0,1 0 0,2-8 0,0 8 0,0-1 0,0 1 0,1 0 0,-1-1 0,1 1 0,0 1 0,0-1 0,1 1 0,0-1 0,-1 1 0,1 1 0,7-5 0,48-28-1365,-50 31-5461</inkml:trace>
+  <inkml:trace contextRef="#ctx0" brushRef="#br0" timeOffset="51558.39">8324 997 24575,'-10'99'0,"2"-25"0,-9 202 0,11-183 0,6-92 0,0-1 0,0 1 0,1-1 0,-1 1 0,0-1 0,0 1 0,0-1 0,0 1 0,0-1 0,0 1 0,1-1 0,-1 1 0,0-1 0,1 1 0,-1-1 0,0 0 0,0 1 0,1-1 0,-1 0 0,1 1 0,-1-1 0,0 0 0,1 1 0,-1-1 0,1 0 0,-1 0 0,1 1 0,-1-1 0,1 0 0,-1 0 0,1 0 0,-1 0 0,1 0 0,-1 1 0,1-1 0,-1 0 0,1 0 0,-1 0 0,1-1 0,-1 1 0,1 0 0,-1 0 0,1 0 0,-1 0 0,1 0 0,-1 0 0,0-1 0,1 1 0,-1 0 0,1 0 0,-1-1 0,1 1 0,-1 0 0,0-1 0,1 1 0,-1-1 0,0 1 0,1 0 0,-1-1 0,34-28 0,-26 21 0,116-92 0,-114 90-1365,-4 1-5461</inkml:trace>
+  <inkml:trace contextRef="#ctx0" brushRef="#br0" timeOffset="52123.13">8488 1030 24575,'-1'179'0,"-36"276"0,26-367-1365,10-68-5461</inkml:trace>
+  <inkml:trace contextRef="#ctx0" brushRef="#br0" timeOffset="52793.47">8587 1212 24575,'3'0'0,"4"-3"0,3-4 0,3-3 0,13-5 0,8-4 0,4 2 0,-2 1 0,-5 0 0,-4 1 0,-9 2 0,-9 3-8191</inkml:trace>
+  <inkml:trace contextRef="#ctx0" brushRef="#br0" timeOffset="53431.35">8652 1146 24575,'-16'236'0,"15"-221"0,1-9 0,0 0 0,0 0 0,0 0 0,1 0 0,0 0 0,0 0 0,3 10 0,-3-15 0,-1 0 0,1 0 0,-1 0 0,1 0 0,0 0 0,-1-1 0,1 1 0,0 0 0,-1 0 0,1-1 0,0 1 0,0-1 0,0 1 0,0-1 0,0 1 0,0-1 0,0 1 0,0-1 0,1 1 0,1-1 0,0 0 0,0 0 0,-1 0 0,1 0 0,0-1 0,-1 1 0,1-1 0,-1 1 0,1-1 0,4-2 0,27-13 0,34-22 0,-4 3 0,14-15-1365,-66 43-5461</inkml:trace>
+  <inkml:trace contextRef="#ctx0" brushRef="#br0" timeOffset="54023.22">9000 849 24575,'-20'364'0,"10"-265"0,-26 169 0,29-224-455,1 1 0,0 66 0,6-90-6371</inkml:trace>
+  <inkml:trace contextRef="#ctx0" brushRef="#br0" timeOffset="54580.9">8950 1344 24575,'3'0'0,"3"-3"0,5 0 0,2-1 0,-1-2 0,0 1 0,2-3 0,0 1 0,1-2 0,1 1 0,0 2 0,1-1 0,-1 1 0,-2 1-8191</inkml:trace>
+  <inkml:trace contextRef="#ctx0" brushRef="#br0" timeOffset="54995.48">9130 1558 24575,'0'0'-8191</inkml:trace>
+</inkml:ink>
+</file>
+
+<file path=word/ink/ink2.xml><?xml version="1.0" encoding="utf-8"?>
+<inkml:ink xmlns:inkml="http://www.w3.org/2003/InkML">
+  <inkml:definitions>
+    <inkml:context xml:id="ctx0">
+      <inkml:inkSource xml:id="inkSrc0">
+        <inkml:traceFormat>
+          <inkml:channel name="X" type="integer" min="-2.14748E9" max="2.14748E9" units="cm"/>
+          <inkml:channel name="Y" type="integer" min="-2.14748E9" max="2.14748E9" units="cm"/>
+          <inkml:channel name="F" type="integer" max="32767" units="dev"/>
+        </inkml:traceFormat>
+        <inkml:channelProperties>
+          <inkml:channelProperty channel="X" name="resolution" value="1000" units="1/cm"/>
+          <inkml:channelProperty channel="Y" name="resolution" value="1000" units="1/cm"/>
+          <inkml:channelProperty channel="F" name="resolution" value="0" units="1/dev"/>
+        </inkml:channelProperties>
+      </inkml:inkSource>
+      <inkml:timestamp xml:id="ts0" timeString="2021-11-14T17:27:45.577"/>
+    </inkml:context>
+    <inkml:brush xml:id="br0">
+      <inkml:brushProperty name="width" value="0.05" units="cm"/>
+      <inkml:brushProperty name="height" value="0.05" units="cm"/>
+      <inkml:brushProperty name="color" value="#E71224"/>
+    </inkml:brush>
+  </inkml:definitions>
+  <inkml:trace contextRef="#ctx0" brushRef="#br0">131 35 24575,'141'-3'0,"-43"0"0,120 12 0,284 21 0,-479-31 0,16 1 0,-35 0 0,-19 1 0,-817 15 0,766-16 0,41-3 0,25 3 0,0 0 0,0 0 0,0 0 0,-1-1 0,1 1 0,0 0 0,0 0 0,0 0 0,0-1 0,0 1 0,0 0 0,0 0 0,0 0 0,0-1 0,0 1 0,0 0 0,0 0 0,0 0 0,1 0 0,-1-1 0,0 1 0,0 0 0,0 0 0,0 0 0,0 0 0,0-1 0,0 1 0,0 0 0,0 0 0,1 0 0,-1 0 0,0 0 0,0 0 0,0-1 0,0 1 0,1 0 0,-1 0 0,0 0 0,0 0 0,0 0 0,0 0 0,1 0 0,-1 0 0,0 0 0,0 0 0,0 0 0,1 0 0,-1 0 0,0 0 0,0 0 0,0 0 0,1 0 0,47-12 0,121-1 0,225 11 0,-169 5 0,-1029-3 0,1093 8 0,31 1 0,-241-11 0,113 4 0,-192-2 0,1 0 0,0 0 0,-1 0 0,1 0 0,0 0 0,-1 0 0,1 0 0,0 0 0,0 0 0,-1 0 0,1 0 0,0 1 0,-1-1 0,1 0 0,-1 0 0,1 1 0,0-1 0,-1 1 0,1-1 0,-1 0 0,1 1 0,-1-1 0,2 2 0,-13 7 0,-27 5 0,-31 3 0,0-3 0,-1-3 0,-81 1 0,-219-10 0,176-5 0,193 3 0,0 0 0,0 1 0,0-1 0,-1 0 0,1 0 0,0 0 0,0 0 0,0-1 0,0 1 0,0 0 0,0 0 0,-1-1 0,1 1 0,0 0 0,0-1 0,0 1 0,0-1 0,0 0 0,0 1 0,0-1 0,-1-1 0,2 1 0,0 0 0,0 0 0,0 1 0,0-1 0,0 0 0,1 0 0,-1 1 0,0-1 0,0 0 0,1 0 0,-1 1 0,1-1 0,-1 0 0,0 0 0,1 1 0,-1-1 0,1 1 0,-1-1 0,1 0 0,0 1 0,-1-1 0,2 0 0,46-30 0,96-27 0,-144 58 0,1 0 0,-1 0 0,0 0 0,1 0 0,-1-1 0,1 1 0,-1 0 0,0 0 0,1 0 0,-1 0 0,0-1 0,1 1 0,-1 0 0,0 0 0,1-1 0,-1 1 0,0 0 0,1-1 0,-1 1 0,0 0 0,0-1 0,1 1 0,-1 0 0,0-1 0,0 1 0,0 0 0,0-1 0,0 1 0,1-1 0,-1 1 0,0 0 0,0-1 0,0 1 0,0-1 0,0 0 0,-14-4 0,-25 1 0,38 4 0,-46-1 0,-53-10 0,263 7 0,716 5 0,-878-2 0,0 1 0,0 0 0,0 0 0,0-1 0,0 1 0,0 0 0,0 0 0,0 0 0,0 0 0,0 0 0,0 0 0,0 1 0,0-1 0,0 0 0,0 0 0,0 1 0,0-1 0,-1 0 0,1 1 0,0-1 0,0 1 0,0 0 0,0-1 0,-1 1 0,1-1 0,0 1 0,0 0 0,-1 0 0,1-1 0,-1 1 0,1 0 0,-1 0 0,1 0 0,-1 0 0,1 0 0,-1 0 0,0 0 0,1 1 0,-2 2 0,0 0 0,0 0 0,0 0 0,-1 0 0,1-1 0,-1 1 0,-4 6 0,1-1 0,1-4 0,0 0 0,0 0 0,-1 0 0,1 0 0,-1-1 0,0 0 0,0 0 0,-1 0 0,1-1 0,-1 1 0,0-1 0,0-1 0,0 1 0,0-1 0,0 0 0,-11 1 0,-13 4 0,-1-2 0,-32 1 0,58-6 0,-77 3 0,-1-3 0,0-4 0,1-3 0,-93-21 0,54 6 180,-221-52-1725,324 68-5281</inkml:trace>
+</inkml:ink>
+</file>
+
 <file path=word/theme/theme1.xml><?xml version="1.0" encoding="utf-8"?>
 <a:theme xmlns:a="http://schemas.openxmlformats.org/drawingml/2006/main" name="Office 테마">
   <a:themeElements>

--- a/피드백/11월 피드백.docx
+++ b/피드백/11월 피드백.docx
@@ -51,7 +51,23 @@
     </w:p>
     <w:p>
       <w:r>
-        <w:t xml:space="preserve">1) footer 영역 제이쿼리 추가할려고 코드를 전체적으로 수정했는데 </w:t>
+        <w:t xml:space="preserve">1) footer 영역 </w:t>
+      </w:r>
+      <w:proofErr w:type="spellStart"/>
+      <w:r>
+        <w:t>제이쿼리</w:t>
+      </w:r>
+      <w:proofErr w:type="spellEnd"/>
+      <w:r>
+        <w:t xml:space="preserve"> </w:t>
+      </w:r>
+      <w:proofErr w:type="spellStart"/>
+      <w:r>
+        <w:t>추가할려고</w:t>
+      </w:r>
+      <w:proofErr w:type="spellEnd"/>
+      <w:r>
+        <w:t xml:space="preserve"> 코드를 전체적으로 수정했는데 </w:t>
       </w:r>
       <w:r>
         <w:rPr>
@@ -65,7 +81,15 @@
     </w:p>
     <w:p>
       <w:r>
-        <w:t>window에서는 position right값을 360px로 잡아서 올렸는데 맥북에는 겹쳐서 보여지더라구요.</w:t>
+        <w:t xml:space="preserve">window에서는 position right값을 360px로 잡아서 올렸는데 맥북에는 겹쳐서 </w:t>
+      </w:r>
+      <w:proofErr w:type="gramStart"/>
+      <w:r>
+        <w:t>보여지더라구요</w:t>
+      </w:r>
+      <w:proofErr w:type="gramEnd"/>
+      <w:r>
+        <w:t>.</w:t>
       </w:r>
       <w:r>
         <w:t xml:space="preserve"> </w:t>
@@ -83,7 +107,14 @@
         <w:rPr>
           <w:rFonts w:hint="eastAsia"/>
         </w:rPr>
-        <w:t>이부분은 반응형이 아니면 해결하기 어려울까요?</w:t>
+        <w:t xml:space="preserve">이부분은 반응형이 아니면 해결하기 </w:t>
+      </w:r>
+      <w:proofErr w:type="gramStart"/>
+      <w:r>
+        <w:rPr>
+          <w:rFonts w:hint="eastAsia"/>
+        </w:rPr>
+        <w:t>어려울까요?</w:t>
       </w:r>
       <w:r>
         <w:rPr>
@@ -91,9 +122,15 @@
         </w:rPr>
         <w:t>심지어</w:t>
       </w:r>
-      <w:r>
-        <w:t xml:space="preserve"> Toggle로 만든 패밀리사이트 리스트는 원래위치에 고정되어 있어요...ㅠ</w:t>
-      </w:r>
+      <w:proofErr w:type="gramEnd"/>
+      <w:r>
+        <w:t xml:space="preserve"> Toggle로 만든 패밀리사이트 리스트는 원래위치에 고정되어 있어요...</w:t>
+      </w:r>
+      <w:proofErr w:type="spellStart"/>
+      <w:r>
+        <w:t>ㅠ</w:t>
+      </w:r>
+      <w:proofErr w:type="spellEnd"/>
     </w:p>
     <w:p/>
     <w:p>
@@ -106,6 +143,7 @@
       <w:r>
         <w:t xml:space="preserve">) </w:t>
       </w:r>
+      <w:proofErr w:type="gramStart"/>
       <w:r>
         <w:rPr>
           <w:rFonts w:hint="eastAsia"/>
@@ -122,16 +160,53 @@
         <w:rPr>
           <w:rFonts w:hint="eastAsia"/>
         </w:rPr>
-        <w:t xml:space="preserve">뿐만 아니라 쿼리를 </w:t>
-      </w:r>
+        <w:t>뿐만</w:t>
+      </w:r>
+      <w:proofErr w:type="gramEnd"/>
+      <w:r>
+        <w:rPr>
+          <w:rFonts w:hint="eastAsia"/>
+        </w:rPr>
+        <w:t xml:space="preserve"> 아니라 쿼리를 </w:t>
+      </w:r>
+      <w:proofErr w:type="spellStart"/>
       <w:r>
         <w:t>slideToggle</w:t>
       </w:r>
-      <w:r>
-        <w:rPr>
-          <w:rFonts w:hint="eastAsia"/>
-        </w:rPr>
-        <w:t>을 사용해서 아래에서 위로 올라가게 설정했는데 렉먹은거 마냥 버벅거리는 움직임이 발생했습니다.</w:t>
+      <w:proofErr w:type="spellEnd"/>
+      <w:r>
+        <w:rPr>
+          <w:rFonts w:hint="eastAsia"/>
+        </w:rPr>
+        <w:t xml:space="preserve">을 사용해서 아래에서 위로 올라가게 설정했는데 </w:t>
+      </w:r>
+      <w:proofErr w:type="spellStart"/>
+      <w:r>
+        <w:rPr>
+          <w:rFonts w:hint="eastAsia"/>
+        </w:rPr>
+        <w:t>렉먹은거</w:t>
+      </w:r>
+      <w:proofErr w:type="spellEnd"/>
+      <w:r>
+        <w:rPr>
+          <w:rFonts w:hint="eastAsia"/>
+        </w:rPr>
+        <w:t xml:space="preserve"> 마냥 </w:t>
+      </w:r>
+      <w:proofErr w:type="spellStart"/>
+      <w:r>
+        <w:rPr>
+          <w:rFonts w:hint="eastAsia"/>
+        </w:rPr>
+        <w:t>버벅거리는</w:t>
+      </w:r>
+      <w:proofErr w:type="spellEnd"/>
+      <w:r>
+        <w:rPr>
+          <w:rFonts w:hint="eastAsia"/>
+        </w:rPr>
+        <w:t xml:space="preserve"> 움직임이 발생했습니다.</w:t>
       </w:r>
     </w:p>
     <w:p/>
@@ -149,7 +224,15 @@
         <w:t>지정링크로</w:t>
       </w:r>
       <w:r>
-        <w:t xml:space="preserve"> 넘어가지는데 다른 서브페이지들에서는 넘어가질 않아요.</w:t>
+        <w:t xml:space="preserve"> 넘어가지는데 다른 </w:t>
+      </w:r>
+      <w:proofErr w:type="spellStart"/>
+      <w:r>
+        <w:t>서브페이지들에서는</w:t>
+      </w:r>
+      <w:proofErr w:type="spellEnd"/>
+      <w:r>
+        <w:t xml:space="preserve"> 넘어가질 않아요.</w:t>
       </w:r>
     </w:p>
     <w:p/>
@@ -175,7 +258,23 @@
         <w:t>1</w:t>
       </w:r>
       <w:r>
-        <w:t>) 공용공간리뉴얼 페이지에 들어가면 맨 아래에 크리에이터 디렉터 총 감독에 대한 인트로가 있는데</w:t>
+        <w:t xml:space="preserve">) </w:t>
+      </w:r>
+      <w:proofErr w:type="spellStart"/>
+      <w:r>
+        <w:t>공용공간리뉴얼</w:t>
+      </w:r>
+      <w:proofErr w:type="spellEnd"/>
+      <w:r>
+        <w:t xml:space="preserve"> 페이지에 들어가면 맨 아래에 크리에이터 디렉터 총 감독에 대한 </w:t>
+      </w:r>
+      <w:proofErr w:type="spellStart"/>
+      <w:r>
+        <w:t>인트로가</w:t>
+      </w:r>
+      <w:proofErr w:type="spellEnd"/>
+      <w:r>
+        <w:t xml:space="preserve"> 있는데</w:t>
       </w:r>
       <w:r>
         <w:rPr>
@@ -277,8 +376,21 @@
         </w:rPr>
         <w:t xml:space="preserve"> </w:t>
       </w:r>
-      <w:r>
-        <w:t>Mouseenter, mouseleave, hover</w:t>
+      <w:proofErr w:type="spellStart"/>
+      <w:r>
+        <w:t>Mouseenter</w:t>
+      </w:r>
+      <w:proofErr w:type="spellEnd"/>
+      <w:r>
+        <w:t xml:space="preserve">, </w:t>
+      </w:r>
+      <w:proofErr w:type="spellStart"/>
+      <w:r>
+        <w:t>mouseleave</w:t>
+      </w:r>
+      <w:proofErr w:type="spellEnd"/>
+      <w:r>
+        <w:t>, hover</w:t>
       </w:r>
       <w:r>
         <w:rPr>
@@ -314,11 +426,33 @@
         <w:rPr>
           <w:rFonts w:hint="eastAsia"/>
         </w:rPr>
-        <w:t>스크립트가 먹히질 않는거 같아요.</w:t>
+        <w:t xml:space="preserve">스크립트가 먹히질 </w:t>
+      </w:r>
+      <w:proofErr w:type="spellStart"/>
+      <w:r>
+        <w:rPr>
+          <w:rFonts w:hint="eastAsia"/>
+        </w:rPr>
+        <w:t>않는거</w:t>
+      </w:r>
+      <w:proofErr w:type="spellEnd"/>
+      <w:r>
+        <w:rPr>
+          <w:rFonts w:hint="eastAsia"/>
+        </w:rPr>
+        <w:t xml:space="preserve"> </w:t>
+      </w:r>
+      <w:proofErr w:type="gramStart"/>
+      <w:r>
+        <w:rPr>
+          <w:rFonts w:hint="eastAsia"/>
+        </w:rPr>
+        <w:t>같아요.</w:t>
       </w:r>
       <w:r>
         <w:t>.</w:t>
       </w:r>
+      <w:proofErr w:type="gramEnd"/>
       <w:r>
         <w:rPr>
           <w:rFonts w:hint="eastAsia"/>
@@ -359,7 +493,35 @@
         <w:rPr>
           <w:rFonts w:hint="eastAsia"/>
         </w:rPr>
-        <w:t>뭔가 공백박스가 씌워져 있는거 같아서 지울려고 하는데 영역파악이 어려워요.</w:t>
+        <w:t xml:space="preserve">뭔가 공백박스가 씌워져 </w:t>
+      </w:r>
+      <w:proofErr w:type="spellStart"/>
+      <w:r>
+        <w:rPr>
+          <w:rFonts w:hint="eastAsia"/>
+        </w:rPr>
+        <w:t>있는거</w:t>
+      </w:r>
+      <w:proofErr w:type="spellEnd"/>
+      <w:r>
+        <w:rPr>
+          <w:rFonts w:hint="eastAsia"/>
+        </w:rPr>
+        <w:t xml:space="preserve"> 같아서 </w:t>
+      </w:r>
+      <w:proofErr w:type="spellStart"/>
+      <w:r>
+        <w:rPr>
+          <w:rFonts w:hint="eastAsia"/>
+        </w:rPr>
+        <w:t>지울려고</w:t>
+      </w:r>
+      <w:proofErr w:type="spellEnd"/>
+      <w:r>
+        <w:rPr>
+          <w:rFonts w:hint="eastAsia"/>
+        </w:rPr>
+        <w:t xml:space="preserve"> 하는데 영역파악이 어려워요.</w:t>
       </w:r>
     </w:p>
     <w:p>
@@ -394,19 +556,55 @@
         <w:rPr>
           <w:rFonts w:hint="eastAsia"/>
         </w:rPr>
-        <w:t xml:space="preserve">시켰는데 김홍주 작가부터 </w:t>
-      </w:r>
-      <w:r>
-        <w:rPr>
-          <w:rFonts w:hint="eastAsia"/>
-        </w:rPr>
-        <w:t xml:space="preserve">지니서 작가까지는 </w:t>
-      </w:r>
-      <w:r>
-        <w:rPr>
-          <w:rFonts w:hint="eastAsia"/>
-        </w:rPr>
-        <w:t>텍스트가 흐릿해졌어요.</w:t>
+        <w:t xml:space="preserve">시켰는데 </w:t>
+      </w:r>
+      <w:proofErr w:type="spellStart"/>
+      <w:r>
+        <w:rPr>
+          <w:rFonts w:hint="eastAsia"/>
+        </w:rPr>
+        <w:t>김홍주</w:t>
+      </w:r>
+      <w:proofErr w:type="spellEnd"/>
+      <w:r>
+        <w:rPr>
+          <w:rFonts w:hint="eastAsia"/>
+        </w:rPr>
+        <w:t xml:space="preserve"> 작가부터 </w:t>
+      </w:r>
+      <w:proofErr w:type="spellStart"/>
+      <w:r>
+        <w:rPr>
+          <w:rFonts w:hint="eastAsia"/>
+        </w:rPr>
+        <w:t>지니서</w:t>
+      </w:r>
+      <w:proofErr w:type="spellEnd"/>
+      <w:r>
+        <w:rPr>
+          <w:rFonts w:hint="eastAsia"/>
+        </w:rPr>
+        <w:t xml:space="preserve"> 작가까지는 </w:t>
+      </w:r>
+      <w:r>
+        <w:rPr>
+          <w:rFonts w:hint="eastAsia"/>
+        </w:rPr>
+        <w:t xml:space="preserve">텍스트가 </w:t>
+      </w:r>
+      <w:proofErr w:type="spellStart"/>
+      <w:r>
+        <w:rPr>
+          <w:rFonts w:hint="eastAsia"/>
+        </w:rPr>
+        <w:t>흐릿해졌어요</w:t>
+      </w:r>
+      <w:proofErr w:type="spellEnd"/>
+      <w:r>
+        <w:rPr>
+          <w:rFonts w:hint="eastAsia"/>
+        </w:rPr>
+        <w:t>.</w:t>
       </w:r>
       <w:r>
         <w:rPr>
@@ -427,7 +625,23 @@
         <w:rPr>
           <w:rFonts w:hint="eastAsia"/>
         </w:rPr>
-        <w:t>들은 따로 바뀌는 부분들 없이 똑같이 잡았는데 다른 문제가 있는걸까요?</w:t>
+        <w:t xml:space="preserve">들은 따로 바뀌는 부분들 없이 똑같이 잡았는데 다른 문제가 </w:t>
+      </w:r>
+      <w:proofErr w:type="spellStart"/>
+      <w:proofErr w:type="gramStart"/>
+      <w:r>
+        <w:rPr>
+          <w:rFonts w:hint="eastAsia"/>
+        </w:rPr>
+        <w:t>있는걸까요</w:t>
+      </w:r>
+      <w:proofErr w:type="spellEnd"/>
+      <w:proofErr w:type="gramEnd"/>
+      <w:r>
+        <w:rPr>
+          <w:rFonts w:hint="eastAsia"/>
+        </w:rPr>
+        <w:t>?</w:t>
       </w:r>
     </w:p>
     <w:p/>
@@ -445,7 +659,49 @@
         <w:rPr>
           <w:rFonts w:hint="eastAsia"/>
         </w:rPr>
-        <w:t xml:space="preserve">각 자음을 클릭 했을 때 지금 처럼 뚝 끊키는 모션이 아닌 부드러운 모션을 적용해보고 싶어서 적용방법을 찾아봤는데 </w:t>
+        <w:t xml:space="preserve">각 자음을 </w:t>
+      </w:r>
+      <w:proofErr w:type="gramStart"/>
+      <w:r>
+        <w:rPr>
+          <w:rFonts w:hint="eastAsia"/>
+        </w:rPr>
+        <w:t>클릭 했을</w:t>
+      </w:r>
+      <w:proofErr w:type="gramEnd"/>
+      <w:r>
+        <w:rPr>
+          <w:rFonts w:hint="eastAsia"/>
+        </w:rPr>
+        <w:t xml:space="preserve"> 때 지금 </w:t>
+      </w:r>
+      <w:proofErr w:type="spellStart"/>
+      <w:r>
+        <w:rPr>
+          <w:rFonts w:hint="eastAsia"/>
+        </w:rPr>
+        <w:t>처럼</w:t>
+      </w:r>
+      <w:proofErr w:type="spellEnd"/>
+      <w:r>
+        <w:rPr>
+          <w:rFonts w:hint="eastAsia"/>
+        </w:rPr>
+        <w:t xml:space="preserve"> 뚝 </w:t>
+      </w:r>
+      <w:proofErr w:type="spellStart"/>
+      <w:r>
+        <w:rPr>
+          <w:rFonts w:hint="eastAsia"/>
+        </w:rPr>
+        <w:t>끊키는</w:t>
+      </w:r>
+      <w:proofErr w:type="spellEnd"/>
+      <w:r>
+        <w:rPr>
+          <w:rFonts w:hint="eastAsia"/>
+        </w:rPr>
+        <w:t xml:space="preserve"> 모션이 아닌 부드러운 모션을 적용해보고 싶어서 적용방법을 찾아봤는데 </w:t>
       </w:r>
       <w:r>
         <w:t xml:space="preserve">animate </w:t>
@@ -454,7 +710,35 @@
         <w:rPr>
           <w:rFonts w:hint="eastAsia"/>
         </w:rPr>
-        <w:t>속성을 사용하라는거 까진 알겠는데 다른 방법이 나오는거 같아서 이 풀이가 맞는지 싶어요.</w:t>
+        <w:t xml:space="preserve">속성을 </w:t>
+      </w:r>
+      <w:proofErr w:type="spellStart"/>
+      <w:r>
+        <w:rPr>
+          <w:rFonts w:hint="eastAsia"/>
+        </w:rPr>
+        <w:t>사용하라는거</w:t>
+      </w:r>
+      <w:proofErr w:type="spellEnd"/>
+      <w:r>
+        <w:rPr>
+          <w:rFonts w:hint="eastAsia"/>
+        </w:rPr>
+        <w:t xml:space="preserve"> 까진 알겠는데 다른 방법이 </w:t>
+      </w:r>
+      <w:proofErr w:type="spellStart"/>
+      <w:r>
+        <w:rPr>
+          <w:rFonts w:hint="eastAsia"/>
+        </w:rPr>
+        <w:t>나오는거</w:t>
+      </w:r>
+      <w:proofErr w:type="spellEnd"/>
+      <w:r>
+        <w:rPr>
+          <w:rFonts w:hint="eastAsia"/>
+        </w:rPr>
+        <w:t xml:space="preserve"> 같아서 이 풀이가 맞는지 싶어요.</w:t>
       </w:r>
     </w:p>
     <w:p>
@@ -547,7 +831,21 @@
         <w:rPr>
           <w:rFonts w:hint="eastAsia"/>
         </w:rPr>
-        <w:t xml:space="preserve">보존연구 페이지 카테고리 항목 이미지 아래에 텍스트를 넣고 싶은데 이미지 박스에 가려진건지 어떤 </w:t>
+        <w:t xml:space="preserve">보존연구 페이지 카테고리 항목 이미지 아래에 텍스트를 넣고 싶은데 이미지 박스에 </w:t>
+      </w:r>
+      <w:proofErr w:type="spellStart"/>
+      <w:r>
+        <w:rPr>
+          <w:rFonts w:hint="eastAsia"/>
+        </w:rPr>
+        <w:t>가려진건지</w:t>
+      </w:r>
+      <w:proofErr w:type="spellEnd"/>
+      <w:r>
+        <w:rPr>
+          <w:rFonts w:hint="eastAsia"/>
+        </w:rPr>
+        <w:t xml:space="preserve"> 어떤 </w:t>
       </w:r>
       <w:r>
         <w:t>CSS</w:t>
@@ -563,6 +861,156 @@
       </w:r>
     </w:p>
     <w:p/>
+    <w:p>
+      <w:pPr>
+        <w:rPr>
+          <w:rFonts w:hint="eastAsia"/>
+          <w:b/>
+          <w:bCs/>
+        </w:rPr>
+      </w:pPr>
+      <w:r>
+        <w:rPr>
+          <w:b/>
+          <w:bCs/>
+          <w:highlight w:val="yellow"/>
+        </w:rPr>
+        <w:t>11월 1</w:t>
+      </w:r>
+      <w:r>
+        <w:rPr>
+          <w:b/>
+          <w:bCs/>
+          <w:highlight w:val="yellow"/>
+        </w:rPr>
+        <w:t>6</w:t>
+      </w:r>
+      <w:r>
+        <w:rPr>
+          <w:b/>
+          <w:bCs/>
+          <w:highlight w:val="yellow"/>
+        </w:rPr>
+        <w:t>일 기록</w:t>
+      </w:r>
+    </w:p>
+    <w:p>
+      <w:r>
+        <w:rPr>
+          <w:rFonts w:hint="eastAsia"/>
+        </w:rPr>
+        <w:t>1</w:t>
+      </w:r>
+      <w:r>
+        <w:t xml:space="preserve">) </w:t>
+      </w:r>
+      <w:r>
+        <w:rPr>
+          <w:rFonts w:hint="eastAsia"/>
+        </w:rPr>
+        <w:t xml:space="preserve">연구활동 영역에 마우스를 올리기 전에는 이미지만 보이게 하고 </w:t>
+      </w:r>
+      <w:r>
+        <w:t xml:space="preserve">hover </w:t>
+      </w:r>
+      <w:r>
+        <w:rPr>
+          <w:rFonts w:hint="eastAsia"/>
+        </w:rPr>
+        <w:t>했을 시에 텍스트가 나</w:t>
+      </w:r>
+      <w:r>
+        <w:rPr>
+          <w:rFonts w:hint="eastAsia"/>
+        </w:rPr>
+        <w:lastRenderedPageBreak/>
+        <w:t xml:space="preserve">오게 하고 싶은데 </w:t>
+      </w:r>
+      <w:r>
+        <w:rPr>
+          <w:rFonts w:hint="eastAsia"/>
+        </w:rPr>
+        <w:t xml:space="preserve">방향을 </w:t>
+      </w:r>
+      <w:proofErr w:type="spellStart"/>
+      <w:r>
+        <w:rPr>
+          <w:rFonts w:hint="eastAsia"/>
+        </w:rPr>
+        <w:t>잘못잡고</w:t>
+      </w:r>
+      <w:proofErr w:type="spellEnd"/>
+      <w:r>
+        <w:rPr>
+          <w:rFonts w:hint="eastAsia"/>
+        </w:rPr>
+        <w:t xml:space="preserve"> </w:t>
+      </w:r>
+      <w:proofErr w:type="spellStart"/>
+      <w:r>
+        <w:rPr>
+          <w:rFonts w:hint="eastAsia"/>
+        </w:rPr>
+        <w:t>있는거</w:t>
+      </w:r>
+      <w:proofErr w:type="spellEnd"/>
+      <w:r>
+        <w:rPr>
+          <w:rFonts w:hint="eastAsia"/>
+        </w:rPr>
+        <w:t xml:space="preserve"> 같아요.</w:t>
+      </w:r>
+      <w:r>
+        <w:t xml:space="preserve"> </w:t>
+      </w:r>
+    </w:p>
+    <w:p>
+      <w:pPr>
+        <w:rPr>
+          <w:rFonts w:hint="eastAsia"/>
+        </w:rPr>
+      </w:pPr>
+    </w:p>
+    <w:p>
+      <w:r>
+        <w:t>2</w:t>
+      </w:r>
+      <w:r>
+        <w:t xml:space="preserve">) </w:t>
+      </w:r>
+      <w:r>
+        <w:rPr>
+          <w:rFonts w:hint="eastAsia"/>
+        </w:rPr>
+        <w:t>같은 페이지 맨 아래 항목에</w:t>
+      </w:r>
+      <w:r>
+        <w:t xml:space="preserve"> </w:t>
+      </w:r>
+      <w:r>
+        <w:rPr>
+          <w:rFonts w:hint="eastAsia"/>
+        </w:rPr>
+        <w:t>아코디언 형식으로 질문을 펴볼 수 있게 작업을 했는데 수업에서 알려주신 코드처럼 그대로 작성해서 아코디언 효과는 완성했는데 내용이 접혀 있지 않고 반대로 펼쳐져 있는 상태에서 실행이</w:t>
+      </w:r>
+      <w:r>
+        <w:t xml:space="preserve"> </w:t>
+      </w:r>
+      <w:proofErr w:type="spellStart"/>
+      <w:r>
+        <w:rPr>
+          <w:rFonts w:hint="eastAsia"/>
+        </w:rPr>
+        <w:t>되요</w:t>
+      </w:r>
+      <w:proofErr w:type="spellEnd"/>
+      <w:r>
+        <w:rPr>
+          <w:rFonts w:hint="eastAsia"/>
+        </w:rPr>
+        <w:t>.</w:t>
+      </w:r>
+    </w:p>
     <w:p/>
     <w:p>
       <w:pPr>
@@ -573,7 +1021,6 @@
         <w:rPr>
           <w:rFonts w:hint="eastAsia"/>
         </w:rPr>
-        <w:lastRenderedPageBreak/>
         <w:t>1</w:t>
       </w:r>
       <w:r>
@@ -586,78 +1033,125 @@
         <w:t xml:space="preserve">월 피드백 </w:t>
       </w:r>
       <w:r>
-        <w:t>–</w:t>
-      </w:r>
-      <w:r>
+        <w:t xml:space="preserve">– </w:t>
+      </w:r>
+      <w:r>
+        <w:rPr>
+          <w:rFonts w:hint="eastAsia"/>
+        </w:rPr>
+        <w:t>모바일</w:t>
+      </w:r>
+    </w:p>
+    <w:p>
+      <w:r>
+        <w:rPr>
+          <w:rFonts w:hint="eastAsia"/>
+        </w:rPr>
+        <w:t xml:space="preserve">이제 슬슬 모바일도 잡을 수 있는 만큼은 </w:t>
+      </w:r>
+      <w:proofErr w:type="spellStart"/>
+      <w:r>
+        <w:rPr>
+          <w:rFonts w:hint="eastAsia"/>
+        </w:rPr>
+        <w:t>잡아둘려고</w:t>
+      </w:r>
+      <w:proofErr w:type="spellEnd"/>
+      <w:r>
+        <w:rPr>
+          <w:rFonts w:hint="eastAsia"/>
+        </w:rPr>
+        <w:t xml:space="preserve"> 들어갔는데 처음부터 막히는 부분이 있어요.</w:t>
+      </w:r>
+    </w:p>
+    <w:p>
+      <w:r>
+        <w:t>Vs</w:t>
+      </w:r>
+      <w:r>
+        <w:rPr>
+          <w:rFonts w:hint="eastAsia"/>
+        </w:rPr>
         <w:t xml:space="preserve"> </w:t>
       </w:r>
       <w:r>
-        <w:rPr>
-          <w:rFonts w:hint="eastAsia"/>
-        </w:rPr>
-        <w:t>모바일</w:t>
-      </w:r>
-    </w:p>
-    <w:p>
-      <w:r>
-        <w:rPr>
-          <w:rFonts w:hint="eastAsia"/>
-        </w:rPr>
-        <w:t>이제 슬슬 모바일도 잡을 수 있는 만큼은 잡아둘려고 들어갔는데 처음부터 막히는 부분이 있어요.</w:t>
-      </w:r>
-    </w:p>
-    <w:p>
-      <w:r>
-        <w:t>Vs</w:t>
-      </w:r>
-      <w:r>
-        <w:rPr>
-          <w:rFonts w:hint="eastAsia"/>
-        </w:rPr>
+        <w:t>code</w:t>
+      </w:r>
+      <w:r>
+        <w:rPr>
+          <w:rFonts w:hint="eastAsia"/>
+        </w:rPr>
+        <w:t>에서 l</w:t>
+      </w:r>
+      <w:r>
+        <w:t xml:space="preserve">ive server </w:t>
+      </w:r>
+      <w:proofErr w:type="spellStart"/>
+      <w:r>
+        <w:t>ip</w:t>
+      </w:r>
+      <w:proofErr w:type="spellEnd"/>
+      <w:r>
+        <w:rPr>
+          <w:rFonts w:hint="eastAsia"/>
+        </w:rPr>
+        <w:t>주소를 제 컴퓨터 주소로 변경하고 i</w:t>
+      </w:r>
+      <w:r>
+        <w:t>ndex</w:t>
+      </w:r>
+      <w:r>
+        <w:rPr>
+          <w:rFonts w:hint="eastAsia"/>
+        </w:rPr>
+        <w:t xml:space="preserve">부터 </w:t>
+      </w:r>
+      <w:proofErr w:type="spellStart"/>
+      <w:r>
+        <w:rPr>
+          <w:rFonts w:hint="eastAsia"/>
+        </w:rPr>
+        <w:t>만들어가기로</w:t>
+      </w:r>
+      <w:proofErr w:type="spellEnd"/>
+      <w:r>
+        <w:rPr>
+          <w:rFonts w:hint="eastAsia"/>
+        </w:rPr>
+        <w:t xml:space="preserve"> 하는데</w:t>
+      </w:r>
+    </w:p>
+    <w:p>
+      <w:r>
+        <w:rPr>
+          <w:rFonts w:hint="eastAsia"/>
+        </w:rPr>
+        <w:t xml:space="preserve">메인 이미지부터 </w:t>
+      </w:r>
+      <w:proofErr w:type="spellStart"/>
+      <w:r>
+        <w:rPr>
+          <w:rFonts w:hint="eastAsia"/>
+        </w:rPr>
+        <w:t>꼬이는거</w:t>
+      </w:r>
+      <w:proofErr w:type="spellEnd"/>
+      <w:r>
+        <w:rPr>
+          <w:rFonts w:hint="eastAsia"/>
+        </w:rPr>
+        <w:t xml:space="preserve"> 같아요.</w:t>
+      </w:r>
+      <w:r>
         <w:t xml:space="preserve"> </w:t>
       </w:r>
-      <w:r>
-        <w:t>code</w:t>
-      </w:r>
-      <w:r>
-        <w:rPr>
-          <w:rFonts w:hint="eastAsia"/>
-        </w:rPr>
-        <w:t>에서 l</w:t>
-      </w:r>
-      <w:r>
-        <w:t>ive server ip</w:t>
-      </w:r>
-      <w:r>
-        <w:rPr>
-          <w:rFonts w:hint="eastAsia"/>
-        </w:rPr>
-        <w:t>주소를 제 컴퓨터 주소로 변경하고 i</w:t>
-      </w:r>
-      <w:r>
-        <w:t>ndex</w:t>
-      </w:r>
-      <w:r>
-        <w:rPr>
-          <w:rFonts w:hint="eastAsia"/>
-        </w:rPr>
-        <w:t>부터 만들어가기로 하는데</w:t>
-      </w:r>
-    </w:p>
-    <w:p>
-      <w:pPr>
-        <w:rPr>
-          <w:rFonts w:hint="eastAsia"/>
-        </w:rPr>
-      </w:pPr>
-      <w:r>
-        <w:rPr>
-          <w:rFonts w:hint="eastAsia"/>
-        </w:rPr>
-        <w:t>메인 이미지부터 꼬이는거 같아요.</w:t>
-      </w:r>
-      <w:r>
-        <w:t xml:space="preserve"> Img </w:t>
+      <w:proofErr w:type="spellStart"/>
+      <w:r>
+        <w:t>Img</w:t>
+      </w:r>
+      <w:proofErr w:type="spellEnd"/>
+      <w:r>
+        <w:t xml:space="preserve"> </w:t>
       </w:r>
       <w:r>
         <w:rPr>
@@ -681,7 +1175,21 @@
         <w:rPr>
           <w:rFonts w:hint="eastAsia"/>
         </w:rPr>
-        <w:t xml:space="preserve">안에 텍스트넣고 </w:t>
+        <w:t xml:space="preserve">안에 </w:t>
+      </w:r>
+      <w:proofErr w:type="spellStart"/>
+      <w:r>
+        <w:rPr>
+          <w:rFonts w:hint="eastAsia"/>
+        </w:rPr>
+        <w:t>텍스트넣고</w:t>
+      </w:r>
+      <w:proofErr w:type="spellEnd"/>
+      <w:r>
+        <w:rPr>
+          <w:rFonts w:hint="eastAsia"/>
+        </w:rPr>
+        <w:t xml:space="preserve"> </w:t>
       </w:r>
       <w:r>
         <w:t>text-indent</w:t>
@@ -690,7 +1198,21 @@
         <w:rPr>
           <w:rFonts w:hint="eastAsia"/>
         </w:rPr>
-        <w:t>로 텍스트 뺄려고 해도 h</w:t>
+        <w:t xml:space="preserve">로 텍스트 </w:t>
+      </w:r>
+      <w:proofErr w:type="spellStart"/>
+      <w:r>
+        <w:rPr>
+          <w:rFonts w:hint="eastAsia"/>
+        </w:rPr>
+        <w:t>뺄려고</w:t>
+      </w:r>
+      <w:proofErr w:type="spellEnd"/>
+      <w:r>
+        <w:rPr>
+          <w:rFonts w:hint="eastAsia"/>
+        </w:rPr>
+        <w:t xml:space="preserve"> 해도 h</w:t>
       </w:r>
       <w:r>
         <w:t xml:space="preserve">eader </w:t>
@@ -702,31 +1224,61 @@
         <w:t>영역 옆에 붙어있어요.</w:t>
       </w:r>
       <w:r>
-        <w:t xml:space="preserve"> Clear:both</w:t>
-      </w:r>
-      <w:r>
-        <w:rPr>
-          <w:rFonts w:hint="eastAsia"/>
-        </w:rPr>
-        <w:t>로 내려볼려 해도 내려지지 않는데 이런 경우는</w:t>
-      </w:r>
-      <w:r>
         <w:t xml:space="preserve"> </w:t>
       </w:r>
-      <w:r>
-        <w:rPr>
-          <w:rFonts w:hint="eastAsia"/>
-        </w:rPr>
-        <w:t>어떡해 수정해야할까요?</w:t>
+      <w:proofErr w:type="spellStart"/>
+      <w:proofErr w:type="gramStart"/>
+      <w:r>
+        <w:t>Clear:both</w:t>
+      </w:r>
+      <w:proofErr w:type="spellEnd"/>
+      <w:proofErr w:type="gramEnd"/>
+      <w:r>
+        <w:rPr>
+          <w:rFonts w:hint="eastAsia"/>
+        </w:rPr>
+        <w:t xml:space="preserve">로 </w:t>
+      </w:r>
+      <w:proofErr w:type="spellStart"/>
+      <w:r>
+        <w:rPr>
+          <w:rFonts w:hint="eastAsia"/>
+        </w:rPr>
+        <w:t>내려볼려</w:t>
+      </w:r>
+      <w:proofErr w:type="spellEnd"/>
+      <w:r>
+        <w:rPr>
+          <w:rFonts w:hint="eastAsia"/>
+        </w:rPr>
+        <w:t xml:space="preserve"> 해도 내려지지 않는데 이런 경우는</w:t>
+      </w:r>
+      <w:r>
+        <w:t xml:space="preserve"> </w:t>
+      </w:r>
+      <w:r>
+        <w:rPr>
+          <w:rFonts w:hint="eastAsia"/>
+        </w:rPr>
+        <w:t xml:space="preserve">어떡해 </w:t>
+      </w:r>
+      <w:proofErr w:type="spellStart"/>
+      <w:r>
+        <w:rPr>
+          <w:rFonts w:hint="eastAsia"/>
+        </w:rPr>
+        <w:t>수정해야할까요</w:t>
+      </w:r>
+      <w:proofErr w:type="spellEnd"/>
+      <w:r>
+        <w:rPr>
+          <w:rFonts w:hint="eastAsia"/>
+        </w:rPr>
+        <w:t>?</w:t>
       </w:r>
     </w:p>
     <w:p/>
     <w:p>
-      <w:pPr>
-        <w:rPr>
-          <w:rFonts w:hint="eastAsia"/>
-        </w:rPr>
-      </w:pPr>
       <w:r>
         <w:rPr>
           <w:noProof/>
@@ -876,6 +1428,14 @@
           </wp:inline>
         </w:drawing>
       </w:r>
+    </w:p>
+    <w:p/>
+    <w:p>
+      <w:pPr>
+        <w:rPr>
+          <w:rFonts w:hint="eastAsia"/>
+        </w:rPr>
+      </w:pPr>
     </w:p>
     <w:sectPr>
       <w:pgSz w:w="11906" w:h="16838"/>
@@ -1480,9 +2040,9 @@
   <inkml:trace contextRef="#ctx0" brushRef="#br0" timeOffset="2147.38">1248 338 24575,'46'42'0,"-30"-29"0,-1 0 0,0 1 0,-1 0 0,-1 1 0,0 0 0,-1 1 0,-1 1 0,0 0 0,10 23 0,-5 12 0,-2 0 0,-3 0 0,-2 1 0,-2 0 0,-2 1 0,-3 0 0,-6 69 0,-1-89 0,-2 1 0,-1-1 0,-2 0 0,-1 0 0,-25 50 0,24-55 0,-2-1 0,-1-1 0,-1 0 0,-34 43 0,36-55 0,0 0 0,-1 0 0,0-1 0,-1-1 0,0-1 0,-1 0 0,-1-2 0,-21 11 0,-77 32 0,-3-6 0,-183 48 0,209-76 0,-137 11 0,199-28-1365,18-2-5461</inkml:trace>
   <inkml:trace contextRef="#ctx0" brushRef="#br0" timeOffset="5426.58">258 1591 24575,'0'7'0,"0"0"0,-1 0 0,0-1 0,-1 1 0,1 0 0,-1-1 0,0 0 0,-1 1 0,0-1 0,0 0 0,0 0 0,-1 0 0,1-1 0,-10 11 0,-4 1 0,0-1 0,-1-1 0,-21 14 0,26-20 0,0-1 0,1 1 0,1 1 0,-1 0 0,2 1 0,-1 0 0,1 1 0,1 0 0,-10 18 0,18-29 0,0 1 0,0-1 0,1 1 0,-1 0 0,1 0 0,-1-1 0,1 1 0,0 0 0,0 0 0,-1 0 0,1-1 0,1 1 0,-1 0 0,0 0 0,0 0 0,1-1 0,-1 1 0,1 0 0,-1-1 0,1 1 0,0 0 0,-1-1 0,1 1 0,0-1 0,0 1 0,0-1 0,1 1 0,-1-1 0,0 0 0,0 1 0,1-1 0,1 1 0,6 4 0,0-1 0,0 0 0,0-1 0,19 7 0,-4-2 0,24 10-341,2-2 0,0-2-1,77 13 1,-116-26-6485</inkml:trace>
   <inkml:trace contextRef="#ctx0" brushRef="#br0" timeOffset="7550.2">1858 353 24575,'-2'1'0,"0"1"0,0-1 0,0 0 0,1 1 0,-1 0 0,0-1 0,1 1 0,0 0 0,-1 0 0,1 0 0,0 0 0,0 0 0,0 0 0,0 0 0,0 0 0,0 1 0,1-1 0,-1 0 0,0 5 0,-1 1 0,-10 22 0,2 0 0,1 0 0,1 1 0,2 1 0,1-1 0,2 1 0,0 47 0,3-77 0,1 0 0,-1 0 0,1 0 0,-1 0 0,1 0 0,0 0 0,0 0 0,0 0 0,0 0 0,0-1 0,1 1 0,-1 0 0,0-1 0,1 1 0,-1-1 0,1 1 0,0-1 0,-1 0 0,1 0 0,0 1 0,0-1 0,0-1 0,0 1 0,0 0 0,0 0 0,0-1 0,0 1 0,0-1 0,0 0 0,0 1 0,3-1 0,11 1 0,0 0 0,0-1 0,21-4 0,-11 2 0,-7 2 0,-10 0 0,0 0 0,0 0 0,0-1 0,0 0 0,0-1 0,12-4 0,-19 5 0,0 0 0,0 0 0,0 0 0,0-1 0,0 1 0,0-1 0,0 0 0,0 1 0,0-1 0,-1 0 0,1 0 0,-1 0 0,1 0 0,-1 0 0,0-1 0,0 1 0,0 0 0,0-1 0,0 1 0,0 0 0,-1-1 0,1 1 0,-1-1 0,0 1 0,0-1 0,0 1 0,0-5 0,0-4 0,-1 0 0,0 0 0,-1 0 0,0 0 0,-1 1 0,0-1 0,0 1 0,-1 0 0,-6-12 0,-2 3 0,0 0 0,-1 0 0,-23-24 0,35 42 0,-1 0 0,1 0 0,0 0 0,-1-1 0,1 1 0,0-1 0,0 1 0,0-1 0,0 1 0,0-1 0,1 0 0,-1 1 0,0-1 0,1 0 0,-1 1 0,1-1 0,0 0 0,0 0 0,-1 0 0,1 0 0,0 1 0,0-1 0,1 0 0,-1 0 0,0 0 0,1-2 0,1 2 0,0 0 0,0 0 0,-1 0 0,1 0 0,0 1 0,1-1 0,-1 0 0,0 1 0,0 0 0,1 0 0,-1-1 0,1 1 0,-1 1 0,1-1 0,4-1 0,13-2 0,-1 1 0,1 1 0,30 1 0,18 5-1365,-53 0-5461</inkml:trace>
-  <inkml:trace contextRef="#ctx0" brushRef="#br0" timeOffset="8101.43">2088 567 24575,'3'0'0,"6"0"0,8 0 0,9 0 0,8-2 0,5-5 0,0 0 0,0-2 0,-4 0 0,-8 0 0,-9 0-8191</inkml:trace>
+  <inkml:trace contextRef="#ctx0" brushRef="#br0" timeOffset="8101.42">2088 567 24575,'3'0'0,"6"0"0,8 0 0,9 0 0,8-2 0,5-5 0,0 0 0,0-2 0,-4 0 0,-8 0 0,-9 0-8191</inkml:trace>
   <inkml:trace contextRef="#ctx0" brushRef="#br0" timeOffset="8605.89">2303 139 24575,'2'4'0,"0"0"0,0 0 0,0 0 0,0 0 0,-1 0 0,0 0 0,0 1 0,0-1 0,0 0 0,-1 1 0,1-1 0,-1 8 0,1 7 0,12 140-20,-9 202 0,-6-200-1305,2-137-5501</inkml:trace>
-  <inkml:trace contextRef="#ctx0" brushRef="#br0" timeOffset="9217.8">2485 322 24575,'66'-6'0,"-52"4"0,1 0 0,-1 1 0,1 1 0,20 1 0,-33 0 0,0-1 0,0 1 0,0-1 0,0 1 0,0 0 0,0 0 0,-1 0 0,1 0 0,0 0 0,-1 0 0,1 0 0,0 0 0,-1 1 0,0-1 0,1 1 0,-1-1 0,0 1 0,0 0 0,2 2 0,-1 1 0,0 0 0,0 0 0,0 0 0,-1 0 0,0 1 0,0-1 0,0 8 0,0 8 0,-2 1 0,-6 37 0,7-53 0,-19 97-1365,13-72-5461</inkml:trace>
+  <inkml:trace contextRef="#ctx0" brushRef="#br0" timeOffset="9217.79">2485 322 24575,'66'-6'0,"-52"4"0,1 0 0,-1 1 0,1 1 0,20 1 0,-33 0 0,0-1 0,0 1 0,0-1 0,0 1 0,0 0 0,0 0 0,-1 0 0,1 0 0,0 0 0,-1 0 0,1 0 0,0 0 0,-1 1 0,0-1 0,1 1 0,-1-1 0,0 1 0,0 0 0,2 2 0,-1 1 0,0 0 0,0 0 0,0 0 0,-1 0 0,0 1 0,0-1 0,0 8 0,0 8 0,-2 1 0,-6 37 0,7-53 0,-19 97-1365,13-72-5461</inkml:trace>
   <inkml:trace contextRef="#ctx0" brushRef="#br0" timeOffset="9741.12">2865 123 24575,'0'661'-1365,"0"-643"-5461</inkml:trace>
   <inkml:trace contextRef="#ctx0" brushRef="#br0" timeOffset="10685.95">3062 172 24575,'4'-1'0,"-1"1"0,1 1 0,-1-1 0,0 0 0,1 1 0,-1 0 0,0 0 0,1 0 0,-1 0 0,0 0 0,0 1 0,0-1 0,0 1 0,0 0 0,0 0 0,-1 0 0,1 0 0,0 0 0,-1 1 0,0-1 0,0 1 0,1 0 0,-2-1 0,1 1 0,0 0 0,0 0 0,-1 0 0,0 0 0,0 1 0,1-1 0,-2 0 0,1 1 0,0 5 0,0-3 0,-1 0 0,0 0 0,0 0 0,0 0 0,-1 0 0,0 0 0,0 0 0,-1 0 0,1 0 0,-1 0 0,-1-1 0,1 1 0,-1-1 0,0 1 0,0-1 0,0 0 0,-1 0 0,-6 7 0,-20 13 0,-19 22 0,49-47 6,-1 1-1,1-1 1,0 1-1,-1 0 1,1-1-1,-1 1 1,1 0-1,0-1 1,0 1-1,-1 0 1,1-1-1,0 1 1,0 0-1,0 0 1,0-1-1,0 1 1,0 0-1,0 0 1,0-1-1,0 1 1,0 0-1,0-1 1,0 1-1,1 0 1,-1 0-1,0-1 1,0 1-1,1 0 1,-1-1-1,1 2 1,23 14 165,31 0-1878,-38-14-5119</inkml:trace>
   <inkml:trace contextRef="#ctx0" brushRef="#br0" timeOffset="11482.98">3112 568 24575,'-13'29'0,"-13"47"0,2-5 0,23-70 0,1 0 0,0-1 0,0 1 0,-1-1 0,1 1 0,0 0 0,0 0 0,0-1 0,0 1 0,0 0 0,0-1 0,0 1 0,0 0 0,0-1 0,0 1 0,0 0 0,1-1 0,-1 1 0,0 0 0,0-1 0,1 1 0,-1-1 0,0 1 0,1 0 0,-1-1 0,1 1 0,-1-1 0,1 1 0,-1-1 0,1 1 0,-1-1 0,1 0 0,-1 1 0,1-1 0,-1 0 0,1 1 0,0-1 0,-1 0 0,1 1 0,0-1 0,-1 0 0,1 0 0,0 0 0,-1 0 0,1 0 0,0 0 0,-1 0 0,1 0 0,0 0 0,0 0 0,-1 0 0,1 0 0,0-1 0,0 1 0,53-8 0,-35 4 0,103-11-1365,-108 13-5461</inkml:trace>
@@ -1497,13 +2057,13 @@
   <inkml:trace contextRef="#ctx0" brushRef="#br0" timeOffset="18637.26">1908 1294 24575,'0'671'-1365</inkml:trace>
   <inkml:trace contextRef="#ctx0" brushRef="#br0" timeOffset="19508.36">1908 1410 24575,'1'-3'0,"1"0"0,-1 1 0,1-1 0,0 1 0,0-1 0,0 1 0,1-1 0,-1 1 0,0 0 0,1 0 0,-1 0 0,1 1 0,0-1 0,-1 1 0,1-1 0,5-1 0,7-5 0,33-25 0,-19 12 0,0 1 0,58-27 0,-86 46 0,1 0 0,-1 0 0,0 1 0,0-1 0,1 0 0,-1 1 0,0-1 0,1 1 0,-1 0 0,0-1 0,1 1 0,-1 0 0,1 0 0,-1 0 0,0 0 0,1 0 0,-1 0 0,1 0 0,-1 1 0,0-1 0,1 0 0,-1 1 0,0-1 0,1 1 0,-1 0 0,0-1 0,0 1 0,1 0 0,-1 0 0,0 0 0,0 0 0,0 0 0,0 0 0,0 0 0,0 0 0,0 0 0,-1 0 0,1 0 0,0 1 0,-1-1 0,1 0 0,-1 0 0,1 1 0,-1-1 0,1 1 0,-1-1 0,0 0 0,0 3 0,2 10 0,-2 0 0,0 0 0,-1 0 0,-2 18 0,0-1 0,1 36 0,-2-1 0,-3 0 0,-31 128 0,32-174 0,1 0 0,-1 0 0,-1-1 0,0 0 0,-14 25 0,18-42 15,1 0 0,0 0 0,-1 0 0,1 0-1,-1 0 1,1 0 0,-1-1 0,0 0 0,0 1 0,0-1-1,0 0 1,1 0 0,-2-1 0,1 1 0,0 0 0,0-1 0,0 0-1,0 0 1,0 0 0,0 0 0,0 0 0,-5-2 0,4 2-122,0-1 0,-1 1 1,1-1-1,0 0 0,-1-1 1,1 1-1,0-1 0,0 0 1,0 0-1,0 0 0,1 0 1,-1-1-1,0 1 0,1-1 1,-4-4-1,1-2-6719</inkml:trace>
   <inkml:trace contextRef="#ctx0" brushRef="#br0" timeOffset="19936.64">2171 1691 24575,'3'0'0,"4"0"0,3-3 0,6-4 0,2 0 0,2 0 0,3-3 0,0-1 0,1-1 0,4-1 0,-5 1-8191</inkml:trace>
-  <inkml:trace contextRef="#ctx0" brushRef="#br0" timeOffset="20390.85">2434 1294 24575,'3'46'0,"1"-1"0,15 63 0,-9-58 0,5 82 0,-16 17-1365,1-135-5461</inkml:trace>
+  <inkml:trace contextRef="#ctx0" brushRef="#br0" timeOffset="20390.84">2434 1294 24575,'3'46'0,"1"-1"0,15 63 0,-9-58 0,5 82 0,-16 17-1365,1-135-5461</inkml:trace>
   <inkml:trace contextRef="#ctx0" brushRef="#br0" timeOffset="20887.89">2583 1229 24575,'0'512'-1365,"0"-496"-5461</inkml:trace>
   <inkml:trace contextRef="#ctx0" brushRef="#br0" timeOffset="21944.68">2814 1179 24575,'0'42'0,"0"36"0,-13 119 0,12-195 0,1 0 0,0-1 0,0 1 0,0 0 0,0 0 0,0 0 0,0-1 0,0 1 0,1 0 0,-1-1 0,1 1 0,-1 0 0,1 0 0,0-1 0,-1 1 0,1-1 0,0 1 0,0-1 0,0 1 0,0-1 0,1 0 0,-1 1 0,0-1 0,0 0 0,1 0 0,-1 0 0,1 0 0,-1 0 0,1 0 0,-1 0 0,1-1 0,0 1 0,-1 0 0,1-1 0,0 1 0,0-1 0,-1 0 0,4 0 0,10 2 0,0-1 0,-1-1 0,1-1 0,15-2 0,4 1 0,-18 1-1365,-2 1-5461</inkml:trace>
   <inkml:trace contextRef="#ctx0" brushRef="#br0" timeOffset="22524.42">2716 1772 24575,'8'0'0,"6"-3"0,9-1 0,6-5 0,4-4 0,-2 0 0,-2 0 0,-4 1 0,-3 4 0,-3-3 0,-1 0 0,-1 3 0,-1 2 0,-3-1 0,-1 1 0,-3-1 0,-5 3 0</inkml:trace>
   <inkml:trace contextRef="#ctx0" brushRef="#br0" timeOffset="22915.21">2865 1756 24575,'0'3'0,"0"3"0,0 5 0,0 2 0,0 4 0,0 3 0,0 1 0,0-1 0,0-1 0,0-3-8191</inkml:trace>
   <inkml:trace contextRef="#ctx0" brushRef="#br0" timeOffset="23421.28">2946 1724 24575,'0'2'0,"3"2"0,1 2 0,0 4 0,-1 2 0,-1 2 0,-1 2 0,0 0 0,2-2 0,0 0 0,1-1 0,-2 1 0,0 1 0,-1 0 0,0 1 0,-1-2-8191</inkml:trace>
-  <inkml:trace contextRef="#ctx0" brushRef="#br0" timeOffset="24540.63">3094 1327 24575,'5'86'0,"-4"-78"0,0-1 0,0 0 0,1 1 0,0-1 0,1 0 0,0 0 0,0 0 0,0 0 0,6 8 0,-7-13 0,0 0 0,0 0 0,0-1 0,1 1 0,-1-1 0,0 1 0,1-1 0,-1 0 0,1 0 0,-1 0 0,1 0 0,0 0 0,-1-1 0,1 1 0,0-1 0,4 1 0,53-3 0,-36 1 0,23-2 0,-28 2 0,0 0 0,0 0 0,1 2 0,33 5 0,-38 0-1365,-6 1-5461</inkml:trace>
+  <inkml:trace contextRef="#ctx0" brushRef="#br0" timeOffset="24540.62">3094 1327 24575,'5'86'0,"-4"-78"0,0-1 0,0 0 0,1 1 0,0-1 0,1 0 0,0 0 0,0 0 0,0 0 0,6 8 0,-7-13 0,0 0 0,0 0 0,0-1 0,1 1 0,-1-1 0,0 1 0,1-1 0,-1 0 0,1 0 0,-1 0 0,1 0 0,0 0 0,-1-1 0,1 1 0,0-1 0,4 1 0,53-3 0,-36 1 0,23-2 0,-28 2 0,0 0 0,0 0 0,1 2 0,33 5 0,-38 0-1365,-6 1-5461</inkml:trace>
   <inkml:trace contextRef="#ctx0" brushRef="#br0" timeOffset="25397.27">3094 1707 24575,'3'0'0,"3"0"0,5 0 0,4 0 0,7 0 0,7-3 0,7-1 0,4-2 0,8-1 0,5 2 0,-1 1 0,-1 1 0,-4 1 0,-6 2 0,-11-1-8191</inkml:trace>
   <inkml:trace contextRef="#ctx0" brushRef="#br0" timeOffset="26154.67">3292 1805 24575,'0'5'0,"0"1"0,0 0 0,0-1 0,1 1 0,0 0 0,0-1 0,1 1 0,-1-1 0,1 0 0,1 1 0,2 4 0,-3-8 0,0 1 0,0-1 0,0 1 0,0-1 0,1 0 0,-1 0 0,1 0 0,0-1 0,-1 1 0,1 0 0,0-1 0,0 0 0,0 0 0,0 0 0,0 0 0,0 0 0,0-1 0,0 1 0,1-1 0,4 0 0,12 2-136,0-2-1,0-1 1,-1 0-1,1-1 1,0-2-1,-1 0 1,1 0-1,-1-2 0,32-14 1,-39 14-6690</inkml:trace>
   <inkml:trace contextRef="#ctx0" brushRef="#br0" timeOffset="27680.21">4167 1426 24575,'6'0'0,"7"0"0,10-3 0,6 0 0,10-4 0,7-2 0,1 0 0,-2 1 0,0 3 0,-2-2 0,-9-1 0,-9-1-8191</inkml:trace>
@@ -1512,7 +2072,7 @@
   <inkml:trace contextRef="#ctx0" brushRef="#br0" timeOffset="31071.91">5074 1558 24575,'-19'-4'0,"19"3"0,-1 1 0,1-1 0,-1 1 0,0 0 0,1 0 0,-1-1 0,0 1 0,1 0 0,-1 0 0,0-1 0,0 1 0,1 0 0,-1 0 0,0 0 0,1 0 0,-1 0 0,0 0 0,0 0 0,1 1 0,-1-1 0,0 0 0,1 0 0,-1 0 0,0 1 0,1-1 0,-1 0 0,0 1 0,1-1 0,-1 1 0,1-1 0,-1 0 0,1 1 0,-1 0 0,1-1 0,-1 1 0,1-1 0,-1 1 0,1-1 0,-1 1 0,1 0 0,0-1 0,0 1 0,-1 0 0,1-1 0,0 1 0,0 0 0,0 0 0,0-1 0,0 1 0,0 0 0,0 0 0,-2 3 0,1 0 0,0-1 0,1 1 0,-1 0 0,1-1 0,-1 1 0,1 0 0,0 0 0,1-1 0,-1 1 0,1 0 0,-1 0 0,1-1 0,0 1 0,0-1 0,1 1 0,-1-1 0,1 1 0,2 3 0,-2-5 0,-1-1 0,1 1 0,-1-1 0,1 1 0,0-1 0,0 0 0,0 0 0,-1 0 0,1 0 0,0 0 0,0-1 0,0 1 0,0-1 0,0 1 0,1-1 0,-1 0 0,0 1 0,0-1 0,0 0 0,0 0 0,0-1 0,0 1 0,0 0 0,1-1 0,-1 1 0,0-1 0,0 0 0,0 0 0,-1 1 0,1-1 0,0-1 0,0 1 0,0 0 0,-1 0 0,4-3 0,-3 2 0,1-1 0,-1 1 0,1 0 0,-1-1 0,0 0 0,0 1 0,0-1 0,0 0 0,0 0 0,-1 0 0,1 0 0,-1-1 0,0 1 0,0 0 0,0-1 0,0 1 0,-1 0 0,1-1 0,-1 1 0,0-1 0,0 1 0,-1-7 0,5-32 0,-4 42 0,0 0 0,0 0 0,0-1 0,0 1 0,0 0 0,0 0 0,0 0 0,0-1 0,0 1 0,0 0 0,0 0 0,1-1 0,-1 1 0,0 0 0,0 0 0,0-1 0,0 1 0,0 0 0,0 0 0,0 0 0,1 0 0,-1-1 0,0 1 0,0 0 0,0 0 0,1 0 0,-1 0 0,0-1 0,0 1 0,0 0 0,1 0 0,-1 0 0,0 0 0,0 0 0,0 0 0,1 0 0,-1 0 0,0 0 0,0 0 0,1 0 0,-1 0 0,1 0 0,6 10 0,3 19 0,-1 9 0,-3-1 0,0 1 0,-1 43 0,-6 121 0,-2-80 0,3-119 0,0-1 0,1 1 0,-2 0 0,1-1 0,0 1 0,0-1 0,-1 1 0,1-1 0,-1 1 0,0-1 0,0 1 0,0-1 0,0 0 0,0 1 0,0-1 0,-1 0 0,1 0 0,-1 0 0,-2 2 0,3-3 0,-1-1 0,0 1 0,0-1 0,1 0 0,-1 0 0,0 0 0,0 0 0,0 0 0,1 0 0,-1 0 0,0 0 0,0-1 0,1 1 0,-1-1 0,0 1 0,1-1 0,-1 0 0,0 0 0,1 0 0,-1 0 0,1 0 0,-1 0 0,1 0 0,0 0 0,-1 0 0,1-1 0,0 1 0,-1-2 0,-10-9 0,0-1 0,1-1 0,0 0 0,1 0 0,1-1 0,0 0 0,1 0 0,-8-22 0,11 23 0,0 1 0,1 0 0,1-1 0,0 0 0,1 0 0,1 0 0,0 0 0,1 0 0,0 0 0,4-25 0,-3 36 0,0 0 0,1 0 0,-1 0 0,1 0 0,-1 0 0,1 0 0,0 1 0,0-1 0,0 1 0,0 0 0,1-1 0,-1 1 0,1 0 0,-1 0 0,6-3 0,51-24 0,-31 17 0,-6 3-195,-1 1 0,2 1 0,-1 1 0,1 1 0,0 1 0,36-2 0,-45 5-6631</inkml:trace>
   <inkml:trace contextRef="#ctx0" brushRef="#br0" timeOffset="33010.89">5568 1591 24575,'-1'-1'0,"1"-1"0,-1 1 0,0-1 0,0 1 0,1-1 0,-1 1 0,0-1 0,0 1 0,-1 0 0,1 0 0,0-1 0,0 1 0,-1 0 0,1 0 0,0 0 0,-1 1 0,1-1 0,-1 0 0,1 0 0,-1 1 0,0-1 0,1 1 0,-1-1 0,0 1 0,1 0 0,-4-1 0,-45-5 0,39 5 0,0 0 0,0 1 0,0 1 0,-1 0 0,-18 4 0,27-4 0,1 0 0,-1 0 0,1 0 0,0 0 0,-1 0 0,1 1 0,0-1 0,0 1 0,0-1 0,0 1 0,0 0 0,0 0 0,0 0 0,0 0 0,1 0 0,-1 0 0,1 1 0,0-1 0,0 0 0,0 1 0,0-1 0,0 1 0,0-1 0,0 1 0,1 0 0,0-1 0,-1 1 0,1 0 0,0 3 0,0-1 0,-1 0 0,1 0 0,1 0 0,-1 0 0,1 0 0,-1 0 0,1 0 0,1 0 0,-1-1 0,1 1 0,0 0 0,0 0 0,0-1 0,3 5 0,-2-7 0,-1 1 0,1-1 0,-1 0 0,1 0 0,0-1 0,0 1 0,0 0 0,0-1 0,0 0 0,0 0 0,0 0 0,0 0 0,0 0 0,0 0 0,1-1 0,-1 0 0,0 0 0,1 0 0,-1 0 0,0 0 0,0 0 0,6-2 0,-4 1 0,0 0 0,0-1 0,-1 1 0,1-1 0,-1 0 0,1 0 0,-1 0 0,1-1 0,-1 0 0,0 0 0,0 0 0,-1 0 0,1 0 0,-1-1 0,1 1 0,-1-1 0,0 0 0,0 0 0,-1 0 0,1-1 0,-1 1 0,0-1 0,0 1 0,1-6 0,2-8 0,-1 1 0,0 0 0,-2-1 0,2-33 0,-3 202 0,2-102 0,-2 0 0,-3 1 0,-1-1 0,-18 85 0,17-122 0,-1 0 0,0 0 0,0 0 0,-1-1 0,-1 0 0,0 0 0,0 0 0,-13 13 0,17-21 0,-1 0 0,1 0 0,0 0 0,-1-1 0,1 1 0,-1-1 0,0 0 0,1 0 0,-1 0 0,0 0 0,0-1 0,-7 2 0,8-3 0,0 0 0,0 0 0,0 0 0,1 0 0,-1 0 0,0-1 0,0 1 0,0-1 0,0 0 0,0 0 0,1 0 0,-1 0 0,0-1 0,1 1 0,-1-1 0,1 1 0,-1-1 0,1 0 0,0 0 0,-3-3 0,-2-2 0,1-1 0,-1 1 0,1-1 0,1-1 0,-1 1 0,1-1 0,1 0 0,0 0 0,-4-11 0,7 18 0,0-1 0,1 1 0,-1-1 0,1 1 0,-1-1 0,1 0 0,0 0 0,0 1 0,0-1 0,0 0 0,0 1 0,1-1 0,-1 0 0,1 1 0,0-1 0,0 1 0,0-1 0,0 1 0,0-1 0,0 1 0,1 0 0,-1-1 0,1 1 0,-1 0 0,1 0 0,0 0 0,0 0 0,0 0 0,0 1 0,0-1 0,1 1 0,-1-1 0,0 1 0,1 0 0,-1 0 0,1 0 0,2-1 0,36-15 74,-1-1 0,50-32 0,-3 1-1661,-76 43-5239</inkml:trace>
   <inkml:trace contextRef="#ctx0" brushRef="#br0" timeOffset="34442.86">5668 1014 24575,'2'30'0,"1"0"0,1 0 0,11 38 0,-7-33 0,7 58 0,-8 121 0,1 24 0,-6-200 243,-2-25-565,1-1 1,0 1-1,0-1 1,5 17-1,-3-19-6504</inkml:trace>
-  <inkml:trace contextRef="#ctx0" brushRef="#br0" timeOffset="39850.72">6015 1608 24575,'0'0'0,"11"0"0,0 0 0,0 0 0,0-1 0,0-1 0,0 0 0,13-4 0,-21 5 0,0 0 0,0-1 0,-1 1 0,1-1 0,-1 0 0,1 1 0,-1-1 0,0-1 0,0 1 0,0 0 0,0 0 0,0-1 0,0 1 0,-1-1 0,1 0 0,-1 1 0,1-1 0,-1 0 0,0 0 0,0 0 0,-1 0 0,1 0 0,-1 0 0,1 0 0,-1 0 0,0 0 0,0-4 0,0 1 0,-1-1 0,1 1 0,-1 0 0,-1 0 0,1 0 0,-1-1 0,0 1 0,0 0 0,-3-6 0,4 11 0,0 0 0,1 0 0,-1 0 0,0 0 0,0 0 0,0 0 0,0 0 0,0 0 0,0 0 0,0 0 0,0 0 0,0 0 0,0 1 0,0-1 0,0 0 0,-1 1 0,1-1 0,0 1 0,-3-1 0,3 1 0,-1 0 0,0 1 0,0-1 0,1 1 0,-1-1 0,0 1 0,1-1 0,-1 1 0,0 0 0,1 0 0,-1 0 0,1-1 0,-1 2 0,1-1 0,0 0 0,-1 0 0,1 0 0,0 1 0,-2 1 0,-4 8 0,-1-1 0,1 1 0,1 0 0,0 1 0,0 0 0,1 0 0,1 0 0,0 0 0,1 1 0,0-1 0,0 1 0,2 0 0,0 0 0,0 0 0,2 22 0,0-33 0,-1 1 0,1-1 0,0 1 0,0-1 0,0 1 0,0-1 0,0 0 0,0 1 0,0-1 0,1 0 0,-1 0 0,1 0 0,0 0 0,-1 0 0,1-1 0,0 1 0,0 0 0,0-1 0,1 1 0,-1-1 0,0 0 0,0 0 0,1 0 0,-1 0 0,1 0 0,-1 0 0,1-1 0,-1 1 0,1-1 0,3 1 0,11 1 0,1-1 0,-1-1 0,27-2 0,-15 0 0,20 2-1365,-35-1-5461</inkml:trace>
+  <inkml:trace contextRef="#ctx0" brushRef="#br0" timeOffset="39850.71">6015 1608 24575,'0'0'0,"11"0"0,0 0 0,0 0 0,0-1 0,0-1 0,0 0 0,13-4 0,-21 5 0,0 0 0,0-1 0,-1 1 0,1-1 0,-1 0 0,1 1 0,-1-1 0,0-1 0,0 1 0,0 0 0,0 0 0,0-1 0,0 1 0,-1-1 0,1 0 0,-1 1 0,1-1 0,-1 0 0,0 0 0,0 0 0,-1 0 0,1 0 0,-1 0 0,1 0 0,-1 0 0,0 0 0,0-4 0,0 1 0,-1-1 0,1 1 0,-1 0 0,-1 0 0,1 0 0,-1-1 0,0 1 0,0 0 0,-3-6 0,4 11 0,0 0 0,1 0 0,-1 0 0,0 0 0,0 0 0,0 0 0,0 0 0,0 0 0,0 0 0,0 0 0,0 0 0,0 0 0,0 1 0,0-1 0,0 0 0,-1 1 0,1-1 0,0 1 0,-3-1 0,3 1 0,-1 0 0,0 1 0,0-1 0,1 1 0,-1-1 0,0 1 0,1-1 0,-1 1 0,0 0 0,1 0 0,-1 0 0,1-1 0,-1 2 0,1-1 0,0 0 0,-1 0 0,1 0 0,0 1 0,-2 1 0,-4 8 0,-1-1 0,1 1 0,1 0 0,0 1 0,0 0 0,1 0 0,1 0 0,0 0 0,1 1 0,0-1 0,0 1 0,2 0 0,0 0 0,0 0 0,2 22 0,0-33 0,-1 1 0,1-1 0,0 1 0,0-1 0,0 1 0,0-1 0,0 0 0,0 1 0,0-1 0,1 0 0,-1 0 0,1 0 0,0 0 0,-1 0 0,1-1 0,0 1 0,0 0 0,0-1 0,1 1 0,-1-1 0,0 0 0,0 0 0,1 0 0,-1 0 0,1 0 0,-1 0 0,1-1 0,-1 1 0,1-1 0,3 1 0,11 1 0,1-1 0,-1-1 0,27-2 0,-15 0 0,20 2-1365,-35-1-5461</inkml:trace>
   <inkml:trace contextRef="#ctx0" brushRef="#br0" timeOffset="41233.24">6773 1062 24575,'0'3'0,"3"1"0,1 2 0,2 1 0,1 1 0,1 0 0,0 1 0,4 5 0,2 6 0,3-2 0,0 1 0,0 1 0,4 3 0,0 2 0,-3-5-8191</inkml:trace>
   <inkml:trace contextRef="#ctx0" brushRef="#br0" timeOffset="42256.84">6658 1311 24575,'178'-11'0,"-98"5"0,-52 1 0,12 0 0,-44 10 0,1-1 0,-1 0 0,0 0 0,0 0 0,0-1 0,-8 7 0,10-9 0,-11 10 0,1-1 0,0 2 0,0 0 0,-12 18 0,21-27 0,1 0 0,-1 1 0,1 0 0,0-1 0,0 1 0,0 0 0,0 0 0,1 0 0,-1 0 0,1 0 0,0 1 0,1-1 0,-1 0 0,1 0 0,0 1 0,0-1 0,0 0 0,0 1 0,1-1 0,-1 0 0,1 0 0,2 5 0,-2-7 0,1 0 0,-1 0 0,1 0 0,0-1 0,0 1 0,-1-1 0,1 1 0,0-1 0,0 0 0,1 1 0,-1-1 0,0 0 0,0 0 0,0-1 0,1 1 0,-1 0 0,0-1 0,1 0 0,-1 1 0,1-1 0,-1 0 0,0 0 0,1 0 0,-1 0 0,1-1 0,2 0 0,1 0 0,-1 1 0,0-1 0,0-1 0,0 1 0,0-1 0,0 0 0,0 0 0,0 0 0,0-1 0,-1 0 0,5-3 0,-6 3 23,0-1 0,0 1 0,-1-1-1,1 0 1,-1 0 0,0 0 0,0 0-1,0 0 1,-1 0 0,1-1 0,-1 1-1,0 0 1,0-1 0,0-6 0,-1 8-84,0 1 0,0-1 0,0 1 0,0-1 0,0 1 0,-1 0 0,1-1 0,-1 1 0,0 0 0,1-1 0,-1 1 0,0 0 0,0 0 0,-1-1 0,1 1 0,0 0 0,-1 0 0,1 0 1,-1 1-1,0-1 0,1 0 0,-1 1 0,0-1 0,0 1 0,0-1 0,0 1 0,-4-2 0,-8-1-6765</inkml:trace>
   <inkml:trace contextRef="#ctx0" brushRef="#br0" timeOffset="42771.96">7021 1030 24575,'0'463'-1365,"0"-447"-5461</inkml:trace>
@@ -1532,7 +2092,7 @@
   <inkml:trace contextRef="#ctx0" brushRef="#br0" timeOffset="52123.13">8488 1030 24575,'-1'179'0,"-36"276"0,26-367-1365,10-68-5461</inkml:trace>
   <inkml:trace contextRef="#ctx0" brushRef="#br0" timeOffset="52793.47">8587 1212 24575,'3'0'0,"4"-3"0,3-4 0,3-3 0,13-5 0,8-4 0,4 2 0,-2 1 0,-5 0 0,-4 1 0,-9 2 0,-9 3-8191</inkml:trace>
   <inkml:trace contextRef="#ctx0" brushRef="#br0" timeOffset="53431.35">8652 1146 24575,'-16'236'0,"15"-221"0,1-9 0,0 0 0,0 0 0,0 0 0,1 0 0,0 0 0,0 0 0,3 10 0,-3-15 0,-1 0 0,1 0 0,-1 0 0,1 0 0,0 0 0,-1-1 0,1 1 0,0 0 0,-1 0 0,1-1 0,0 1 0,0-1 0,0 1 0,0-1 0,0 1 0,0-1 0,0 1 0,0-1 0,1 1 0,1-1 0,0 0 0,0 0 0,-1 0 0,1 0 0,0-1 0,-1 1 0,1-1 0,-1 1 0,1-1 0,4-2 0,27-13 0,34-22 0,-4 3 0,14-15-1365,-66 43-5461</inkml:trace>
-  <inkml:trace contextRef="#ctx0" brushRef="#br0" timeOffset="54023.22">9000 849 24575,'-20'364'0,"10"-265"0,-26 169 0,29-224-455,1 1 0,0 66 0,6-90-6371</inkml:trace>
+  <inkml:trace contextRef="#ctx0" brushRef="#br0" timeOffset="54023.21">9000 849 24575,'-20'364'0,"10"-265"0,-26 169 0,29-224-455,1 1 0,0 66 0,6-90-6371</inkml:trace>
   <inkml:trace contextRef="#ctx0" brushRef="#br0" timeOffset="54580.9">8950 1344 24575,'3'0'0,"3"-3"0,5 0 0,2-1 0,-1-2 0,0 1 0,2-3 0,0 1 0,1-2 0,1 1 0,0 2 0,1-1 0,-1 1 0,-2 1-8191</inkml:trace>
   <inkml:trace contextRef="#ctx0" brushRef="#br0" timeOffset="54995.48">9130 1558 24575,'0'0'-8191</inkml:trace>
 </inkml:ink>

--- a/피드백/11월 피드백.docx
+++ b/피드백/11월 피드백.docx
@@ -864,7 +864,6 @@
     <w:p>
       <w:pPr>
         <w:rPr>
-          <w:rFonts w:hint="eastAsia"/>
           <w:b/>
           <w:bCs/>
         </w:rPr>
@@ -964,46 +963,225 @@
         <w:t xml:space="preserve"> </w:t>
       </w:r>
     </w:p>
+    <w:p/>
+    <w:p>
+      <w:r>
+        <w:t xml:space="preserve">2) </w:t>
+      </w:r>
+      <w:r>
+        <w:rPr>
+          <w:rFonts w:hint="eastAsia"/>
+        </w:rPr>
+        <w:t>같은 페이지 맨 아래 항목에</w:t>
+      </w:r>
+      <w:r>
+        <w:t xml:space="preserve"> </w:t>
+      </w:r>
+      <w:r>
+        <w:rPr>
+          <w:rFonts w:hint="eastAsia"/>
+        </w:rPr>
+        <w:t>아코디언 형식으로 질문을 펴볼 수 있게 작업을 했는데 수업에서 알려주신 코드처럼 그대로 작성해서 아코디언 효과는 완성했는데 내용이 접혀 있지 않고 반대로 펼쳐져 있는 상태에서 실행이</w:t>
+      </w:r>
+      <w:r>
+        <w:t xml:space="preserve"> </w:t>
+      </w:r>
+      <w:proofErr w:type="spellStart"/>
+      <w:r>
+        <w:rPr>
+          <w:rFonts w:hint="eastAsia"/>
+        </w:rPr>
+        <w:t>되요</w:t>
+      </w:r>
+      <w:proofErr w:type="spellEnd"/>
+      <w:r>
+        <w:rPr>
+          <w:rFonts w:hint="eastAsia"/>
+        </w:rPr>
+        <w:t>.</w:t>
+      </w:r>
+    </w:p>
+    <w:p/>
+    <w:p>
+      <w:r>
+        <w:rPr>
+          <w:rFonts w:hint="eastAsia"/>
+        </w:rPr>
+        <w:t>3</w:t>
+      </w:r>
+      <w:r>
+        <w:t xml:space="preserve">) </w:t>
+      </w:r>
+      <w:r>
+        <w:rPr>
+          <w:rFonts w:hint="eastAsia"/>
+        </w:rPr>
+        <w:t xml:space="preserve">미술관 소개페이지에 건축가 소개페이지로 넘어가기 전에 이미지 위에 마우스를 올리면 아래방향으로 텍스트가 내려오게끔 하고 싶은데 </w:t>
+      </w:r>
+      <w:proofErr w:type="spellStart"/>
+      <w:proofErr w:type="gramStart"/>
+      <w:r>
+        <w:t>display:none</w:t>
+      </w:r>
+      <w:proofErr w:type="spellEnd"/>
+      <w:proofErr w:type="gramEnd"/>
+      <w:r>
+        <w:rPr>
+          <w:rFonts w:hint="eastAsia"/>
+        </w:rPr>
+        <w:t xml:space="preserve">으로 텍스트 박스를 안보이게 한 다음에 </w:t>
+      </w:r>
+      <w:r>
+        <w:t>toggle</w:t>
+      </w:r>
+      <w:r>
+        <w:rPr>
+          <w:rFonts w:hint="eastAsia"/>
+        </w:rPr>
+        <w:t>을 입혀야 할까요?</w:t>
+      </w:r>
+      <w:r>
+        <w:t xml:space="preserve"> </w:t>
+      </w:r>
+      <w:r>
+        <w:rPr>
+          <w:rFonts w:hint="eastAsia"/>
+        </w:rPr>
+        <w:t>텍스트</w:t>
+      </w:r>
+      <w:r>
+        <w:t xml:space="preserve"> </w:t>
+      </w:r>
+      <w:r>
+        <w:rPr>
+          <w:rFonts w:hint="eastAsia"/>
+        </w:rPr>
+        <w:t xml:space="preserve">영역에 가운데 정렬 </w:t>
+      </w:r>
+      <w:proofErr w:type="spellStart"/>
+      <w:r>
+        <w:rPr>
+          <w:rFonts w:hint="eastAsia"/>
+        </w:rPr>
+        <w:t>맟출려고</w:t>
+      </w:r>
+      <w:proofErr w:type="spellEnd"/>
+      <w:r>
+        <w:rPr>
+          <w:rFonts w:hint="eastAsia"/>
+        </w:rPr>
+        <w:t xml:space="preserve"> </w:t>
+      </w:r>
+      <w:proofErr w:type="spellStart"/>
+      <w:proofErr w:type="gramStart"/>
+      <w:r>
+        <w:t>display:flex</w:t>
+      </w:r>
+      <w:proofErr w:type="spellEnd"/>
+      <w:proofErr w:type="gramEnd"/>
+      <w:r>
+        <w:rPr>
+          <w:rFonts w:hint="eastAsia"/>
+        </w:rPr>
+        <w:t xml:space="preserve">가 들어가 </w:t>
+      </w:r>
+      <w:proofErr w:type="spellStart"/>
+      <w:r>
+        <w:rPr>
+          <w:rFonts w:hint="eastAsia"/>
+        </w:rPr>
+        <w:t>있어서요</w:t>
+      </w:r>
+      <w:proofErr w:type="spellEnd"/>
+      <w:r>
+        <w:rPr>
+          <w:rFonts w:hint="eastAsia"/>
+        </w:rPr>
+        <w:t>.</w:t>
+      </w:r>
+      <w:r>
+        <w:t xml:space="preserve"> </w:t>
+      </w:r>
+      <w:r>
+        <w:rPr>
+          <w:rFonts w:hint="eastAsia"/>
+        </w:rPr>
+        <w:t xml:space="preserve">어떤 방향으로 수정해야할 지 </w:t>
+      </w:r>
+      <w:proofErr w:type="spellStart"/>
+      <w:r>
+        <w:rPr>
+          <w:rFonts w:hint="eastAsia"/>
+        </w:rPr>
+        <w:t>고민이에요</w:t>
+      </w:r>
+      <w:proofErr w:type="spellEnd"/>
+      <w:r>
+        <w:rPr>
+          <w:rFonts w:hint="eastAsia"/>
+        </w:rPr>
+        <w:t>.</w:t>
+      </w:r>
+    </w:p>
+    <w:p/>
     <w:p>
       <w:pPr>
         <w:rPr>
           <w:rFonts w:hint="eastAsia"/>
         </w:rPr>
       </w:pPr>
-    </w:p>
-    <w:p>
-      <w:r>
-        <w:t>2</w:t>
-      </w:r>
-      <w:r>
-        <w:t xml:space="preserve">) </w:t>
-      </w:r>
-      <w:r>
-        <w:rPr>
-          <w:rFonts w:hint="eastAsia"/>
-        </w:rPr>
-        <w:t>같은 페이지 맨 아래 항목에</w:t>
-      </w:r>
-      <w:r>
-        <w:t xml:space="preserve"> </w:t>
-      </w:r>
-      <w:r>
-        <w:rPr>
-          <w:rFonts w:hint="eastAsia"/>
-        </w:rPr>
-        <w:t>아코디언 형식으로 질문을 펴볼 수 있게 작업을 했는데 수업에서 알려주신 코드처럼 그대로 작성해서 아코디언 효과는 완성했는데 내용이 접혀 있지 않고 반대로 펼쳐져 있는 상태에서 실행이</w:t>
-      </w:r>
-      <w:r>
-        <w:t xml:space="preserve"> </w:t>
-      </w:r>
-      <w:proofErr w:type="spellStart"/>
-      <w:r>
-        <w:rPr>
-          <w:rFonts w:hint="eastAsia"/>
-        </w:rPr>
-        <w:t>되요</w:t>
-      </w:r>
-      <w:proofErr w:type="spellEnd"/>
+      <w:r>
+        <w:rPr>
+          <w:rFonts w:hint="eastAsia"/>
+        </w:rPr>
+        <w:t>T</w:t>
+      </w:r>
+      <w:r>
+        <w:t>oggle</w:t>
+      </w:r>
+      <w:r>
+        <w:rPr>
+          <w:rFonts w:hint="eastAsia"/>
+        </w:rPr>
+        <w:t>로 작성하긴 했는데</w:t>
+      </w:r>
+      <w:r>
+        <w:t xml:space="preserve"> </w:t>
+      </w:r>
+      <w:r>
+        <w:rPr>
+          <w:rFonts w:hint="eastAsia"/>
+        </w:rPr>
+        <w:t>방향도 원하는</w:t>
+      </w:r>
+      <w:r>
+        <w:t xml:space="preserve"> </w:t>
+      </w:r>
+      <w:r>
+        <w:rPr>
+          <w:rFonts w:hint="eastAsia"/>
+        </w:rPr>
+        <w:t>방향이 아니고 반대로 텍스트박스가 없어지고 이미지가 보이는 상황이에요.</w:t>
+      </w:r>
+      <w:r>
+        <w:t xml:space="preserve"> </w:t>
+      </w:r>
+      <w:r>
+        <w:rPr>
+          <w:rFonts w:hint="eastAsia"/>
+        </w:rPr>
+        <w:t xml:space="preserve">일단 한 영역만 </w:t>
+      </w:r>
+      <w:proofErr w:type="spellStart"/>
+      <w:proofErr w:type="gramStart"/>
+      <w:r>
+        <w:rPr>
+          <w:rFonts w:hint="eastAsia"/>
+        </w:rPr>
+        <w:t>잡아봤구요</w:t>
+      </w:r>
+      <w:proofErr w:type="spellEnd"/>
+      <w:proofErr w:type="gramEnd"/>
       <w:r>
         <w:rPr>
           <w:rFonts w:hint="eastAsia"/>
@@ -1283,6 +1461,7 @@
         <w:rPr>
           <w:noProof/>
         </w:rPr>
+        <w:lastRenderedPageBreak/>
         <mc:AlternateContent>
           <mc:Choice Requires="wpi">
             <w:drawing>
@@ -1430,13 +1609,7 @@
       </w:r>
     </w:p>
     <w:p/>
-    <w:p>
-      <w:pPr>
-        <w:rPr>
-          <w:rFonts w:hint="eastAsia"/>
-        </w:rPr>
-      </w:pPr>
-    </w:p>
+    <w:p/>
     <w:sectPr>
       <w:pgSz w:w="11906" w:h="16838"/>
       <w:pgMar w:top="1701" w:right="1440" w:bottom="1440" w:left="1440" w:header="851" w:footer="992" w:gutter="0"/>

--- a/피드백/11월 피드백.docx
+++ b/피드백/11월 피드백.docx
@@ -50,193 +50,144 @@
       </w:r>
     </w:p>
     <w:p>
-      <w:r>
-        <w:t xml:space="preserve">1) footer 영역 </w:t>
-      </w:r>
-      <w:proofErr w:type="spellStart"/>
-      <w:r>
-        <w:t>제이쿼리</w:t>
-      </w:r>
-      <w:proofErr w:type="spellEnd"/>
+      <w:pPr>
+        <w:rPr>
+          <w:rFonts w:hint="eastAsia"/>
+          <w:b/>
+          <w:bCs/>
+        </w:rPr>
+      </w:pPr>
+      <w:r>
+        <w:rPr>
+          <w:b/>
+          <w:bCs/>
+        </w:rPr>
+        <w:t>http://shirohika.dothome.co.kr/index.html</w:t>
+      </w:r>
+    </w:p>
+    <w:p>
+      <w:r>
+        <w:t xml:space="preserve">1) </w:t>
+      </w:r>
+      <w:r>
+        <w:rPr>
+          <w:rFonts w:hint="eastAsia"/>
+        </w:rPr>
+        <w:t xml:space="preserve">일단 </w:t>
+      </w:r>
+      <w:r>
+        <w:t>index</w:t>
+      </w:r>
+      <w:r>
+        <w:rPr>
+          <w:rFonts w:hint="eastAsia"/>
+        </w:rPr>
+        <w:t xml:space="preserve">만 먼저 적용해 봤는데 </w:t>
+      </w:r>
+      <w:r>
+        <w:t xml:space="preserve">footer 영역 제이쿼리 추가할려고 코드를 전체적으로 수정했는데 </w:t>
+      </w:r>
+      <w:r>
+        <w:rPr>
+          <w:rFonts w:hint="eastAsia"/>
+        </w:rPr>
+        <w:t>데스크탑에서는</w:t>
+      </w:r>
+      <w:r>
+        <w:t xml:space="preserve"> 배치의 틀어짐 없이 일정한데 맥북에서 보니까 틀어짐이 있어요.</w:t>
+      </w:r>
+    </w:p>
+    <w:p>
+      <w:r>
+        <w:t>window에서는 position right값을 360px로 잡아서 올렸는데 맥북에는 겹쳐서 보여지더라구요.</w:t>
+      </w:r>
       <w:r>
         <w:t xml:space="preserve"> </w:t>
       </w:r>
-      <w:proofErr w:type="spellStart"/>
-      <w:r>
-        <w:t>추가할려고</w:t>
-      </w:r>
-      <w:proofErr w:type="spellEnd"/>
-      <w:r>
-        <w:t xml:space="preserve"> 코드를 전체적으로 수정했는데 </w:t>
-      </w:r>
-      <w:r>
-        <w:rPr>
-          <w:rFonts w:hint="eastAsia"/>
-        </w:rPr>
-        <w:t>데스크탑에서는</w:t>
-      </w:r>
-      <w:r>
-        <w:t xml:space="preserve"> 배치의 틀어짐 없이 일정한데 맥북에서 보니까 틀어짐이 있어요.</w:t>
-      </w:r>
-    </w:p>
-    <w:p>
-      <w:r>
-        <w:t xml:space="preserve">window에서는 position right값을 360px로 잡아서 올렸는데 맥북에는 겹쳐서 </w:t>
-      </w:r>
-      <w:proofErr w:type="gramStart"/>
-      <w:r>
-        <w:t>보여지더라구요</w:t>
-      </w:r>
-      <w:proofErr w:type="gramEnd"/>
-      <w:r>
-        <w:t>.</w:t>
-      </w:r>
-      <w:r>
+      <w:r>
+        <w:rPr>
+          <w:rFonts w:hint="eastAsia"/>
+        </w:rPr>
+        <w:t>맥북에서는</w:t>
+      </w:r>
+      <w:r>
+        <w:t xml:space="preserve"> 100px로 맞춰야 겹치지 않게 보이는데 </w:t>
+      </w:r>
+      <w:r>
+        <w:rPr>
+          <w:rFonts w:hint="eastAsia"/>
+        </w:rPr>
+        <w:t>이부분은 반응형이 아니면 해결하기 어려울까요?</w:t>
+      </w:r>
+      <w:r>
+        <w:rPr>
+          <w:rFonts w:hint="eastAsia"/>
+        </w:rPr>
+        <w:t>심지어</w:t>
+      </w:r>
+      <w:r>
+        <w:t xml:space="preserve"> Toggle로 만든 패밀리사이트 리스트는 원래위치에 고정되어 있어요...ㅠ</w:t>
+      </w:r>
+    </w:p>
+    <w:p/>
+    <w:p>
+      <w:r>
+        <w:rPr>
+          <w:rFonts w:hint="eastAsia"/>
+        </w:rPr>
+        <w:t>2</w:t>
+      </w:r>
+      <w:r>
+        <w:t xml:space="preserve">) </w:t>
+      </w:r>
+      <w:r>
+        <w:rPr>
+          <w:rFonts w:hint="eastAsia"/>
+        </w:rPr>
+        <w:t>영역</w:t>
+      </w:r>
+      <w:r>
+        <w:rPr>
+          <w:rFonts w:hint="eastAsia"/>
+        </w:rPr>
         <w:t xml:space="preserve"> </w:t>
       </w:r>
       <w:r>
         <w:rPr>
           <w:rFonts w:hint="eastAsia"/>
         </w:rPr>
-        <w:t>맥북에서는</w:t>
-      </w:r>
-      <w:r>
-        <w:t xml:space="preserve"> 100px로 맞춰야 겹치지 않게 보이는데 </w:t>
-      </w:r>
-      <w:r>
-        <w:rPr>
-          <w:rFonts w:hint="eastAsia"/>
-        </w:rPr>
-        <w:t xml:space="preserve">이부분은 반응형이 아니면 해결하기 </w:t>
-      </w:r>
-      <w:proofErr w:type="gramStart"/>
-      <w:r>
-        <w:rPr>
-          <w:rFonts w:hint="eastAsia"/>
-        </w:rPr>
-        <w:t>어려울까요?</w:t>
-      </w:r>
-      <w:r>
-        <w:rPr>
-          <w:rFonts w:hint="eastAsia"/>
-        </w:rPr>
-        <w:t>심지어</w:t>
-      </w:r>
-      <w:proofErr w:type="gramEnd"/>
-      <w:r>
-        <w:t xml:space="preserve"> Toggle로 만든 패밀리사이트 리스트는 원래위치에 고정되어 있어요...</w:t>
-      </w:r>
-      <w:proofErr w:type="spellStart"/>
-      <w:r>
-        <w:t>ㅠ</w:t>
-      </w:r>
-      <w:proofErr w:type="spellEnd"/>
+        <w:t xml:space="preserve">뿐만 아니라 쿼리를 </w:t>
+      </w:r>
+      <w:r>
+        <w:t>slideToggle</w:t>
+      </w:r>
+      <w:r>
+        <w:rPr>
+          <w:rFonts w:hint="eastAsia"/>
+        </w:rPr>
+        <w:t>을 사용해서 아래에서 위로 올라가게 설정했는데 렉먹은거 마냥 버벅거리는 움직임이 발생했습니다.</w:t>
+      </w:r>
     </w:p>
     <w:p/>
     <w:p>
       <w:r>
-        <w:rPr>
-          <w:rFonts w:hint="eastAsia"/>
-        </w:rPr>
-        <w:t>2</w:t>
-      </w:r>
-      <w:r>
-        <w:t xml:space="preserve">) </w:t>
-      </w:r>
-      <w:proofErr w:type="gramStart"/>
-      <w:r>
-        <w:rPr>
-          <w:rFonts w:hint="eastAsia"/>
-        </w:rPr>
-        <w:t>영역</w:t>
-      </w:r>
-      <w:r>
-        <w:rPr>
-          <w:rFonts w:hint="eastAsia"/>
-        </w:rPr>
-        <w:t xml:space="preserve"> </w:t>
-      </w:r>
-      <w:r>
-        <w:rPr>
-          <w:rFonts w:hint="eastAsia"/>
-        </w:rPr>
-        <w:t>뿐만</w:t>
-      </w:r>
-      <w:proofErr w:type="gramEnd"/>
-      <w:r>
-        <w:rPr>
-          <w:rFonts w:hint="eastAsia"/>
-        </w:rPr>
-        <w:t xml:space="preserve"> 아니라 쿼리를 </w:t>
-      </w:r>
-      <w:proofErr w:type="spellStart"/>
-      <w:r>
-        <w:t>slideToggle</w:t>
-      </w:r>
-      <w:proofErr w:type="spellEnd"/>
-      <w:r>
-        <w:rPr>
-          <w:rFonts w:hint="eastAsia"/>
-        </w:rPr>
-        <w:t xml:space="preserve">을 사용해서 아래에서 위로 올라가게 설정했는데 </w:t>
-      </w:r>
-      <w:proofErr w:type="spellStart"/>
-      <w:r>
-        <w:rPr>
-          <w:rFonts w:hint="eastAsia"/>
-        </w:rPr>
-        <w:t>렉먹은거</w:t>
-      </w:r>
-      <w:proofErr w:type="spellEnd"/>
-      <w:r>
-        <w:rPr>
-          <w:rFonts w:hint="eastAsia"/>
-        </w:rPr>
-        <w:t xml:space="preserve"> 마냥 </w:t>
-      </w:r>
-      <w:proofErr w:type="spellStart"/>
-      <w:r>
-        <w:rPr>
-          <w:rFonts w:hint="eastAsia"/>
-        </w:rPr>
-        <w:t>버벅거리는</w:t>
-      </w:r>
-      <w:proofErr w:type="spellEnd"/>
-      <w:r>
-        <w:rPr>
-          <w:rFonts w:hint="eastAsia"/>
-        </w:rPr>
-        <w:t xml:space="preserve"> 움직임이 발생했습니다.</w:t>
+        <w:t>3</w:t>
+      </w:r>
+      <w:r>
+        <w:t xml:space="preserve">) Toggle 기능을 지금 quick_toggle.js에 모두 쓰고 있는데 메인 index 파일에서만 클릭했을 시에 </w:t>
+      </w:r>
+      <w:r>
+        <w:rPr>
+          <w:rFonts w:hint="eastAsia"/>
+        </w:rPr>
+        <w:t>지정링크로</w:t>
+      </w:r>
+      <w:r>
+        <w:t xml:space="preserve"> 넘어가지는데 다른 서브페이지들에서는 넘어가질 않아요.</w:t>
       </w:r>
     </w:p>
     <w:p/>
     <w:p>
-      <w:r>
-        <w:t>3</w:t>
-      </w:r>
-      <w:r>
-        <w:t xml:space="preserve">) Toggle 기능을 지금 quick_toggle.js에 모두 쓰고 있는데 메인 index 파일에서만 클릭했을 시에 </w:t>
-      </w:r>
-      <w:r>
-        <w:rPr>
-          <w:rFonts w:hint="eastAsia"/>
-        </w:rPr>
-        <w:t>지정링크로</w:t>
-      </w:r>
-      <w:r>
-        <w:t xml:space="preserve"> 넘어가지는데 다른 </w:t>
-      </w:r>
-      <w:proofErr w:type="spellStart"/>
-      <w:r>
-        <w:t>서브페이지들에서는</w:t>
-      </w:r>
-      <w:proofErr w:type="spellEnd"/>
-      <w:r>
-        <w:t xml:space="preserve"> 넘어가질 않아요.</w:t>
-      </w:r>
-    </w:p>
-    <w:p/>
-    <w:p>
       <w:pPr>
         <w:rPr>
           <w:b/>
@@ -252,29 +203,27 @@
         <w:t>11월 12일 기록</w:t>
       </w:r>
     </w:p>
-    <w:p/>
+    <w:p>
+      <w:pPr>
+        <w:rPr>
+          <w:b/>
+          <w:bCs/>
+        </w:rPr>
+      </w:pPr>
+      <w:r>
+        <w:rPr>
+          <w:b/>
+          <w:bCs/>
+        </w:rPr>
+        <w:t>http://shirohika.dothome.co.kr/republic.html</w:t>
+      </w:r>
+    </w:p>
     <w:p>
       <w:r>
         <w:t>1</w:t>
       </w:r>
       <w:r>
-        <w:t xml:space="preserve">) </w:t>
-      </w:r>
-      <w:proofErr w:type="spellStart"/>
-      <w:r>
-        <w:t>공용공간리뉴얼</w:t>
-      </w:r>
-      <w:proofErr w:type="spellEnd"/>
-      <w:r>
-        <w:t xml:space="preserve"> 페이지에 들어가면 맨 아래에 크리에이터 디렉터 총 감독에 대한 </w:t>
-      </w:r>
-      <w:proofErr w:type="spellStart"/>
-      <w:r>
-        <w:t>인트로가</w:t>
-      </w:r>
-      <w:proofErr w:type="spellEnd"/>
-      <w:r>
-        <w:t xml:space="preserve"> 있는데</w:t>
+        <w:t>) 공용공간리뉴얼 페이지에 들어가면 맨 아래에 크리에이터 디렉터 총 감독에 대한 인트로가 있는데</w:t>
       </w:r>
       <w:r>
         <w:rPr>
@@ -376,21 +325,8 @@
         </w:rPr>
         <w:t xml:space="preserve"> </w:t>
       </w:r>
-      <w:proofErr w:type="spellStart"/>
-      <w:r>
-        <w:t>Mouseenter</w:t>
-      </w:r>
-      <w:proofErr w:type="spellEnd"/>
-      <w:r>
-        <w:t xml:space="preserve">, </w:t>
-      </w:r>
-      <w:proofErr w:type="spellStart"/>
-      <w:r>
-        <w:t>mouseleave</w:t>
-      </w:r>
-      <w:proofErr w:type="spellEnd"/>
-      <w:r>
-        <w:t>, hover</w:t>
+      <w:r>
+        <w:t>Mouseenter, mouseleave, hover</w:t>
       </w:r>
       <w:r>
         <w:rPr>
@@ -426,38 +362,159 @@
         <w:rPr>
           <w:rFonts w:hint="eastAsia"/>
         </w:rPr>
-        <w:t xml:space="preserve">스크립트가 먹히질 </w:t>
-      </w:r>
-      <w:proofErr w:type="spellStart"/>
-      <w:r>
-        <w:rPr>
-          <w:rFonts w:hint="eastAsia"/>
-        </w:rPr>
-        <w:t>않는거</w:t>
-      </w:r>
-      <w:proofErr w:type="spellEnd"/>
-      <w:r>
-        <w:rPr>
-          <w:rFonts w:hint="eastAsia"/>
-        </w:rPr>
+        <w:t>스크립트가 먹히질 않는거 같아요.</w:t>
+      </w:r>
+      <w:r>
+        <w:t>.</w:t>
+      </w:r>
+      <w:r>
+        <w:rPr>
+          <w:rFonts w:hint="eastAsia"/>
+        </w:rPr>
+        <w:t>따로 체크해 봐야할 부분들이 있을까요?</w:t>
+      </w:r>
+    </w:p>
+    <w:p/>
+    <w:p>
+      <w:pPr>
+        <w:rPr>
+          <w:rFonts w:hint="eastAsia"/>
+          <w:b/>
+          <w:bCs/>
+        </w:rPr>
+      </w:pPr>
+      <w:r>
+        <w:rPr>
+          <w:b/>
+          <w:bCs/>
+        </w:rPr>
+        <w:t>http://shirohika.dothome.co.kr/history.html</w:t>
+      </w:r>
+    </w:p>
+    <w:p>
+      <w:r>
+        <w:rPr>
+          <w:rFonts w:hint="eastAsia"/>
+        </w:rPr>
+        <w:t>3</w:t>
+      </w:r>
+      <w:r>
+        <w:t xml:space="preserve">) </w:t>
+      </w:r>
+      <w:r>
+        <w:rPr>
+          <w:rFonts w:hint="eastAsia"/>
+        </w:rPr>
+        <w:t>지난전시 서브페이지의 연도필터 슬라이드에 h</w:t>
+      </w:r>
+      <w:r>
+        <w:t xml:space="preserve">over </w:t>
+      </w:r>
+      <w:r>
+        <w:rPr>
+          <w:rFonts w:hint="eastAsia"/>
+        </w:rPr>
+        <w:t>기능을 주었는데 a영역 박스 하단부분이 잘려서 보여요.</w:t>
+      </w:r>
+      <w:r>
         <w:t xml:space="preserve"> </w:t>
       </w:r>
-      <w:proofErr w:type="gramStart"/>
-      <w:r>
-        <w:rPr>
-          <w:rFonts w:hint="eastAsia"/>
-        </w:rPr>
-        <w:t>같아요.</w:t>
-      </w:r>
-      <w:r>
-        <w:t>.</w:t>
-      </w:r>
-      <w:proofErr w:type="gramEnd"/>
-      <w:r>
-        <w:rPr>
-          <w:rFonts w:hint="eastAsia"/>
-        </w:rPr>
-        <w:t>따로 체크해 봐야할 부분들이 있을까요?</w:t>
+      <w:r>
+        <w:rPr>
+          <w:rFonts w:hint="eastAsia"/>
+        </w:rPr>
+        <w:t>뭔가 공백박스가 씌워져 있는거 같아서 지울려고 하는데 영역파악이 어려워요.</w:t>
+      </w:r>
+    </w:p>
+    <w:p>
+      <w:pPr>
+        <w:rPr>
+          <w:b/>
+          <w:bCs/>
+        </w:rPr>
+      </w:pPr>
+    </w:p>
+    <w:p>
+      <w:pPr>
+        <w:rPr>
+          <w:b/>
+          <w:bCs/>
+        </w:rPr>
+      </w:pPr>
+      <w:r>
+        <w:rPr>
+          <w:b/>
+          <w:bCs/>
+        </w:rPr>
+        <w:t>http://shirohika.dothome.co.kr/artist.html</w:t>
+      </w:r>
+    </w:p>
+    <w:p>
+      <w:r>
+        <w:rPr>
+          <w:rFonts w:hint="eastAsia"/>
+        </w:rPr>
+        <w:t>4</w:t>
+      </w:r>
+      <w:r>
+        <w:t xml:space="preserve">) </w:t>
+      </w:r>
+      <w:r>
+        <w:rPr>
+          <w:rFonts w:hint="eastAsia"/>
+        </w:rPr>
+        <w:t>작가 페이지에 p</w:t>
+      </w:r>
+      <w:r>
+        <w:t>osition</w:t>
+      </w:r>
+      <w:r>
+        <w:rPr>
+          <w:rFonts w:hint="eastAsia"/>
+        </w:rPr>
+        <w:t xml:space="preserve">으로 </w:t>
+      </w:r>
+      <w:r>
+        <w:t xml:space="preserve">hover </w:t>
+      </w:r>
+      <w:r>
+        <w:rPr>
+          <w:rFonts w:hint="eastAsia"/>
+        </w:rPr>
+        <w:t xml:space="preserve">시켰는데 김홍주 작가부터 </w:t>
+      </w:r>
+      <w:r>
+        <w:rPr>
+          <w:rFonts w:hint="eastAsia"/>
+        </w:rPr>
+        <w:t xml:space="preserve">지니서 작가까지는 </w:t>
+      </w:r>
+      <w:r>
+        <w:rPr>
+          <w:rFonts w:hint="eastAsia"/>
+        </w:rPr>
+        <w:t>텍스트가 흐릿해졌어요.</w:t>
+      </w:r>
+      <w:r>
+        <w:rPr>
+          <w:rFonts w:hint="eastAsia"/>
+        </w:rPr>
+        <w:t xml:space="preserve"> </w:t>
+      </w:r>
+      <w:r>
+        <w:rPr>
+          <w:rFonts w:hint="eastAsia"/>
+        </w:rPr>
+        <w:t>C</w:t>
+      </w:r>
+      <w:r>
+        <w:t>SS</w:t>
+      </w:r>
+      <w:r>
+        <w:rPr>
+          <w:rFonts w:hint="eastAsia"/>
+        </w:rPr>
+        <w:t>들은 따로 바뀌는 부분들 없이 똑같이 잡았는데 다른 문제가 있는걸까요?</w:t>
       </w:r>
     </w:p>
     <w:p/>
@@ -466,7 +523,7 @@
         <w:rPr>
           <w:rFonts w:hint="eastAsia"/>
         </w:rPr>
-        <w:t>3</w:t>
+        <w:t>5</w:t>
       </w:r>
       <w:r>
         <w:t xml:space="preserve">) </w:t>
@@ -475,233 +532,7 @@
         <w:rPr>
           <w:rFonts w:hint="eastAsia"/>
         </w:rPr>
-        <w:t>지난전시 서브페이지의 연도필터 슬라이드에 h</w:t>
-      </w:r>
-      <w:r>
-        <w:t xml:space="preserve">over </w:t>
-      </w:r>
-      <w:r>
-        <w:rPr>
-          <w:rFonts w:hint="eastAsia"/>
-        </w:rPr>
-        <w:t>기능을 주었는데 a영역 박스 하단부분이 잘려서 보여요.</w:t>
-      </w:r>
-      <w:r>
-        <w:t xml:space="preserve"> </w:t>
-      </w:r>
-      <w:r>
-        <w:rPr>
-          <w:rFonts w:hint="eastAsia"/>
-        </w:rPr>
-        <w:t xml:space="preserve">뭔가 공백박스가 씌워져 </w:t>
-      </w:r>
-      <w:proofErr w:type="spellStart"/>
-      <w:r>
-        <w:rPr>
-          <w:rFonts w:hint="eastAsia"/>
-        </w:rPr>
-        <w:t>있는거</w:t>
-      </w:r>
-      <w:proofErr w:type="spellEnd"/>
-      <w:r>
-        <w:rPr>
-          <w:rFonts w:hint="eastAsia"/>
-        </w:rPr>
-        <w:t xml:space="preserve"> 같아서 </w:t>
-      </w:r>
-      <w:proofErr w:type="spellStart"/>
-      <w:r>
-        <w:rPr>
-          <w:rFonts w:hint="eastAsia"/>
-        </w:rPr>
-        <w:t>지울려고</w:t>
-      </w:r>
-      <w:proofErr w:type="spellEnd"/>
-      <w:r>
-        <w:rPr>
-          <w:rFonts w:hint="eastAsia"/>
-        </w:rPr>
-        <w:t xml:space="preserve"> 하는데 영역파악이 어려워요.</w:t>
-      </w:r>
-    </w:p>
-    <w:p>
-      <w:r>
-        <w:rPr>
-          <w:rFonts w:hint="eastAsia"/>
-        </w:rPr>
-        <w:t>4</w:t>
-      </w:r>
-      <w:r>
-        <w:t xml:space="preserve">) </w:t>
-      </w:r>
-      <w:r>
-        <w:rPr>
-          <w:rFonts w:hint="eastAsia"/>
-        </w:rPr>
-        <w:t>작가 페이지에 p</w:t>
-      </w:r>
-      <w:r>
-        <w:t>osition</w:t>
-      </w:r>
-      <w:r>
-        <w:rPr>
-          <w:rFonts w:hint="eastAsia"/>
-        </w:rPr>
-        <w:t xml:space="preserve">으로 </w:t>
-      </w:r>
-      <w:r>
-        <w:t xml:space="preserve">hover </w:t>
-      </w:r>
-      <w:r>
-        <w:rPr>
-          <w:rFonts w:hint="eastAsia"/>
-        </w:rPr>
-        <w:t xml:space="preserve">시켰는데 </w:t>
-      </w:r>
-      <w:proofErr w:type="spellStart"/>
-      <w:r>
-        <w:rPr>
-          <w:rFonts w:hint="eastAsia"/>
-        </w:rPr>
-        <w:t>김홍주</w:t>
-      </w:r>
-      <w:proofErr w:type="spellEnd"/>
-      <w:r>
-        <w:rPr>
-          <w:rFonts w:hint="eastAsia"/>
-        </w:rPr>
-        <w:t xml:space="preserve"> 작가부터 </w:t>
-      </w:r>
-      <w:proofErr w:type="spellStart"/>
-      <w:r>
-        <w:rPr>
-          <w:rFonts w:hint="eastAsia"/>
-        </w:rPr>
-        <w:t>지니서</w:t>
-      </w:r>
-      <w:proofErr w:type="spellEnd"/>
-      <w:r>
-        <w:rPr>
-          <w:rFonts w:hint="eastAsia"/>
-        </w:rPr>
-        <w:t xml:space="preserve"> 작가까지는 </w:t>
-      </w:r>
-      <w:r>
-        <w:rPr>
-          <w:rFonts w:hint="eastAsia"/>
-        </w:rPr>
-        <w:t xml:space="preserve">텍스트가 </w:t>
-      </w:r>
-      <w:proofErr w:type="spellStart"/>
-      <w:r>
-        <w:rPr>
-          <w:rFonts w:hint="eastAsia"/>
-        </w:rPr>
-        <w:t>흐릿해졌어요</w:t>
-      </w:r>
-      <w:proofErr w:type="spellEnd"/>
-      <w:r>
-        <w:rPr>
-          <w:rFonts w:hint="eastAsia"/>
-        </w:rPr>
-        <w:t>.</w:t>
-      </w:r>
-      <w:r>
-        <w:rPr>
-          <w:rFonts w:hint="eastAsia"/>
-        </w:rPr>
-        <w:t xml:space="preserve"> </w:t>
-      </w:r>
-      <w:r>
-        <w:rPr>
-          <w:rFonts w:hint="eastAsia"/>
-        </w:rPr>
-        <w:t>C</w:t>
-      </w:r>
-      <w:r>
-        <w:t>SS</w:t>
-      </w:r>
-      <w:r>
-        <w:rPr>
-          <w:rFonts w:hint="eastAsia"/>
-        </w:rPr>
-        <w:t xml:space="preserve">들은 따로 바뀌는 부분들 없이 똑같이 잡았는데 다른 문제가 </w:t>
-      </w:r>
-      <w:proofErr w:type="spellStart"/>
-      <w:proofErr w:type="gramStart"/>
-      <w:r>
-        <w:rPr>
-          <w:rFonts w:hint="eastAsia"/>
-        </w:rPr>
-        <w:t>있는걸까요</w:t>
-      </w:r>
-      <w:proofErr w:type="spellEnd"/>
-      <w:proofErr w:type="gramEnd"/>
-      <w:r>
-        <w:rPr>
-          <w:rFonts w:hint="eastAsia"/>
-        </w:rPr>
-        <w:t>?</w:t>
-      </w:r>
-    </w:p>
-    <w:p/>
-    <w:p>
-      <w:r>
-        <w:rPr>
-          <w:rFonts w:hint="eastAsia"/>
-        </w:rPr>
-        <w:t>5</w:t>
-      </w:r>
-      <w:r>
-        <w:t xml:space="preserve">) </w:t>
-      </w:r>
-      <w:r>
-        <w:rPr>
-          <w:rFonts w:hint="eastAsia"/>
-        </w:rPr>
-        <w:t xml:space="preserve">각 자음을 </w:t>
-      </w:r>
-      <w:proofErr w:type="gramStart"/>
-      <w:r>
-        <w:rPr>
-          <w:rFonts w:hint="eastAsia"/>
-        </w:rPr>
-        <w:t>클릭 했을</w:t>
-      </w:r>
-      <w:proofErr w:type="gramEnd"/>
-      <w:r>
-        <w:rPr>
-          <w:rFonts w:hint="eastAsia"/>
-        </w:rPr>
-        <w:t xml:space="preserve"> 때 지금 </w:t>
-      </w:r>
-      <w:proofErr w:type="spellStart"/>
-      <w:r>
-        <w:rPr>
-          <w:rFonts w:hint="eastAsia"/>
-        </w:rPr>
-        <w:t>처럼</w:t>
-      </w:r>
-      <w:proofErr w:type="spellEnd"/>
-      <w:r>
-        <w:rPr>
-          <w:rFonts w:hint="eastAsia"/>
-        </w:rPr>
-        <w:t xml:space="preserve"> 뚝 </w:t>
-      </w:r>
-      <w:proofErr w:type="spellStart"/>
-      <w:r>
-        <w:rPr>
-          <w:rFonts w:hint="eastAsia"/>
-        </w:rPr>
-        <w:t>끊키는</w:t>
-      </w:r>
-      <w:proofErr w:type="spellEnd"/>
-      <w:r>
-        <w:rPr>
-          <w:rFonts w:hint="eastAsia"/>
-        </w:rPr>
-        <w:t xml:space="preserve"> 모션이 아닌 부드러운 모션을 적용해보고 싶어서 적용방법을 찾아봤는데 </w:t>
+        <w:t xml:space="preserve">각 자음을 클릭 했을 때 지금 처럼 뚝 끊키는 모션이 아닌 부드러운 모션을 적용해보고 싶어서 적용방법을 찾아봤는데 </w:t>
       </w:r>
       <w:r>
         <w:t xml:space="preserve">animate </w:t>
@@ -712,33 +543,24 @@
         </w:rPr>
         <w:t xml:space="preserve">속성을 </w:t>
       </w:r>
-      <w:proofErr w:type="spellStart"/>
-      <w:r>
-        <w:rPr>
-          <w:rFonts w:hint="eastAsia"/>
-        </w:rPr>
-        <w:t>사용하라는거</w:t>
-      </w:r>
-      <w:proofErr w:type="spellEnd"/>
-      <w:r>
-        <w:rPr>
-          <w:rFonts w:hint="eastAsia"/>
-        </w:rPr>
-        <w:t xml:space="preserve"> 까진 알겠는데 다른 방법이 </w:t>
-      </w:r>
-      <w:proofErr w:type="spellStart"/>
-      <w:r>
-        <w:rPr>
-          <w:rFonts w:hint="eastAsia"/>
-        </w:rPr>
-        <w:t>나오는거</w:t>
-      </w:r>
-      <w:proofErr w:type="spellEnd"/>
-      <w:r>
-        <w:rPr>
-          <w:rFonts w:hint="eastAsia"/>
-        </w:rPr>
-        <w:t xml:space="preserve"> 같아서 이 풀이가 맞는지 싶어요.</w:t>
+      <w:r>
+        <w:rPr>
+          <w:rFonts w:hint="eastAsia"/>
+        </w:rPr>
+        <w:t xml:space="preserve">사용해야 할거 같은데 </w:t>
+      </w:r>
+      <w:r>
+        <w:rPr>
+          <w:rFonts w:hint="eastAsia"/>
+        </w:rPr>
+        <w:t xml:space="preserve">다른 방법이 나오는거 같아서 </w:t>
+      </w:r>
+      <w:r>
+        <w:rPr>
+          <w:rFonts w:hint="eastAsia"/>
+        </w:rPr>
+        <w:lastRenderedPageBreak/>
+        <w:t>이 풀이가 맞는지 싶어요.</w:t>
       </w:r>
     </w:p>
     <w:p>
@@ -746,7 +568,6 @@
         <w:rPr>
           <w:noProof/>
         </w:rPr>
-        <w:lastRenderedPageBreak/>
         <w:drawing>
           <wp:inline distT="0" distB="0" distL="0" distR="0" wp14:anchorId="51082982" wp14:editId="24DEDA4B">
             <wp:extent cx="5731510" cy="6727825"/>
@@ -831,21 +652,7 @@
         <w:rPr>
           <w:rFonts w:hint="eastAsia"/>
         </w:rPr>
-        <w:t xml:space="preserve">보존연구 페이지 카테고리 항목 이미지 아래에 텍스트를 넣고 싶은데 이미지 박스에 </w:t>
-      </w:r>
-      <w:proofErr w:type="spellStart"/>
-      <w:r>
-        <w:rPr>
-          <w:rFonts w:hint="eastAsia"/>
-        </w:rPr>
-        <w:t>가려진건지</w:t>
-      </w:r>
-      <w:proofErr w:type="spellEnd"/>
-      <w:r>
-        <w:rPr>
-          <w:rFonts w:hint="eastAsia"/>
-        </w:rPr>
-        <w:t xml:space="preserve"> 어떤 </w:t>
+        <w:t xml:space="preserve">보존연구 페이지 카테고리 항목 이미지 아래에 텍스트를 넣고 싶은데 이미지 박스에 가려진건지 어떤 </w:t>
       </w:r>
       <w:r>
         <w:t>CSS</w:t>
@@ -894,6 +701,23 @@
       </w:r>
     </w:p>
     <w:p>
+      <w:pPr>
+        <w:rPr>
+          <w:rFonts w:hint="eastAsia"/>
+          <w:b/>
+          <w:bCs/>
+        </w:rPr>
+      </w:pPr>
+      <w:r>
+        <w:rPr>
+          <w:b/>
+          <w:bCs/>
+        </w:rPr>
+        <w:lastRenderedPageBreak/>
+        <w:t>http://shirohika.dothome.co.kr/research.html</w:t>
+      </w:r>
+    </w:p>
+    <w:p>
       <w:r>
         <w:rPr>
           <w:rFonts w:hint="eastAsia"/>
@@ -916,63 +740,98 @@
         <w:rPr>
           <w:rFonts w:hint="eastAsia"/>
         </w:rPr>
-        <w:t>했을 시에 텍스트가 나</w:t>
-      </w:r>
-      <w:r>
-        <w:rPr>
-          <w:rFonts w:hint="eastAsia"/>
-        </w:rPr>
-        <w:lastRenderedPageBreak/>
-        <w:t xml:space="preserve">오게 하고 싶은데 </w:t>
-      </w:r>
-      <w:r>
-        <w:rPr>
-          <w:rFonts w:hint="eastAsia"/>
-        </w:rPr>
-        <w:t xml:space="preserve">방향을 </w:t>
-      </w:r>
-      <w:proofErr w:type="spellStart"/>
-      <w:r>
-        <w:rPr>
-          <w:rFonts w:hint="eastAsia"/>
-        </w:rPr>
-        <w:t>잘못잡고</w:t>
-      </w:r>
-      <w:proofErr w:type="spellEnd"/>
-      <w:r>
-        <w:rPr>
-          <w:rFonts w:hint="eastAsia"/>
-        </w:rPr>
+        <w:t xml:space="preserve">했을 시에 텍스트가 나오게 하고 싶은데 </w:t>
+      </w:r>
+      <w:r>
+        <w:rPr>
+          <w:rFonts w:hint="eastAsia"/>
+        </w:rPr>
+        <w:t>방향을 잘못잡고 있는거 같아요.</w:t>
+      </w:r>
+      <w:r>
         <w:t xml:space="preserve"> </w:t>
       </w:r>
-      <w:proofErr w:type="spellStart"/>
-      <w:r>
-        <w:rPr>
-          <w:rFonts w:hint="eastAsia"/>
-        </w:rPr>
-        <w:t>있는거</w:t>
-      </w:r>
-      <w:proofErr w:type="spellEnd"/>
-      <w:r>
-        <w:rPr>
-          <w:rFonts w:hint="eastAsia"/>
-        </w:rPr>
-        <w:t xml:space="preserve"> 같아요.</w:t>
+    </w:p>
+    <w:p/>
+    <w:p>
+      <w:r>
+        <w:t xml:space="preserve">2) </w:t>
+      </w:r>
+      <w:r>
+        <w:rPr>
+          <w:rFonts w:hint="eastAsia"/>
+        </w:rPr>
+        <w:t>같은 페이지 맨 아래 항목에</w:t>
       </w:r>
       <w:r>
         <w:t xml:space="preserve"> </w:t>
       </w:r>
+      <w:r>
+        <w:rPr>
+          <w:rFonts w:hint="eastAsia"/>
+        </w:rPr>
+        <w:t>아코디언 형식으로 질문을 펴볼 수 있게 작업을 했는데 수업에서 알려주신 코드처럼 그대로 작성해서 아코디언 효과는 완성했는데 내용이 접혀 있지 않고 반대로 펼쳐져 있는 상태에서 실행이</w:t>
+      </w:r>
+      <w:r>
+        <w:t xml:space="preserve"> </w:t>
+      </w:r>
+      <w:r>
+        <w:rPr>
+          <w:rFonts w:hint="eastAsia"/>
+        </w:rPr>
+        <w:t>되요.</w:t>
+      </w:r>
     </w:p>
     <w:p/>
     <w:p>
-      <w:r>
-        <w:t xml:space="preserve">2) </w:t>
-      </w:r>
-      <w:r>
-        <w:rPr>
-          <w:rFonts w:hint="eastAsia"/>
-        </w:rPr>
-        <w:t>같은 페이지 맨 아래 항목에</w:t>
+      <w:pPr>
+        <w:rPr>
+          <w:rFonts w:hint="eastAsia"/>
+          <w:b/>
+          <w:bCs/>
+        </w:rPr>
+      </w:pPr>
+      <w:r>
+        <w:rPr>
+          <w:b/>
+          <w:bCs/>
+        </w:rPr>
+        <w:t>http://shirohika.dothome.co.kr/intro.html</w:t>
+      </w:r>
+    </w:p>
+    <w:p>
+      <w:r>
+        <w:rPr>
+          <w:rFonts w:hint="eastAsia"/>
+        </w:rPr>
+        <w:t>3</w:t>
+      </w:r>
+      <w:r>
+        <w:t xml:space="preserve">) </w:t>
+      </w:r>
+      <w:r>
+        <w:rPr>
+          <w:rFonts w:hint="eastAsia"/>
+        </w:rPr>
+        <w:t xml:space="preserve">미술관 소개페이지에 건축가 소개페이지로 넘어가기 전에 이미지 위에 마우스를 올리면 아래방향으로 텍스트가 내려오게끔 하고 싶은데 </w:t>
+      </w:r>
+      <w:r>
+        <w:t>display:none</w:t>
+      </w:r>
+      <w:r>
+        <w:rPr>
+          <w:rFonts w:hint="eastAsia"/>
+        </w:rPr>
+        <w:t xml:space="preserve">으로 텍스트 박스를 안보이게 한 다음에 </w:t>
+      </w:r>
+      <w:r>
+        <w:t>toggle</w:t>
+      </w:r>
+      <w:r>
+        <w:rPr>
+          <w:rFonts w:hint="eastAsia"/>
+        </w:rPr>
+        <w:t>을 입혀야 할까요?</w:t>
       </w:r>
       <w:r>
         <w:t xml:space="preserve"> </w:t>
@@ -981,64 +840,57 @@
         <w:rPr>
           <w:rFonts w:hint="eastAsia"/>
         </w:rPr>
-        <w:t>아코디언 형식으로 질문을 펴볼 수 있게 작업을 했는데 수업에서 알려주신 코드처럼 그대로 작성해서 아코디언 효과는 완성했는데 내용이 접혀 있지 않고 반대로 펼쳐져 있는 상태에서 실행이</w:t>
+        <w:t>텍스트</w:t>
       </w:r>
       <w:r>
         <w:t xml:space="preserve"> </w:t>
       </w:r>
-      <w:proofErr w:type="spellStart"/>
-      <w:r>
-        <w:rPr>
-          <w:rFonts w:hint="eastAsia"/>
-        </w:rPr>
-        <w:t>되요</w:t>
-      </w:r>
-      <w:proofErr w:type="spellEnd"/>
-      <w:r>
-        <w:rPr>
-          <w:rFonts w:hint="eastAsia"/>
-        </w:rPr>
-        <w:t>.</w:t>
+      <w:r>
+        <w:rPr>
+          <w:rFonts w:hint="eastAsia"/>
+        </w:rPr>
+        <w:t xml:space="preserve">영역에 가운데 정렬 맟출려고 </w:t>
+      </w:r>
+      <w:r>
+        <w:t>display:flex</w:t>
+      </w:r>
+      <w:r>
+        <w:rPr>
+          <w:rFonts w:hint="eastAsia"/>
+        </w:rPr>
+        <w:t>가 들어가 있어서요.</w:t>
+      </w:r>
+      <w:r>
+        <w:t xml:space="preserve"> </w:t>
+      </w:r>
+      <w:r>
+        <w:rPr>
+          <w:rFonts w:hint="eastAsia"/>
+        </w:rPr>
+        <w:t>어떤 방향으로 수정해야할 지 고민이에요.</w:t>
       </w:r>
     </w:p>
     <w:p/>
     <w:p>
-      <w:r>
-        <w:rPr>
-          <w:rFonts w:hint="eastAsia"/>
-        </w:rPr>
-        <w:t>3</w:t>
-      </w:r>
-      <w:r>
-        <w:t xml:space="preserve">) </w:t>
-      </w:r>
-      <w:r>
-        <w:rPr>
-          <w:rFonts w:hint="eastAsia"/>
-        </w:rPr>
-        <w:t xml:space="preserve">미술관 소개페이지에 건축가 소개페이지로 넘어가기 전에 이미지 위에 마우스를 올리면 아래방향으로 텍스트가 내려오게끔 하고 싶은데 </w:t>
-      </w:r>
-      <w:proofErr w:type="spellStart"/>
-      <w:proofErr w:type="gramStart"/>
-      <w:r>
-        <w:t>display:none</w:t>
-      </w:r>
-      <w:proofErr w:type="spellEnd"/>
-      <w:proofErr w:type="gramEnd"/>
-      <w:r>
-        <w:rPr>
-          <w:rFonts w:hint="eastAsia"/>
-        </w:rPr>
-        <w:t xml:space="preserve">으로 텍스트 박스를 안보이게 한 다음에 </w:t>
-      </w:r>
-      <w:r>
-        <w:t>toggle</w:t>
-      </w:r>
-      <w:r>
-        <w:rPr>
-          <w:rFonts w:hint="eastAsia"/>
-        </w:rPr>
-        <w:t>을 입혀야 할까요?</w:t>
+      <w:pPr>
+        <w:rPr>
+          <w:rFonts w:hint="eastAsia"/>
+        </w:rPr>
+      </w:pPr>
+      <w:r>
+        <w:rPr>
+          <w:rFonts w:hint="eastAsia"/>
+        </w:rPr>
+        <w:t>T</w:t>
+      </w:r>
+      <w:r>
+        <w:t>oggle</w:t>
+      </w:r>
+      <w:r>
+        <w:rPr>
+          <w:rFonts w:hint="eastAsia"/>
+        </w:rPr>
+        <w:t>로 작성하긴 했는데</w:t>
       </w:r>
       <w:r>
         <w:t xml:space="preserve"> </w:t>
@@ -1047,7 +899,7 @@
         <w:rPr>
           <w:rFonts w:hint="eastAsia"/>
         </w:rPr>
-        <w:t>텍스트</w:t>
+        <w:t>방향도 원하는</w:t>
       </w:r>
       <w:r>
         <w:t xml:space="preserve"> </w:t>
@@ -1056,137 +908,16 @@
         <w:rPr>
           <w:rFonts w:hint="eastAsia"/>
         </w:rPr>
-        <w:t xml:space="preserve">영역에 가운데 정렬 </w:t>
-      </w:r>
-      <w:proofErr w:type="spellStart"/>
-      <w:r>
-        <w:rPr>
-          <w:rFonts w:hint="eastAsia"/>
-        </w:rPr>
-        <w:t>맟출려고</w:t>
-      </w:r>
-      <w:proofErr w:type="spellEnd"/>
-      <w:r>
-        <w:rPr>
-          <w:rFonts w:hint="eastAsia"/>
-        </w:rPr>
+        <w:t>방향이 아니고 반대로 텍스트박스가 없어지고 이미지가 보이는 상황이에요.</w:t>
+      </w:r>
+      <w:r>
         <w:t xml:space="preserve"> </w:t>
       </w:r>
-      <w:proofErr w:type="spellStart"/>
-      <w:proofErr w:type="gramStart"/>
-      <w:r>
-        <w:t>display:flex</w:t>
-      </w:r>
-      <w:proofErr w:type="spellEnd"/>
-      <w:proofErr w:type="gramEnd"/>
-      <w:r>
-        <w:rPr>
-          <w:rFonts w:hint="eastAsia"/>
-        </w:rPr>
-        <w:t xml:space="preserve">가 들어가 </w:t>
-      </w:r>
-      <w:proofErr w:type="spellStart"/>
-      <w:r>
-        <w:rPr>
-          <w:rFonts w:hint="eastAsia"/>
-        </w:rPr>
-        <w:t>있어서요</w:t>
-      </w:r>
-      <w:proofErr w:type="spellEnd"/>
-      <w:r>
-        <w:rPr>
-          <w:rFonts w:hint="eastAsia"/>
-        </w:rPr>
-        <w:t>.</w:t>
-      </w:r>
-      <w:r>
-        <w:t xml:space="preserve"> </w:t>
-      </w:r>
-      <w:r>
-        <w:rPr>
-          <w:rFonts w:hint="eastAsia"/>
-        </w:rPr>
-        <w:t xml:space="preserve">어떤 방향으로 수정해야할 지 </w:t>
-      </w:r>
-      <w:proofErr w:type="spellStart"/>
-      <w:r>
-        <w:rPr>
-          <w:rFonts w:hint="eastAsia"/>
-        </w:rPr>
-        <w:t>고민이에요</w:t>
-      </w:r>
-      <w:proofErr w:type="spellEnd"/>
-      <w:r>
-        <w:rPr>
-          <w:rFonts w:hint="eastAsia"/>
-        </w:rPr>
-        <w:t>.</w:t>
-      </w:r>
-    </w:p>
-    <w:p/>
-    <w:p>
-      <w:pPr>
-        <w:rPr>
-          <w:rFonts w:hint="eastAsia"/>
-        </w:rPr>
-      </w:pPr>
-      <w:r>
-        <w:rPr>
-          <w:rFonts w:hint="eastAsia"/>
-        </w:rPr>
-        <w:t>T</w:t>
-      </w:r>
-      <w:r>
-        <w:t>oggle</w:t>
-      </w:r>
-      <w:r>
-        <w:rPr>
-          <w:rFonts w:hint="eastAsia"/>
-        </w:rPr>
-        <w:t>로 작성하긴 했는데</w:t>
-      </w:r>
-      <w:r>
-        <w:t xml:space="preserve"> </w:t>
-      </w:r>
-      <w:r>
-        <w:rPr>
-          <w:rFonts w:hint="eastAsia"/>
-        </w:rPr>
-        <w:t>방향도 원하는</w:t>
-      </w:r>
-      <w:r>
-        <w:t xml:space="preserve"> </w:t>
-      </w:r>
-      <w:r>
-        <w:rPr>
-          <w:rFonts w:hint="eastAsia"/>
-        </w:rPr>
-        <w:t>방향이 아니고 반대로 텍스트박스가 없어지고 이미지가 보이는 상황이에요.</w:t>
-      </w:r>
-      <w:r>
-        <w:t xml:space="preserve"> </w:t>
-      </w:r>
-      <w:r>
-        <w:rPr>
-          <w:rFonts w:hint="eastAsia"/>
-        </w:rPr>
-        <w:t xml:space="preserve">일단 한 영역만 </w:t>
-      </w:r>
-      <w:proofErr w:type="spellStart"/>
-      <w:proofErr w:type="gramStart"/>
-      <w:r>
-        <w:rPr>
-          <w:rFonts w:hint="eastAsia"/>
-        </w:rPr>
-        <w:t>잡아봤구요</w:t>
-      </w:r>
-      <w:proofErr w:type="spellEnd"/>
-      <w:proofErr w:type="gramEnd"/>
-      <w:r>
-        <w:rPr>
-          <w:rFonts w:hint="eastAsia"/>
-        </w:rPr>
-        <w:t>.</w:t>
+      <w:r>
+        <w:rPr>
+          <w:rFonts w:hint="eastAsia"/>
+        </w:rPr>
+        <w:t>일단 한 영역만 잡아봤구요.</w:t>
       </w:r>
     </w:p>
     <w:p/>
@@ -1225,21 +956,7 @@
         <w:rPr>
           <w:rFonts w:hint="eastAsia"/>
         </w:rPr>
-        <w:t xml:space="preserve">이제 슬슬 모바일도 잡을 수 있는 만큼은 </w:t>
-      </w:r>
-      <w:proofErr w:type="spellStart"/>
-      <w:r>
-        <w:rPr>
-          <w:rFonts w:hint="eastAsia"/>
-        </w:rPr>
-        <w:t>잡아둘려고</w:t>
-      </w:r>
-      <w:proofErr w:type="spellEnd"/>
-      <w:r>
-        <w:rPr>
-          <w:rFonts w:hint="eastAsia"/>
-        </w:rPr>
-        <w:t xml:space="preserve"> 들어갔는데 처음부터 막히는 부분이 있어요.</w:t>
+        <w:t>이제 슬슬 모바일도 잡을 수 있는 만큼은 잡아둘려고 들어갔는데 처음부터 막히는 부분이 있어요.</w:t>
       </w:r>
     </w:p>
     <w:p>
@@ -1262,13 +979,8 @@
         <w:t>에서 l</w:t>
       </w:r>
       <w:r>
-        <w:t xml:space="preserve">ive server </w:t>
-      </w:r>
-      <w:proofErr w:type="spellStart"/>
-      <w:r>
-        <w:t>ip</w:t>
-      </w:r>
-      <w:proofErr w:type="spellEnd"/>
+        <w:t>ive server ip</w:t>
+      </w:r>
       <w:r>
         <w:rPr>
           <w:rFonts w:hint="eastAsia"/>
@@ -1282,52 +994,70 @@
         <w:rPr>
           <w:rFonts w:hint="eastAsia"/>
         </w:rPr>
-        <w:t xml:space="preserve">부터 </w:t>
-      </w:r>
-      <w:proofErr w:type="spellStart"/>
-      <w:r>
-        <w:rPr>
-          <w:rFonts w:hint="eastAsia"/>
-        </w:rPr>
-        <w:t>만들어가기로</w:t>
-      </w:r>
-      <w:proofErr w:type="spellEnd"/>
-      <w:r>
-        <w:rPr>
-          <w:rFonts w:hint="eastAsia"/>
-        </w:rPr>
-        <w:t xml:space="preserve"> 하는데</w:t>
-      </w:r>
-    </w:p>
-    <w:p>
-      <w:r>
-        <w:rPr>
-          <w:rFonts w:hint="eastAsia"/>
-        </w:rPr>
-        <w:t xml:space="preserve">메인 이미지부터 </w:t>
-      </w:r>
-      <w:proofErr w:type="spellStart"/>
-      <w:r>
-        <w:rPr>
-          <w:rFonts w:hint="eastAsia"/>
-        </w:rPr>
-        <w:t>꼬이는거</w:t>
-      </w:r>
-      <w:proofErr w:type="spellEnd"/>
-      <w:r>
-        <w:rPr>
-          <w:rFonts w:hint="eastAsia"/>
-        </w:rPr>
-        <w:t xml:space="preserve"> 같아요.</w:t>
+        <w:t>부터 만들어가기로 하는데</w:t>
+      </w:r>
+    </w:p>
+    <w:p>
+      <w:r>
+        <w:rPr>
+          <w:rFonts w:hint="eastAsia"/>
+        </w:rPr>
+        <w:t>메인 이미지부터 꼬이는거 같아요.</w:t>
+      </w:r>
+      <w:r>
+        <w:t xml:space="preserve"> Img </w:t>
+      </w:r>
+      <w:r>
+        <w:rPr>
+          <w:rFonts w:hint="eastAsia"/>
+        </w:rPr>
+        <w:t>태그를 써도,</w:t>
       </w:r>
       <w:r>
         <w:t xml:space="preserve"> </w:t>
       </w:r>
-      <w:proofErr w:type="spellStart"/>
-      <w:r>
-        <w:t>Img</w:t>
-      </w:r>
-      <w:proofErr w:type="spellEnd"/>
+      <w:r>
+        <w:rPr>
+          <w:rFonts w:hint="eastAsia"/>
+        </w:rPr>
+        <w:t>d</w:t>
+      </w:r>
+      <w:r>
+        <w:t>iv</w:t>
+      </w:r>
+      <w:r>
+        <w:rPr>
+          <w:rFonts w:hint="eastAsia"/>
+        </w:rPr>
+        <w:t xml:space="preserve">안에 텍스트넣고 </w:t>
+      </w:r>
+      <w:r>
+        <w:t>text-indent</w:t>
+      </w:r>
+      <w:r>
+        <w:rPr>
+          <w:rFonts w:hint="eastAsia"/>
+        </w:rPr>
+        <w:t>로 텍스트 뺄려고 해도 h</w:t>
+      </w:r>
+      <w:r>
+        <w:t xml:space="preserve">eader </w:t>
+      </w:r>
+      <w:r>
+        <w:rPr>
+          <w:rFonts w:hint="eastAsia"/>
+        </w:rPr>
+        <w:t>영역 옆에 붙어있어요.</w:t>
+      </w:r>
+      <w:r>
+        <w:t xml:space="preserve"> Clear:both</w:t>
+      </w:r>
+      <w:r>
+        <w:rPr>
+          <w:rFonts w:hint="eastAsia"/>
+        </w:rPr>
+        <w:t>로 내려볼려 해도 내려지지 않는데 이런 경우는</w:t>
+      </w:r>
       <w:r>
         <w:t xml:space="preserve"> </w:t>
       </w:r>
@@ -1335,124 +1065,7 @@
         <w:rPr>
           <w:rFonts w:hint="eastAsia"/>
         </w:rPr>
-        <w:t>태그를 써도,</w:t>
-      </w:r>
-      <w:r>
-        <w:t xml:space="preserve"> </w:t>
-      </w:r>
-      <w:r>
-        <w:rPr>
-          <w:rFonts w:hint="eastAsia"/>
-        </w:rPr>
-        <w:t>d</w:t>
-      </w:r>
-      <w:r>
-        <w:t>iv</w:t>
-      </w:r>
-      <w:r>
-        <w:rPr>
-          <w:rFonts w:hint="eastAsia"/>
-        </w:rPr>
-        <w:t xml:space="preserve">안에 </w:t>
-      </w:r>
-      <w:proofErr w:type="spellStart"/>
-      <w:r>
-        <w:rPr>
-          <w:rFonts w:hint="eastAsia"/>
-        </w:rPr>
-        <w:t>텍스트넣고</w:t>
-      </w:r>
-      <w:proofErr w:type="spellEnd"/>
-      <w:r>
-        <w:rPr>
-          <w:rFonts w:hint="eastAsia"/>
-        </w:rPr>
-        <w:t xml:space="preserve"> </w:t>
-      </w:r>
-      <w:r>
-        <w:t>text-indent</w:t>
-      </w:r>
-      <w:r>
-        <w:rPr>
-          <w:rFonts w:hint="eastAsia"/>
-        </w:rPr>
-        <w:t xml:space="preserve">로 텍스트 </w:t>
-      </w:r>
-      <w:proofErr w:type="spellStart"/>
-      <w:r>
-        <w:rPr>
-          <w:rFonts w:hint="eastAsia"/>
-        </w:rPr>
-        <w:t>뺄려고</w:t>
-      </w:r>
-      <w:proofErr w:type="spellEnd"/>
-      <w:r>
-        <w:rPr>
-          <w:rFonts w:hint="eastAsia"/>
-        </w:rPr>
-        <w:t xml:space="preserve"> 해도 h</w:t>
-      </w:r>
-      <w:r>
-        <w:t xml:space="preserve">eader </w:t>
-      </w:r>
-      <w:r>
-        <w:rPr>
-          <w:rFonts w:hint="eastAsia"/>
-        </w:rPr>
-        <w:t>영역 옆에 붙어있어요.</w:t>
-      </w:r>
-      <w:r>
-        <w:t xml:space="preserve"> </w:t>
-      </w:r>
-      <w:proofErr w:type="spellStart"/>
-      <w:proofErr w:type="gramStart"/>
-      <w:r>
-        <w:t>Clear:both</w:t>
-      </w:r>
-      <w:proofErr w:type="spellEnd"/>
-      <w:proofErr w:type="gramEnd"/>
-      <w:r>
-        <w:rPr>
-          <w:rFonts w:hint="eastAsia"/>
-        </w:rPr>
-        <w:t xml:space="preserve">로 </w:t>
-      </w:r>
-      <w:proofErr w:type="spellStart"/>
-      <w:r>
-        <w:rPr>
-          <w:rFonts w:hint="eastAsia"/>
-        </w:rPr>
-        <w:t>내려볼려</w:t>
-      </w:r>
-      <w:proofErr w:type="spellEnd"/>
-      <w:r>
-        <w:rPr>
-          <w:rFonts w:hint="eastAsia"/>
-        </w:rPr>
-        <w:t xml:space="preserve"> 해도 내려지지 않는데 이런 경우는</w:t>
-      </w:r>
-      <w:r>
-        <w:t xml:space="preserve"> </w:t>
-      </w:r>
-      <w:r>
-        <w:rPr>
-          <w:rFonts w:hint="eastAsia"/>
-        </w:rPr>
-        <w:t xml:space="preserve">어떡해 </w:t>
-      </w:r>
-      <w:proofErr w:type="spellStart"/>
-      <w:r>
-        <w:rPr>
-          <w:rFonts w:hint="eastAsia"/>
-        </w:rPr>
-        <w:t>수정해야할까요</w:t>
-      </w:r>
-      <w:proofErr w:type="spellEnd"/>
-      <w:r>
-        <w:rPr>
-          <w:rFonts w:hint="eastAsia"/>
-        </w:rPr>
-        <w:t>?</w:t>
+        <w:t>어떡해 수정해야할까요?</w:t>
       </w:r>
     </w:p>
     <w:p/>

--- a/피드백/11월 피드백.docx
+++ b/피드백/11월 피드백.docx
@@ -52,7 +52,6 @@
     <w:p>
       <w:pPr>
         <w:rPr>
-          <w:rFonts w:hint="eastAsia"/>
           <w:b/>
           <w:bCs/>
         </w:rPr>
@@ -97,6 +96,7 @@
         <w:t xml:space="preserve"> 배치의 틀어짐 없이 일정한데 맥북에서 보니까 틀어짐이 있어요.</w:t>
       </w:r>
     </w:p>
+    <w:p/>
     <w:p>
       <w:r>
         <w:t>window에서는 position right값을 360px로 잡아서 올렸는데 맥북에는 겹쳐서 보여지더라구요.</w:t>
@@ -165,7 +165,22 @@
         <w:rPr>
           <w:rFonts w:hint="eastAsia"/>
         </w:rPr>
-        <w:t>을 사용해서 아래에서 위로 올라가게 설정했는데 렉먹은거 마냥 버벅거리는 움직임이 발생했습니다.</w:t>
+        <w:t xml:space="preserve">을 </w:t>
+      </w:r>
+      <w:r>
+        <w:rPr>
+          <w:rFonts w:hint="eastAsia"/>
+        </w:rPr>
+        <w:t xml:space="preserve">사용하면 버벅거림 현상이 있어서 그냥 </w:t>
+      </w:r>
+      <w:r>
+        <w:t>toggle</w:t>
+      </w:r>
+      <w:r>
+        <w:rPr>
+          <w:rFonts w:hint="eastAsia"/>
+        </w:rPr>
+        <w:t>로 잡았더니 버벅거림은 없는데 위 아래로 나오지 않고 옆에서 위로 나오는 현상이 보여요</w:t>
       </w:r>
     </w:p>
     <w:p/>
@@ -378,7 +393,6 @@
     <w:p>
       <w:pPr>
         <w:rPr>
-          <w:rFonts w:hint="eastAsia"/>
           <w:b/>
           <w:bCs/>
         </w:rPr>
@@ -519,11 +533,121 @@
     </w:p>
     <w:p/>
     <w:p>
-      <w:r>
-        <w:rPr>
-          <w:rFonts w:hint="eastAsia"/>
-        </w:rPr>
-        <w:t>5</w:t>
+      <w:pPr>
+        <w:rPr>
+          <w:b/>
+          <w:bCs/>
+        </w:rPr>
+      </w:pPr>
+      <w:r>
+        <w:rPr>
+          <w:b/>
+          <w:bCs/>
+          <w:highlight w:val="yellow"/>
+        </w:rPr>
+        <w:t>11월 1</w:t>
+      </w:r>
+      <w:r>
+        <w:rPr>
+          <w:b/>
+          <w:bCs/>
+          <w:highlight w:val="yellow"/>
+        </w:rPr>
+        <w:t>3</w:t>
+      </w:r>
+      <w:r>
+        <w:rPr>
+          <w:b/>
+          <w:bCs/>
+          <w:highlight w:val="yellow"/>
+        </w:rPr>
+        <w:t>일 기록</w:t>
+      </w:r>
+    </w:p>
+    <w:p>
+      <w:r>
+        <w:t xml:space="preserve">1) </w:t>
+      </w:r>
+      <w:r>
+        <w:rPr>
+          <w:rFonts w:hint="eastAsia"/>
+        </w:rPr>
+        <w:t>보존연구 페이지 카테고리 항목 이미지 아래에 텍스트를 넣고 싶은데 이미지 박스에 가려진건</w:t>
+      </w:r>
+      <w:r>
+        <w:rPr>
+          <w:rFonts w:hint="eastAsia"/>
+        </w:rPr>
+        <w:lastRenderedPageBreak/>
+        <w:t xml:space="preserve">지 어떤 </w:t>
+      </w:r>
+      <w:r>
+        <w:t>CSS</w:t>
+      </w:r>
+      <w:r>
+        <w:rPr>
+          <w:rFonts w:hint="eastAsia"/>
+        </w:rPr>
+        <w:t>를 먹여도 보이지가 않아요.</w:t>
+      </w:r>
+      <w:r>
+        <w:t xml:space="preserve"> </w:t>
+      </w:r>
+    </w:p>
+    <w:p/>
+    <w:p>
+      <w:pPr>
+        <w:rPr>
+          <w:b/>
+          <w:bCs/>
+        </w:rPr>
+      </w:pPr>
+      <w:r>
+        <w:rPr>
+          <w:b/>
+          <w:bCs/>
+          <w:highlight w:val="yellow"/>
+        </w:rPr>
+        <w:t>11월 1</w:t>
+      </w:r>
+      <w:r>
+        <w:rPr>
+          <w:b/>
+          <w:bCs/>
+          <w:highlight w:val="yellow"/>
+        </w:rPr>
+        <w:t>6</w:t>
+      </w:r>
+      <w:r>
+        <w:rPr>
+          <w:b/>
+          <w:bCs/>
+          <w:highlight w:val="yellow"/>
+        </w:rPr>
+        <w:t>일 기록</w:t>
+      </w:r>
+    </w:p>
+    <w:p>
+      <w:pPr>
+        <w:rPr>
+          <w:b/>
+          <w:bCs/>
+        </w:rPr>
+      </w:pPr>
+      <w:r>
+        <w:rPr>
+          <w:b/>
+          <w:bCs/>
+        </w:rPr>
+        <w:t>http://shirohika.dothome.co.kr/research.html</w:t>
+      </w:r>
+    </w:p>
+    <w:p>
+      <w:r>
+        <w:rPr>
+          <w:rFonts w:hint="eastAsia"/>
+        </w:rPr>
+        <w:t>1</w:t>
       </w:r>
       <w:r>
         <w:t xml:space="preserve">) </w:t>
@@ -532,392 +656,362 @@
         <w:rPr>
           <w:rFonts w:hint="eastAsia"/>
         </w:rPr>
-        <w:t xml:space="preserve">각 자음을 클릭 했을 때 지금 처럼 뚝 끊키는 모션이 아닌 부드러운 모션을 적용해보고 싶어서 적용방법을 찾아봤는데 </w:t>
-      </w:r>
-      <w:r>
-        <w:t xml:space="preserve">animate </w:t>
-      </w:r>
-      <w:r>
-        <w:rPr>
-          <w:rFonts w:hint="eastAsia"/>
-        </w:rPr>
-        <w:t xml:space="preserve">속성을 </w:t>
-      </w:r>
-      <w:r>
-        <w:rPr>
-          <w:rFonts w:hint="eastAsia"/>
-        </w:rPr>
-        <w:t xml:space="preserve">사용해야 할거 같은데 </w:t>
-      </w:r>
-      <w:r>
-        <w:rPr>
-          <w:rFonts w:hint="eastAsia"/>
-        </w:rPr>
-        <w:t xml:space="preserve">다른 방법이 나오는거 같아서 </w:t>
+        <w:t xml:space="preserve">연구활동 영역에 마우스를 올리기 전에는 이미지만 보이게 하고 </w:t>
+      </w:r>
+      <w:r>
+        <w:t xml:space="preserve">hover </w:t>
+      </w:r>
+      <w:r>
+        <w:rPr>
+          <w:rFonts w:hint="eastAsia"/>
+        </w:rPr>
+        <w:t xml:space="preserve">했을 시에 텍스트가 나오게 하고 싶은데 </w:t>
+      </w:r>
+      <w:r>
+        <w:rPr>
+          <w:rFonts w:hint="eastAsia"/>
+        </w:rPr>
+        <w:t>방향을 잘못잡고 있는거 같아요.</w:t>
+      </w:r>
+      <w:r>
+        <w:t xml:space="preserve"> </w:t>
+      </w:r>
+    </w:p>
+    <w:p/>
+    <w:p>
+      <w:r>
+        <w:t xml:space="preserve">2) </w:t>
+      </w:r>
+      <w:r>
+        <w:rPr>
+          <w:rFonts w:hint="eastAsia"/>
+        </w:rPr>
+        <w:t>같은 페이지 맨 아래 항목에</w:t>
+      </w:r>
+      <w:r>
+        <w:t xml:space="preserve"> </w:t>
+      </w:r>
+      <w:r>
+        <w:rPr>
+          <w:rFonts w:hint="eastAsia"/>
+        </w:rPr>
+        <w:t>아코디언 형식으로 질문을 펴볼 수 있게 작업을 했는데 수업에서 알려주신 코드처럼 그대로 작성해서 아코디언 효과는 완성했는데 내용이 접혀 있지 않고 반대로 펼쳐져 있는 상태에서 실행이</w:t>
+      </w:r>
+      <w:r>
+        <w:t xml:space="preserve"> </w:t>
+      </w:r>
+      <w:r>
+        <w:rPr>
+          <w:rFonts w:hint="eastAsia"/>
+        </w:rPr>
+        <w:t>되고있어요</w:t>
+      </w:r>
+      <w:r>
+        <w:rPr>
+          <w:rFonts w:hint="eastAsia"/>
+        </w:rPr>
+        <w:t>.</w:t>
+      </w:r>
+    </w:p>
+    <w:p/>
+    <w:p>
+      <w:pPr>
+        <w:rPr>
+          <w:b/>
+          <w:bCs/>
+        </w:rPr>
+      </w:pPr>
+      <w:r>
+        <w:rPr>
+          <w:b/>
+          <w:bCs/>
+        </w:rPr>
+        <w:t>http://shirohika.dothome.co.kr/intro.html</w:t>
+      </w:r>
+    </w:p>
+    <w:p>
+      <w:r>
+        <w:rPr>
+          <w:rFonts w:hint="eastAsia"/>
+        </w:rPr>
+        <w:t>3</w:t>
+      </w:r>
+      <w:r>
+        <w:t xml:space="preserve">) </w:t>
+      </w:r>
+      <w:r>
+        <w:rPr>
+          <w:rFonts w:hint="eastAsia"/>
+        </w:rPr>
+        <w:t xml:space="preserve">미술관 소개페이지에 건축가 소개페이지로 넘어가기 전에 이미지 위에 마우스를 올리면 아래방향으로 텍스트가 내려오게끔 하고 싶은데 </w:t>
+      </w:r>
+      <w:r>
+        <w:t>display:none</w:t>
+      </w:r>
+      <w:r>
+        <w:rPr>
+          <w:rFonts w:hint="eastAsia"/>
+        </w:rPr>
+        <w:t xml:space="preserve">으로 텍스트 박스를 안보이게 한 다음에 </w:t>
+      </w:r>
+      <w:r>
+        <w:t>toggle</w:t>
+      </w:r>
+      <w:r>
+        <w:rPr>
+          <w:rFonts w:hint="eastAsia"/>
+        </w:rPr>
+        <w:t>을 입혀야 할까요?</w:t>
+      </w:r>
+      <w:r>
+        <w:t xml:space="preserve"> </w:t>
+      </w:r>
+      <w:r>
+        <w:rPr>
+          <w:rFonts w:hint="eastAsia"/>
+        </w:rPr>
+        <w:t>텍스트</w:t>
+      </w:r>
+      <w:r>
+        <w:t xml:space="preserve"> </w:t>
+      </w:r>
+      <w:r>
+        <w:rPr>
+          <w:rFonts w:hint="eastAsia"/>
+        </w:rPr>
+        <w:t xml:space="preserve">영역에 가운데 정렬 맟출려고 </w:t>
+      </w:r>
+      <w:r>
+        <w:t>display:flex</w:t>
+      </w:r>
+      <w:r>
+        <w:rPr>
+          <w:rFonts w:hint="eastAsia"/>
+        </w:rPr>
+        <w:t>가 들어가 있어서요.</w:t>
+      </w:r>
+      <w:r>
+        <w:t xml:space="preserve"> </w:t>
+      </w:r>
+      <w:r>
+        <w:rPr>
+          <w:rFonts w:hint="eastAsia"/>
+        </w:rPr>
+        <w:t>어떤 방향으로 수정해야할 지 고민이에요.</w:t>
+      </w:r>
+    </w:p>
+    <w:p/>
+    <w:p>
+      <w:r>
+        <w:rPr>
+          <w:rFonts w:hint="eastAsia"/>
+        </w:rPr>
+        <w:t>T</w:t>
+      </w:r>
+      <w:r>
+        <w:t>oggle</w:t>
+      </w:r>
+      <w:r>
+        <w:rPr>
+          <w:rFonts w:hint="eastAsia"/>
+        </w:rPr>
+        <w:t>로 작성하긴 했는데</w:t>
+      </w:r>
+      <w:r>
+        <w:t xml:space="preserve"> </w:t>
+      </w:r>
+      <w:r>
+        <w:rPr>
+          <w:rFonts w:hint="eastAsia"/>
+        </w:rPr>
+        <w:t>방향도 원하는</w:t>
+      </w:r>
+      <w:r>
+        <w:t xml:space="preserve"> </w:t>
+      </w:r>
+      <w:r>
+        <w:rPr>
+          <w:rFonts w:hint="eastAsia"/>
+        </w:rPr>
+        <w:t>방향이 아니고 반대로 텍스트박스가 없어지고 이미지가 보이는 상황이에요.</w:t>
+      </w:r>
+      <w:r>
+        <w:t xml:space="preserve"> </w:t>
+      </w:r>
+      <w:r>
+        <w:rPr>
+          <w:rFonts w:hint="eastAsia"/>
+        </w:rPr>
+        <w:t>일단 한 영역만 잡아봤구요.</w:t>
+      </w:r>
+    </w:p>
+    <w:p/>
+    <w:p>
+      <w:pPr>
+        <w:rPr>
+          <w:b/>
+          <w:bCs/>
+        </w:rPr>
+      </w:pPr>
+      <w:r>
+        <w:rPr>
+          <w:b/>
+          <w:bCs/>
+          <w:highlight w:val="yellow"/>
+        </w:rPr>
+        <w:t xml:space="preserve">11월 </w:t>
+      </w:r>
+      <w:r>
+        <w:rPr>
+          <w:b/>
+          <w:bCs/>
+          <w:highlight w:val="yellow"/>
+        </w:rPr>
+        <w:t>29</w:t>
+      </w:r>
+      <w:r>
+        <w:rPr>
+          <w:b/>
+          <w:bCs/>
+          <w:highlight w:val="yellow"/>
+        </w:rPr>
+        <w:t>일 기록</w:t>
+      </w:r>
+    </w:p>
+    <w:p>
+      <w:pPr>
+        <w:jc w:val="left"/>
+        <w:rPr>
+          <w:rFonts w:hint="eastAsia"/>
+        </w:rPr>
+      </w:pPr>
+      <w:r>
+        <w:rPr>
+          <w:rFonts w:hint="eastAsia"/>
+        </w:rPr>
+        <w:t>유튜브에서</w:t>
+      </w:r>
+      <w:r>
+        <w:t xml:space="preserve"> </w:t>
+      </w:r>
+      <w:r>
+        <w:rPr>
+          <w:rFonts w:hint="eastAsia"/>
+        </w:rPr>
+        <w:t xml:space="preserve">영상들 가져와서 </w:t>
+      </w:r>
+      <w:r>
+        <w:t>bx</w:t>
+      </w:r>
+      <w:r>
+        <w:rPr>
+          <w:rFonts w:hint="eastAsia"/>
+        </w:rPr>
+        <w:t>슬라이더로 영상들을 슬라이드로 보여줄까 했는데 현재 라이브 되고 있는 기업 페이지에서도 그렇고 메인트레일러 영상이 따로 있는거 같아서 영상을 그대로 다운로드 받고 v</w:t>
+      </w:r>
+      <w:r>
+        <w:t xml:space="preserve">ideo </w:t>
+      </w:r>
+      <w:r>
+        <w:rPr>
+          <w:rFonts w:hint="eastAsia"/>
+        </w:rPr>
+        <w:t xml:space="preserve">태그로 적용시켰는데 </w:t>
+      </w:r>
+      <w:r>
+        <w:t>auto</w:t>
+      </w:r>
+      <w:r>
+        <w:rPr>
+          <w:rFonts w:hint="eastAsia"/>
+        </w:rPr>
+        <w:t>p</w:t>
+      </w:r>
+      <w:r>
+        <w:t xml:space="preserve">lay </w:t>
+      </w:r>
+      <w:r>
+        <w:rPr>
+          <w:rFonts w:hint="eastAsia"/>
+        </w:rPr>
+        <w:t xml:space="preserve">태그와 </w:t>
+      </w:r>
+      <w:r>
+        <w:t xml:space="preserve">control </w:t>
+      </w:r>
+      <w:r>
+        <w:rPr>
+          <w:rFonts w:hint="eastAsia"/>
+        </w:rPr>
+        <w:t>태그를 넣어서 영상이 재생되는 동안에도 정지버튼을 누를 수 있게 적용하고 싶었는데 영상이 재생될때에는 c</w:t>
+      </w:r>
+      <w:r>
+        <w:t xml:space="preserve">ontrol bar </w:t>
+      </w:r>
+      <w:r>
+        <w:rPr>
+          <w:rFonts w:hint="eastAsia"/>
+        </w:rPr>
+        <w:t>가</w:t>
+      </w:r>
+      <w:r>
+        <w:t xml:space="preserve"> </w:t>
+      </w:r>
+      <w:r>
+        <w:rPr>
+          <w:rFonts w:hint="eastAsia"/>
+        </w:rPr>
+        <w:t>나오질 않더라구요.</w:t>
+      </w:r>
+      <w:r>
+        <w:t xml:space="preserve"> </w:t>
+      </w:r>
+      <w:r>
+        <w:rPr>
+          <w:rFonts w:hint="eastAsia"/>
+        </w:rPr>
+        <w:t>병행해서 사용할 수 없는 부분일까요?</w:t>
+      </w:r>
+    </w:p>
+    <w:p>
+      <w:pPr>
+        <w:jc w:val="left"/>
+      </w:pPr>
+    </w:p>
+    <w:p>
+      <w:pPr>
+        <w:jc w:val="left"/>
+      </w:pPr>
+      <w:r>
+        <w:rPr>
+          <w:rFonts w:hint="eastAsia"/>
+        </w:rPr>
+        <w:t xml:space="preserve">그리고 </w:t>
+      </w:r>
+      <w:r>
+        <w:t xml:space="preserve">index </w:t>
+      </w:r>
+      <w:r>
+        <w:rPr>
+          <w:rFonts w:hint="eastAsia"/>
+        </w:rPr>
+        <w:t>페이지에서는 오른쪽 퀵바 메뉴 클릭하면 각 항목대로 잘 넘어가는데 나머지 다른 서브페이지들에서 클릭을 하면 해당 페이지로 넘어가질 않아요.</w:t>
+      </w:r>
+      <w:r>
+        <w:t xml:space="preserve"> </w:t>
+      </w:r>
+      <w:r>
+        <w:rPr>
+          <w:rFonts w:hint="eastAsia"/>
+        </w:rPr>
+        <w:t>링크가 잘못된거 같아 보이진 않</w:t>
       </w:r>
       <w:r>
         <w:rPr>
           <w:rFonts w:hint="eastAsia"/>
         </w:rPr>
         <w:lastRenderedPageBreak/>
-        <w:t>이 풀이가 맞는지 싶어요.</w:t>
-      </w:r>
-    </w:p>
-    <w:p>
-      <w:r>
-        <w:rPr>
-          <w:noProof/>
-        </w:rPr>
-        <w:drawing>
-          <wp:inline distT="0" distB="0" distL="0" distR="0" wp14:anchorId="51082982" wp14:editId="24DEDA4B">
-            <wp:extent cx="5731510" cy="6727825"/>
-            <wp:effectExtent l="19050" t="19050" r="21590" b="15875"/>
-            <wp:docPr id="1" name="그림 1" descr="텍스트이(가) 표시된 사진&#10;&#10;자동 생성된 설명"/>
-            <wp:cNvGraphicFramePr>
-              <a:graphicFrameLocks xmlns:a="http://schemas.openxmlformats.org/drawingml/2006/main" noChangeAspect="1"/>
-            </wp:cNvGraphicFramePr>
-            <a:graphic xmlns:a="http://schemas.openxmlformats.org/drawingml/2006/main">
-              <a:graphicData uri="http://schemas.openxmlformats.org/drawingml/2006/picture">
-                <pic:pic xmlns:pic="http://schemas.openxmlformats.org/drawingml/2006/picture">
-                  <pic:nvPicPr>
-                    <pic:cNvPr id="1" name="그림 1" descr="텍스트이(가) 표시된 사진&#10;&#10;자동 생성된 설명"/>
-                    <pic:cNvPicPr/>
-                  </pic:nvPicPr>
-                  <pic:blipFill>
-                    <a:blip r:embed="rId7"/>
-                    <a:stretch>
-                      <a:fillRect/>
-                    </a:stretch>
-                  </pic:blipFill>
-                  <pic:spPr>
-                    <a:xfrm>
-                      <a:off x="0" y="0"/>
-                      <a:ext cx="5731510" cy="6727825"/>
-                    </a:xfrm>
-                    <a:prstGeom prst="rect">
-                      <a:avLst/>
-                    </a:prstGeom>
-                    <a:ln>
-                      <a:solidFill>
-                        <a:schemeClr val="bg1">
-                          <a:lumMod val="85000"/>
-                        </a:schemeClr>
-                      </a:solidFill>
-                    </a:ln>
-                  </pic:spPr>
-                </pic:pic>
-              </a:graphicData>
-            </a:graphic>
-          </wp:inline>
-        </w:drawing>
-      </w:r>
-    </w:p>
-    <w:p>
-      <w:pPr>
-        <w:rPr>
-          <w:b/>
-          <w:bCs/>
-        </w:rPr>
-      </w:pPr>
-      <w:r>
-        <w:rPr>
-          <w:b/>
-          <w:bCs/>
-          <w:highlight w:val="yellow"/>
-        </w:rPr>
-        <w:t>11월 1</w:t>
-      </w:r>
-      <w:r>
-        <w:rPr>
-          <w:b/>
-          <w:bCs/>
-          <w:highlight w:val="yellow"/>
-        </w:rPr>
-        <w:t>3</w:t>
-      </w:r>
-      <w:r>
-        <w:rPr>
-          <w:b/>
-          <w:bCs/>
-          <w:highlight w:val="yellow"/>
-        </w:rPr>
-        <w:t>일 기록</w:t>
-      </w:r>
-    </w:p>
-    <w:p>
-      <w:r>
-        <w:t xml:space="preserve">1) </w:t>
-      </w:r>
-      <w:r>
-        <w:rPr>
-          <w:rFonts w:hint="eastAsia"/>
-        </w:rPr>
-        <w:t xml:space="preserve">보존연구 페이지 카테고리 항목 이미지 아래에 텍스트를 넣고 싶은데 이미지 박스에 가려진건지 어떤 </w:t>
-      </w:r>
-      <w:r>
-        <w:t>CSS</w:t>
-      </w:r>
-      <w:r>
-        <w:rPr>
-          <w:rFonts w:hint="eastAsia"/>
-        </w:rPr>
-        <w:t>를 먹여도 보이지가 않아요.</w:t>
-      </w:r>
-      <w:r>
-        <w:t xml:space="preserve"> </w:t>
-      </w:r>
-    </w:p>
-    <w:p/>
-    <w:p>
-      <w:pPr>
-        <w:rPr>
-          <w:b/>
-          <w:bCs/>
-        </w:rPr>
-      </w:pPr>
-      <w:r>
-        <w:rPr>
-          <w:b/>
-          <w:bCs/>
-          <w:highlight w:val="yellow"/>
-        </w:rPr>
-        <w:t>11월 1</w:t>
-      </w:r>
-      <w:r>
-        <w:rPr>
-          <w:b/>
-          <w:bCs/>
-          <w:highlight w:val="yellow"/>
-        </w:rPr>
-        <w:t>6</w:t>
-      </w:r>
-      <w:r>
-        <w:rPr>
-          <w:b/>
-          <w:bCs/>
-          <w:highlight w:val="yellow"/>
-        </w:rPr>
-        <w:t>일 기록</w:t>
-      </w:r>
-    </w:p>
-    <w:p>
-      <w:pPr>
-        <w:rPr>
-          <w:rFonts w:hint="eastAsia"/>
-          <w:b/>
-          <w:bCs/>
-        </w:rPr>
-      </w:pPr>
-      <w:r>
-        <w:rPr>
-          <w:b/>
-          <w:bCs/>
-        </w:rPr>
-        <w:lastRenderedPageBreak/>
-        <w:t>http://shirohika.dothome.co.kr/research.html</w:t>
-      </w:r>
-    </w:p>
-    <w:p>
-      <w:r>
-        <w:rPr>
-          <w:rFonts w:hint="eastAsia"/>
-        </w:rPr>
-        <w:t>1</w:t>
-      </w:r>
-      <w:r>
-        <w:t xml:space="preserve">) </w:t>
-      </w:r>
-      <w:r>
-        <w:rPr>
-          <w:rFonts w:hint="eastAsia"/>
-        </w:rPr>
-        <w:t xml:space="preserve">연구활동 영역에 마우스를 올리기 전에는 이미지만 보이게 하고 </w:t>
-      </w:r>
-      <w:r>
-        <w:t xml:space="preserve">hover </w:t>
-      </w:r>
-      <w:r>
-        <w:rPr>
-          <w:rFonts w:hint="eastAsia"/>
-        </w:rPr>
-        <w:t xml:space="preserve">했을 시에 텍스트가 나오게 하고 싶은데 </w:t>
-      </w:r>
-      <w:r>
-        <w:rPr>
-          <w:rFonts w:hint="eastAsia"/>
-        </w:rPr>
-        <w:t>방향을 잘못잡고 있는거 같아요.</w:t>
-      </w:r>
-      <w:r>
-        <w:t xml:space="preserve"> </w:t>
-      </w:r>
-    </w:p>
-    <w:p/>
-    <w:p>
-      <w:r>
-        <w:t xml:space="preserve">2) </w:t>
-      </w:r>
-      <w:r>
-        <w:rPr>
-          <w:rFonts w:hint="eastAsia"/>
-        </w:rPr>
-        <w:t>같은 페이지 맨 아래 항목에</w:t>
-      </w:r>
-      <w:r>
-        <w:t xml:space="preserve"> </w:t>
-      </w:r>
-      <w:r>
-        <w:rPr>
-          <w:rFonts w:hint="eastAsia"/>
-        </w:rPr>
-        <w:t>아코디언 형식으로 질문을 펴볼 수 있게 작업을 했는데 수업에서 알려주신 코드처럼 그대로 작성해서 아코디언 효과는 완성했는데 내용이 접혀 있지 않고 반대로 펼쳐져 있는 상태에서 실행이</w:t>
-      </w:r>
-      <w:r>
-        <w:t xml:space="preserve"> </w:t>
-      </w:r>
-      <w:r>
-        <w:rPr>
-          <w:rFonts w:hint="eastAsia"/>
-        </w:rPr>
-        <w:t>되요.</w:t>
-      </w:r>
-    </w:p>
-    <w:p/>
-    <w:p>
-      <w:pPr>
-        <w:rPr>
-          <w:rFonts w:hint="eastAsia"/>
-          <w:b/>
-          <w:bCs/>
-        </w:rPr>
-      </w:pPr>
-      <w:r>
-        <w:rPr>
-          <w:b/>
-          <w:bCs/>
-        </w:rPr>
-        <w:t>http://shirohika.dothome.co.kr/intro.html</w:t>
-      </w:r>
-    </w:p>
-    <w:p>
-      <w:r>
-        <w:rPr>
-          <w:rFonts w:hint="eastAsia"/>
-        </w:rPr>
-        <w:t>3</w:t>
-      </w:r>
-      <w:r>
-        <w:t xml:space="preserve">) </w:t>
-      </w:r>
-      <w:r>
-        <w:rPr>
-          <w:rFonts w:hint="eastAsia"/>
-        </w:rPr>
-        <w:t xml:space="preserve">미술관 소개페이지에 건축가 소개페이지로 넘어가기 전에 이미지 위에 마우스를 올리면 아래방향으로 텍스트가 내려오게끔 하고 싶은데 </w:t>
-      </w:r>
-      <w:r>
-        <w:t>display:none</w:t>
-      </w:r>
-      <w:r>
-        <w:rPr>
-          <w:rFonts w:hint="eastAsia"/>
-        </w:rPr>
-        <w:t xml:space="preserve">으로 텍스트 박스를 안보이게 한 다음에 </w:t>
-      </w:r>
-      <w:r>
-        <w:t>toggle</w:t>
-      </w:r>
-      <w:r>
-        <w:rPr>
-          <w:rFonts w:hint="eastAsia"/>
-        </w:rPr>
-        <w:t>을 입혀야 할까요?</w:t>
-      </w:r>
-      <w:r>
-        <w:t xml:space="preserve"> </w:t>
-      </w:r>
-      <w:r>
-        <w:rPr>
-          <w:rFonts w:hint="eastAsia"/>
-        </w:rPr>
-        <w:t>텍스트</w:t>
-      </w:r>
-      <w:r>
-        <w:t xml:space="preserve"> </w:t>
-      </w:r>
-      <w:r>
-        <w:rPr>
-          <w:rFonts w:hint="eastAsia"/>
-        </w:rPr>
-        <w:t xml:space="preserve">영역에 가운데 정렬 맟출려고 </w:t>
-      </w:r>
-      <w:r>
-        <w:t>display:flex</w:t>
-      </w:r>
-      <w:r>
-        <w:rPr>
-          <w:rFonts w:hint="eastAsia"/>
-        </w:rPr>
-        <w:t>가 들어가 있어서요.</w:t>
-      </w:r>
-      <w:r>
-        <w:t xml:space="preserve"> </w:t>
-      </w:r>
-      <w:r>
-        <w:rPr>
-          <w:rFonts w:hint="eastAsia"/>
-        </w:rPr>
-        <w:t>어떤 방향으로 수정해야할 지 고민이에요.</w:t>
-      </w:r>
-    </w:p>
-    <w:p/>
-    <w:p>
-      <w:pPr>
-        <w:rPr>
-          <w:rFonts w:hint="eastAsia"/>
-        </w:rPr>
-      </w:pPr>
-      <w:r>
-        <w:rPr>
-          <w:rFonts w:hint="eastAsia"/>
-        </w:rPr>
-        <w:t>T</w:t>
-      </w:r>
-      <w:r>
-        <w:t>oggle</w:t>
-      </w:r>
-      <w:r>
-        <w:rPr>
-          <w:rFonts w:hint="eastAsia"/>
-        </w:rPr>
-        <w:t>로 작성하긴 했는데</w:t>
-      </w:r>
-      <w:r>
-        <w:t xml:space="preserve"> </w:t>
-      </w:r>
-      <w:r>
-        <w:rPr>
-          <w:rFonts w:hint="eastAsia"/>
-        </w:rPr>
-        <w:t>방향도 원하는</w:t>
-      </w:r>
-      <w:r>
-        <w:t xml:space="preserve"> </w:t>
-      </w:r>
-      <w:r>
-        <w:rPr>
-          <w:rFonts w:hint="eastAsia"/>
-        </w:rPr>
-        <w:t>방향이 아니고 반대로 텍스트박스가 없어지고 이미지가 보이는 상황이에요.</w:t>
-      </w:r>
-      <w:r>
-        <w:t xml:space="preserve"> </w:t>
-      </w:r>
-      <w:r>
-        <w:rPr>
-          <w:rFonts w:hint="eastAsia"/>
-        </w:rPr>
-        <w:t>일단 한 영역만 잡아봤구요.</w:t>
+        <w:t>은데 다른 문제점이 있을까요?</w:t>
       </w:r>
     </w:p>
     <w:p/>
@@ -1074,7 +1168,6 @@
         <w:rPr>
           <w:noProof/>
         </w:rPr>
-        <w:lastRenderedPageBreak/>
         <mc:AlternateContent>
           <mc:Choice Requires="wpi">
             <w:drawing>
@@ -1093,7 +1186,7 @@
                 <wp:cNvGraphicFramePr/>
                 <a:graphic xmlns:a="http://schemas.openxmlformats.org/drawingml/2006/main">
                   <a:graphicData uri="http://schemas.microsoft.com/office/word/2010/wordprocessingInk">
-                    <w14:contentPart bwMode="auto" r:id="rId8">
+                    <w14:contentPart bwMode="auto" r:id="rId7">
                       <w14:nvContentPartPr>
                         <w14:cNvContentPartPr/>
                       </w14:nvContentPartPr>
